--- a/清净心情.docx
+++ b/清净心情.docx
@@ -1730,19 +1730,40 @@
         </w:rPr>
         <w:t>我在下面列举几个原因，当</w:t>
       </w:r>
-      <w:hyperlink r:id="rId12" w:tgtFrame="_blank" w:history="1">
-        <w:r>
-          <w:rPr>
-            <w:rStyle w:val="Hyperlink"/>
-            <w:rFonts w:ascii="SimSun" w:hAnsi="SimSun"/>
-            <w:color w:val="0066CC"/>
-            <w:sz w:val="19"/>
-            <w:szCs w:val="19"/>
-            <w:shd w:val="clear" w:color="auto" w:fill="FFFFFF"/>
-          </w:rPr>
-          <w:t>市场</w:t>
-        </w:r>
-      </w:hyperlink>
+      <w:r>
+        <w:fldChar w:fldCharType="begin"/>
+      </w:r>
+      <w:r>
+        <w:instrText xml:space="preserve"> HYPERLINK "http://bbs.hexun.com/search/?bid=&amp;type=4&amp;q=%CA%D0%B3%A1&amp;x=15&amp;y=10" \t "_bl</w:instrText>
+      </w:r>
+      <w:r>
+        <w:instrText xml:space="preserve">ank" </w:instrText>
+      </w:r>
+      <w:r>
+        <w:fldChar w:fldCharType="separate"/>
+      </w:r>
+      <w:r>
+        <w:rPr>
+          <w:rStyle w:val="Hyperlink"/>
+          <w:rFonts w:ascii="SimSun" w:hAnsi="SimSun"/>
+          <w:color w:val="0066CC"/>
+          <w:sz w:val="19"/>
+          <w:szCs w:val="19"/>
+          <w:shd w:val="clear" w:color="auto" w:fill="FFFFFF"/>
+        </w:rPr>
+        <w:t>市场</w:t>
+      </w:r>
+      <w:r>
+        <w:rPr>
+          <w:rStyle w:val="Hyperlink"/>
+          <w:rFonts w:ascii="SimSun" w:hAnsi="SimSun"/>
+          <w:color w:val="0066CC"/>
+          <w:sz w:val="19"/>
+          <w:szCs w:val="19"/>
+          <w:shd w:val="clear" w:color="auto" w:fill="FFFFFF"/>
+        </w:rPr>
+        <w:fldChar w:fldCharType="end"/>
+      </w:r>
       <w:r>
         <w:rPr>
           <w:rFonts w:ascii="SimSun" w:hAnsi="SimSun"/>
@@ -1821,8 +1842,6 @@
         </w:rPr>
         <w:t>蒸发</w:t>
       </w:r>
-      <w:bookmarkStart w:id="0" w:name="_GoBack"/>
-      <w:bookmarkEnd w:id="0"/>
       <w:r>
         <w:rPr>
           <w:rFonts w:ascii="SimSun" w:hAnsi="SimSun"/>
@@ -1891,19 +1910,37 @@
         </w:rPr>
         <w:t>3：减息：减息时，减息意味着市场预期该国的经济出现了衰退，或者该国出现通货紧缩，为了防止经济衰退，国家采取减息政策，增加社会的</w:t>
       </w:r>
-      <w:hyperlink r:id="rId13" w:tgtFrame="_blank" w:history="1">
-        <w:r>
-          <w:rPr>
-            <w:rStyle w:val="Hyperlink"/>
-            <w:rFonts w:ascii="SimSun" w:hAnsi="SimSun"/>
-            <w:color w:val="0066CC"/>
-            <w:sz w:val="19"/>
-            <w:szCs w:val="19"/>
-            <w:shd w:val="clear" w:color="auto" w:fill="FFFFFF"/>
-          </w:rPr>
-          <w:t>投资</w:t>
-        </w:r>
-      </w:hyperlink>
+      <w:r>
+        <w:fldChar w:fldCharType="begin"/>
+      </w:r>
+      <w:r>
+        <w:instrText xml:space="preserve"> HYPERLINK "http://bbs.hexun.com/search/?bid=&amp;type=4&amp;q=%CD%B6%D7%CA&amp;x=26&amp;y=8" \t "_blank" </w:instrText>
+      </w:r>
+      <w:r>
+        <w:fldChar w:fldCharType="separate"/>
+      </w:r>
+      <w:r>
+        <w:rPr>
+          <w:rStyle w:val="Hyperlink"/>
+          <w:rFonts w:ascii="SimSun" w:hAnsi="SimSun"/>
+          <w:color w:val="0066CC"/>
+          <w:sz w:val="19"/>
+          <w:szCs w:val="19"/>
+          <w:shd w:val="clear" w:color="auto" w:fill="FFFFFF"/>
+        </w:rPr>
+        <w:t>投资</w:t>
+      </w:r>
+      <w:r>
+        <w:rPr>
+          <w:rStyle w:val="Hyperlink"/>
+          <w:rFonts w:ascii="SimSun" w:hAnsi="SimSun"/>
+          <w:color w:val="0066CC"/>
+          <w:sz w:val="19"/>
+          <w:szCs w:val="19"/>
+          <w:shd w:val="clear" w:color="auto" w:fill="FFFFFF"/>
+        </w:rPr>
+        <w:fldChar w:fldCharType="end"/>
+      </w:r>
       <w:r>
         <w:rPr>
           <w:rFonts w:ascii="SimSun" w:hAnsi="SimSun"/>
@@ -1940,16 +1977,38 @@
           <w:szCs w:val="19"/>
           <w:shd w:val="clear" w:color="auto" w:fill="FFFFFF"/>
         </w:rPr>
-        <w:t>4：非农，由于非农显示的是国家现在整体的就业水平，而就业水平代表了国家的经济现状，如果就业人数多，那么国家必定会减息或者采取其他增加货币投资的政策来增加社会就业率，此时货币必贬值，反之，则增值！</w:t>
-      </w:r>
-      <w:r>
-        <w:rPr>
-          <w:rFonts w:ascii="SimSun" w:hAnsi="SimSun"/>
-          <w:color w:val="000000"/>
-          <w:sz w:val="19"/>
-          <w:szCs w:val="19"/>
-        </w:rPr>
-        <w:br/>
+        <w:t>4：非农，由于非农显示的是国家现</w:t>
+      </w:r>
+      <w:r>
+        <w:rPr>
+          <w:rFonts w:ascii="SimSun" w:hAnsi="SimSun"/>
+          <w:color w:val="000000"/>
+          <w:sz w:val="19"/>
+          <w:szCs w:val="19"/>
+          <w:shd w:val="clear" w:color="auto" w:fill="FFFFFF"/>
+        </w:rPr>
+        <w:t>在整体的就业水平，而就业水平代表了国家的经济现状，如果就业人数</w:t>
+      </w:r>
+      <w:r>
+        <w:rPr>
+          <w:rFonts w:ascii="SimSun" w:hAnsi="SimSun" w:hint="eastAsia"/>
+          <w:color w:val="000000"/>
+          <w:sz w:val="19"/>
+          <w:szCs w:val="19"/>
+          <w:shd w:val="clear" w:color="auto" w:fill="FFFFFF"/>
+          <w:lang w:val="en-CA"/>
+        </w:rPr>
+        <w:t>少</w:t>
+      </w:r>
+      <w:r>
+        <w:rPr>
+          <w:rFonts w:ascii="SimSun" w:hAnsi="SimSun"/>
+          <w:color w:val="000000"/>
+          <w:sz w:val="19"/>
+          <w:szCs w:val="19"/>
+          <w:shd w:val="clear" w:color="auto" w:fill="FFFFFF"/>
+        </w:rPr>
+        <w:t>，那么国家必定会减息或者采取其他增加货币投资的政策来增加社会就业率，此时货币必贬值，反之，则增值！</w:t>
       </w:r>
       <w:r>
         <w:rPr>
@@ -2123,386 +2182,13 @@
     <w:p>
       <w:pPr>
         <w:rPr>
-          <w:rFonts w:ascii="SimSun" w:hAnsi="SimSun"/>
+          <w:rFonts w:ascii="SimSun" w:hAnsi="SimSun" w:hint="eastAsia"/>
           <w:color w:val="000000"/>
           <w:sz w:val="19"/>
           <w:szCs w:val="19"/>
           <w:shd w:val="clear" w:color="auto" w:fill="FFFFFF"/>
         </w:rPr>
       </w:pPr>
-      <w:r>
-        <w:rPr>
-          <w:rFonts w:ascii="SimSun" w:hAnsi="SimSun"/>
-          <w:color w:val="000000"/>
-          <w:sz w:val="19"/>
-          <w:szCs w:val="19"/>
-          <w:shd w:val="clear" w:color="auto" w:fill="FFFFFF"/>
-        </w:rPr>
-        <w:lastRenderedPageBreak/>
-        <w:t>如果各位不是专业化培训而是靠自己经验做到现在的话，那么相信下面的书籍将会让您更上一个台阶</w:t>
-      </w:r>
-      <w:r>
-        <w:rPr>
-          <w:rFonts w:ascii="SimSun" w:hAnsi="SimSun"/>
-          <w:color w:val="000000"/>
-          <w:sz w:val="19"/>
-          <w:szCs w:val="19"/>
-        </w:rPr>
-        <w:br/>
-      </w:r>
-      <w:r>
-        <w:rPr>
-          <w:rFonts w:ascii="SimSun" w:hAnsi="SimSun"/>
-          <w:color w:val="000000"/>
-          <w:sz w:val="19"/>
-          <w:szCs w:val="19"/>
-        </w:rPr>
-        <w:br/>
-      </w:r>
-      <w:r>
-        <w:rPr>
-          <w:rFonts w:ascii="SimSun" w:hAnsi="SimSun"/>
-          <w:color w:val="000000"/>
-          <w:sz w:val="19"/>
-          <w:szCs w:val="19"/>
-        </w:rPr>
-        <w:br/>
-      </w:r>
-      <w:r>
-        <w:rPr>
-          <w:rFonts w:ascii="SimSun" w:hAnsi="SimSun"/>
-          <w:color w:val="000000"/>
-          <w:sz w:val="19"/>
-          <w:szCs w:val="19"/>
-          <w:shd w:val="clear" w:color="auto" w:fill="FFFFFF"/>
-        </w:rPr>
-        <w:t>推荐各位新手们看下以下几本书：</w:t>
-      </w:r>
-      <w:r>
-        <w:rPr>
-          <w:rFonts w:ascii="SimSun" w:hAnsi="SimSun"/>
-          <w:color w:val="000000"/>
-          <w:sz w:val="19"/>
-          <w:szCs w:val="19"/>
-        </w:rPr>
-        <w:br/>
-      </w:r>
-      <w:r>
-        <w:rPr>
-          <w:rFonts w:ascii="SimSun" w:hAnsi="SimSun"/>
-          <w:color w:val="000000"/>
-          <w:sz w:val="19"/>
-          <w:szCs w:val="19"/>
-          <w:shd w:val="clear" w:color="auto" w:fill="FFFFFF"/>
-        </w:rPr>
-        <w:t>1:</w:t>
-      </w:r>
-      <w:r>
-        <w:rPr>
-          <w:rFonts w:ascii="SimSun" w:hAnsi="SimSun" w:hint="eastAsia"/>
-          <w:color w:val="000000"/>
-          <w:sz w:val="19"/>
-          <w:szCs w:val="19"/>
-          <w:shd w:val="clear" w:color="auto" w:fill="FFFFFF"/>
-        </w:rPr>
-        <w:t xml:space="preserve"> </w:t>
-      </w:r>
-      <w:r>
-        <w:rPr>
-          <w:rFonts w:ascii="SimSun" w:hAnsi="SimSun"/>
-          <w:color w:val="000000"/>
-          <w:sz w:val="19"/>
-          <w:szCs w:val="19"/>
-          <w:shd w:val="clear" w:color="auto" w:fill="FFFFFF"/>
-        </w:rPr>
-        <w:t>杰西。力夫莫尔自己写的（股票大作手操盘术）</w:t>
-      </w:r>
-      <w:r>
-        <w:rPr>
-          <w:rFonts w:ascii="SimSun" w:hAnsi="SimSun"/>
-          <w:color w:val="000000"/>
-          <w:sz w:val="19"/>
-          <w:szCs w:val="19"/>
-        </w:rPr>
-        <w:br/>
-      </w:r>
-      <w:r>
-        <w:rPr>
-          <w:rFonts w:ascii="SimSun" w:hAnsi="SimSun"/>
-          <w:color w:val="000000"/>
-          <w:sz w:val="19"/>
-          <w:szCs w:val="19"/>
-          <w:shd w:val="clear" w:color="auto" w:fill="FFFFFF"/>
-        </w:rPr>
-        <w:t>2：别人帮他写的（股票做手回忆录）</w:t>
-      </w:r>
-      <w:r>
-        <w:rPr>
-          <w:rFonts w:ascii="SimSun" w:hAnsi="SimSun"/>
-          <w:color w:val="000000"/>
-          <w:sz w:val="19"/>
-          <w:szCs w:val="19"/>
-        </w:rPr>
-        <w:br/>
-      </w:r>
-      <w:r>
-        <w:rPr>
-          <w:rFonts w:ascii="SimSun" w:hAnsi="SimSun"/>
-          <w:color w:val="000000"/>
-          <w:sz w:val="19"/>
-          <w:szCs w:val="19"/>
-          <w:shd w:val="clear" w:color="auto" w:fill="FFFFFF"/>
-        </w:rPr>
-        <w:t>3：中国的一</w:t>
-      </w:r>
-      <w:hyperlink r:id="rId14" w:tgtFrame="_blank" w:history="1">
-        <w:r>
-          <w:rPr>
-            <w:rStyle w:val="Hyperlink"/>
-            <w:rFonts w:ascii="SimSun" w:hAnsi="SimSun"/>
-            <w:color w:val="0066CC"/>
-            <w:sz w:val="19"/>
-            <w:szCs w:val="19"/>
-            <w:shd w:val="clear" w:color="auto" w:fill="FFFFFF"/>
-          </w:rPr>
-          <w:t>期货</w:t>
-        </w:r>
-      </w:hyperlink>
-      <w:r>
-        <w:rPr>
-          <w:rFonts w:ascii="SimSun" w:hAnsi="SimSun"/>
-          <w:color w:val="000000"/>
-          <w:sz w:val="19"/>
-          <w:szCs w:val="19"/>
-          <w:shd w:val="clear" w:color="auto" w:fill="FFFFFF"/>
-        </w:rPr>
-        <w:t>操盘手写的（十年一梦，一个操盘手的自白）</w:t>
-      </w:r>
-      <w:r>
-        <w:rPr>
-          <w:rFonts w:ascii="SimSun" w:hAnsi="SimSun"/>
-          <w:color w:val="000000"/>
-          <w:sz w:val="19"/>
-          <w:szCs w:val="19"/>
-        </w:rPr>
-        <w:br/>
-      </w:r>
-      <w:r>
-        <w:rPr>
-          <w:rFonts w:ascii="SimSun" w:hAnsi="SimSun"/>
-          <w:color w:val="000000"/>
-          <w:sz w:val="19"/>
-          <w:szCs w:val="19"/>
-          <w:shd w:val="clear" w:color="auto" w:fill="FFFFFF"/>
-        </w:rPr>
-        <w:t>4：金融方面的书籍（逆向思考的艺术）</w:t>
-      </w:r>
-      <w:r>
-        <w:rPr>
-          <w:rFonts w:ascii="SimSun" w:hAnsi="SimSun"/>
-          <w:color w:val="000000"/>
-          <w:sz w:val="19"/>
-          <w:szCs w:val="19"/>
-        </w:rPr>
-        <w:br/>
-      </w:r>
-      <w:r>
-        <w:rPr>
-          <w:rFonts w:ascii="SimSun" w:hAnsi="SimSun"/>
-          <w:color w:val="000000"/>
-          <w:sz w:val="19"/>
-          <w:szCs w:val="19"/>
-          <w:shd w:val="clear" w:color="auto" w:fill="FFFFFF"/>
-        </w:rPr>
-        <w:t>5：同样是金融方面的书籍（趋势波动的真谛）</w:t>
-      </w:r>
-      <w:r>
-        <w:rPr>
-          <w:rFonts w:ascii="SimSun" w:hAnsi="SimSun"/>
-          <w:color w:val="000000"/>
-          <w:sz w:val="19"/>
-          <w:szCs w:val="19"/>
-        </w:rPr>
-        <w:br/>
-      </w:r>
-      <w:r>
-        <w:rPr>
-          <w:rFonts w:ascii="SimSun" w:hAnsi="SimSun"/>
-          <w:color w:val="000000"/>
-          <w:sz w:val="19"/>
-          <w:szCs w:val="19"/>
-        </w:rPr>
-        <w:br/>
-      </w:r>
-      <w:r>
-        <w:rPr>
-          <w:rFonts w:ascii="SimSun" w:hAnsi="SimSun"/>
-          <w:color w:val="000000"/>
-          <w:sz w:val="19"/>
-          <w:szCs w:val="19"/>
-        </w:rPr>
-        <w:br/>
-      </w:r>
-      <w:r>
-        <w:rPr>
-          <w:rFonts w:ascii="SimSun" w:hAnsi="SimSun"/>
-          <w:color w:val="000000"/>
-          <w:sz w:val="19"/>
-          <w:szCs w:val="19"/>
-          <w:shd w:val="clear" w:color="auto" w:fill="FFFFFF"/>
-        </w:rPr>
-        <w:t>如果你感觉已经不是新手了，那么多去了解些</w:t>
-      </w:r>
-      <w:r>
-        <w:rPr>
-          <w:rFonts w:ascii="SimSun" w:hAnsi="SimSun"/>
-          <w:color w:val="000000"/>
-          <w:sz w:val="19"/>
-          <w:szCs w:val="19"/>
-        </w:rPr>
-        <w:br/>
-      </w:r>
-      <w:r>
-        <w:rPr>
-          <w:rFonts w:ascii="SimSun" w:hAnsi="SimSun"/>
-          <w:color w:val="000000"/>
-          <w:sz w:val="19"/>
-          <w:szCs w:val="19"/>
-          <w:shd w:val="clear" w:color="auto" w:fill="FFFFFF"/>
-        </w:rPr>
-        <w:t>社会经济跟货币的关系</w:t>
-      </w:r>
-      <w:r>
-        <w:rPr>
-          <w:rFonts w:ascii="SimSun" w:hAnsi="SimSun"/>
-          <w:color w:val="000000"/>
-          <w:sz w:val="19"/>
-          <w:szCs w:val="19"/>
-        </w:rPr>
-        <w:br/>
-      </w:r>
-      <w:r>
-        <w:rPr>
-          <w:rFonts w:ascii="SimSun" w:hAnsi="SimSun"/>
-          <w:color w:val="000000"/>
-          <w:sz w:val="19"/>
-          <w:szCs w:val="19"/>
-          <w:shd w:val="clear" w:color="auto" w:fill="FFFFFF"/>
-        </w:rPr>
-        <w:t>政治与货币的关系</w:t>
-      </w:r>
-      <w:r>
-        <w:rPr>
-          <w:rFonts w:ascii="SimSun" w:hAnsi="SimSun"/>
-          <w:color w:val="000000"/>
-          <w:sz w:val="19"/>
-          <w:szCs w:val="19"/>
-        </w:rPr>
-        <w:br/>
-      </w:r>
-      <w:r>
-        <w:rPr>
-          <w:rFonts w:ascii="SimSun" w:hAnsi="SimSun"/>
-          <w:color w:val="000000"/>
-          <w:sz w:val="19"/>
-          <w:szCs w:val="19"/>
-          <w:shd w:val="clear" w:color="auto" w:fill="FFFFFF"/>
-        </w:rPr>
-        <w:t>政策跟货币的关系</w:t>
-      </w:r>
-      <w:r>
-        <w:rPr>
-          <w:rFonts w:ascii="SimSun" w:hAnsi="SimSun"/>
-          <w:color w:val="000000"/>
-          <w:sz w:val="19"/>
-          <w:szCs w:val="19"/>
-        </w:rPr>
-        <w:br/>
-      </w:r>
-      <w:r>
-        <w:rPr>
-          <w:rFonts w:ascii="SimSun" w:hAnsi="SimSun"/>
-          <w:color w:val="000000"/>
-          <w:sz w:val="19"/>
-          <w:szCs w:val="19"/>
-          <w:shd w:val="clear" w:color="auto" w:fill="FFFFFF"/>
-        </w:rPr>
-        <w:t>货币的本质</w:t>
-      </w:r>
-      <w:r>
-        <w:rPr>
-          <w:rFonts w:ascii="SimSun" w:hAnsi="SimSun"/>
-          <w:color w:val="000000"/>
-          <w:sz w:val="19"/>
-          <w:szCs w:val="19"/>
-        </w:rPr>
-        <w:br/>
-      </w:r>
-      <w:r>
-        <w:rPr>
-          <w:rFonts w:ascii="SimSun" w:hAnsi="SimSun"/>
-          <w:color w:val="000000"/>
-          <w:sz w:val="19"/>
-          <w:szCs w:val="19"/>
-        </w:rPr>
-        <w:br/>
-      </w:r>
-      <w:r>
-        <w:rPr>
-          <w:rFonts w:ascii="SimSun" w:hAnsi="SimSun"/>
-          <w:color w:val="000000"/>
-          <w:sz w:val="19"/>
-          <w:szCs w:val="19"/>
-          <w:shd w:val="clear" w:color="auto" w:fill="FFFFFF"/>
-        </w:rPr>
-        <w:t>了解完后在回来操做，否则本人下定论，阁下肯定是长期亏钱！</w:t>
-      </w:r>
-      <w:r>
-        <w:rPr>
-          <w:rFonts w:ascii="SimSun" w:hAnsi="SimSun"/>
-          <w:color w:val="000000"/>
-          <w:sz w:val="19"/>
-          <w:szCs w:val="19"/>
-        </w:rPr>
-        <w:br/>
-      </w:r>
-      <w:r>
-        <w:rPr>
-          <w:rFonts w:ascii="SimSun" w:hAnsi="SimSun"/>
-          <w:color w:val="000000"/>
-          <w:sz w:val="19"/>
-          <w:szCs w:val="19"/>
-        </w:rPr>
-        <w:br/>
-      </w:r>
-      <w:r>
-        <w:rPr>
-          <w:rFonts w:ascii="SimSun" w:hAnsi="SimSun"/>
-          <w:color w:val="000000"/>
-          <w:sz w:val="19"/>
-          <w:szCs w:val="19"/>
-        </w:rPr>
-        <w:br/>
-      </w:r>
-      <w:r>
-        <w:rPr>
-          <w:rFonts w:ascii="SimSun" w:hAnsi="SimSun"/>
-          <w:color w:val="000000"/>
-          <w:sz w:val="19"/>
-          <w:szCs w:val="19"/>
-        </w:rPr>
-        <w:br/>
-      </w:r>
-      <w:r>
-        <w:rPr>
-          <w:rFonts w:ascii="SimSun" w:hAnsi="SimSun"/>
-          <w:color w:val="000000"/>
-          <w:sz w:val="19"/>
-          <w:szCs w:val="19"/>
-          <w:shd w:val="clear" w:color="auto" w:fill="FFFFFF"/>
-        </w:rPr>
-        <w:t>别在说读书没用，读书有用，只是文凭没用！读好书，读对书才对自己有帮助！</w:t>
-      </w:r>
     </w:p>
     <w:p>
       <w:pPr>
@@ -2514,6 +2200,361 @@
           <w:shd w:val="clear" w:color="auto" w:fill="FFFFFF"/>
         </w:rPr>
       </w:pPr>
+      <w:r>
+        <w:rPr>
+          <w:rFonts w:ascii="SimSun" w:hAnsi="SimSun"/>
+          <w:color w:val="000000"/>
+          <w:sz w:val="19"/>
+          <w:szCs w:val="19"/>
+          <w:shd w:val="clear" w:color="auto" w:fill="FFFFFF"/>
+        </w:rPr>
+        <w:lastRenderedPageBreak/>
+        <w:t>如果各位不是专业化培训而是靠自己经验做到现在的话，那么相信下面的书籍将会让您更上一个台阶</w:t>
+      </w:r>
+      <w:r>
+        <w:rPr>
+          <w:rFonts w:ascii="SimSun" w:hAnsi="SimSun"/>
+          <w:color w:val="000000"/>
+          <w:sz w:val="19"/>
+          <w:szCs w:val="19"/>
+        </w:rPr>
+        <w:br/>
+      </w:r>
+      <w:r>
+        <w:rPr>
+          <w:rFonts w:ascii="SimSun" w:hAnsi="SimSun"/>
+          <w:color w:val="000000"/>
+          <w:sz w:val="19"/>
+          <w:szCs w:val="19"/>
+        </w:rPr>
+        <w:br/>
+      </w:r>
+      <w:r>
+        <w:rPr>
+          <w:rFonts w:ascii="SimSun" w:hAnsi="SimSun"/>
+          <w:color w:val="000000"/>
+          <w:sz w:val="19"/>
+          <w:szCs w:val="19"/>
+          <w:shd w:val="clear" w:color="auto" w:fill="FFFFFF"/>
+        </w:rPr>
+        <w:t>推荐各位新手们看下以下几本书：</w:t>
+      </w:r>
+      <w:r>
+        <w:rPr>
+          <w:rFonts w:ascii="SimSun" w:hAnsi="SimSun"/>
+          <w:color w:val="000000"/>
+          <w:sz w:val="19"/>
+          <w:szCs w:val="19"/>
+        </w:rPr>
+        <w:br/>
+      </w:r>
+      <w:r>
+        <w:rPr>
+          <w:rFonts w:ascii="SimSun" w:hAnsi="SimSun"/>
+          <w:color w:val="000000"/>
+          <w:sz w:val="19"/>
+          <w:szCs w:val="19"/>
+          <w:shd w:val="clear" w:color="auto" w:fill="FFFFFF"/>
+        </w:rPr>
+        <w:t>1:</w:t>
+      </w:r>
+      <w:r>
+        <w:rPr>
+          <w:rFonts w:ascii="SimSun" w:hAnsi="SimSun" w:hint="eastAsia"/>
+          <w:color w:val="000000"/>
+          <w:sz w:val="19"/>
+          <w:szCs w:val="19"/>
+          <w:shd w:val="clear" w:color="auto" w:fill="FFFFFF"/>
+        </w:rPr>
+        <w:t xml:space="preserve"> </w:t>
+      </w:r>
+      <w:r>
+        <w:rPr>
+          <w:rFonts w:ascii="SimSun" w:hAnsi="SimSun"/>
+          <w:color w:val="000000"/>
+          <w:sz w:val="19"/>
+          <w:szCs w:val="19"/>
+          <w:shd w:val="clear" w:color="auto" w:fill="FFFFFF"/>
+        </w:rPr>
+        <w:t>杰西。力夫莫尔自己写的（股票大作手操盘术）</w:t>
+      </w:r>
+      <w:r>
+        <w:rPr>
+          <w:rFonts w:ascii="SimSun" w:hAnsi="SimSun"/>
+          <w:color w:val="000000"/>
+          <w:sz w:val="19"/>
+          <w:szCs w:val="19"/>
+        </w:rPr>
+        <w:br/>
+      </w:r>
+      <w:r>
+        <w:rPr>
+          <w:rFonts w:ascii="SimSun" w:hAnsi="SimSun"/>
+          <w:color w:val="000000"/>
+          <w:sz w:val="19"/>
+          <w:szCs w:val="19"/>
+          <w:shd w:val="clear" w:color="auto" w:fill="FFFFFF"/>
+        </w:rPr>
+        <w:t>2：别人帮他写的（股票做手回忆录）</w:t>
+      </w:r>
+      <w:r>
+        <w:rPr>
+          <w:rFonts w:ascii="SimSun" w:hAnsi="SimSun"/>
+          <w:color w:val="000000"/>
+          <w:sz w:val="19"/>
+          <w:szCs w:val="19"/>
+        </w:rPr>
+        <w:br/>
+      </w:r>
+      <w:r>
+        <w:rPr>
+          <w:rFonts w:ascii="SimSun" w:hAnsi="SimSun"/>
+          <w:color w:val="000000"/>
+          <w:sz w:val="19"/>
+          <w:szCs w:val="19"/>
+          <w:shd w:val="clear" w:color="auto" w:fill="FFFFFF"/>
+        </w:rPr>
+        <w:t>3：中国的一</w:t>
+      </w:r>
+      <w:r>
+        <w:fldChar w:fldCharType="begin"/>
+      </w:r>
+      <w:r>
+        <w:instrText xml:space="preserve"> HYPERLINK "http://bbs.hexun.com/search/?bid=&amp;type=4&amp;q=%C6%DA%BB%F5&amp;x=19&amp;y=11" \t "_blank" </w:instrText>
+      </w:r>
+      <w:r>
+        <w:fldChar w:fldCharType="separate"/>
+      </w:r>
+      <w:r>
+        <w:rPr>
+          <w:rStyle w:val="Hyperlink"/>
+          <w:rFonts w:ascii="SimSun" w:hAnsi="SimSun"/>
+          <w:color w:val="0066CC"/>
+          <w:sz w:val="19"/>
+          <w:szCs w:val="19"/>
+          <w:shd w:val="clear" w:color="auto" w:fill="FFFFFF"/>
+        </w:rPr>
+        <w:t>期货</w:t>
+      </w:r>
+      <w:r>
+        <w:rPr>
+          <w:rStyle w:val="Hyperlink"/>
+          <w:rFonts w:ascii="SimSun" w:hAnsi="SimSun"/>
+          <w:color w:val="0066CC"/>
+          <w:sz w:val="19"/>
+          <w:szCs w:val="19"/>
+          <w:shd w:val="clear" w:color="auto" w:fill="FFFFFF"/>
+        </w:rPr>
+        <w:fldChar w:fldCharType="end"/>
+      </w:r>
+      <w:r>
+        <w:rPr>
+          <w:rFonts w:ascii="SimSun" w:hAnsi="SimSun"/>
+          <w:color w:val="000000"/>
+          <w:sz w:val="19"/>
+          <w:szCs w:val="19"/>
+          <w:shd w:val="clear" w:color="auto" w:fill="FFFFFF"/>
+        </w:rPr>
+        <w:t>操盘手写的（十年一梦，一个操盘手的自白）</w:t>
+      </w:r>
+      <w:r>
+        <w:rPr>
+          <w:rFonts w:ascii="SimSun" w:hAnsi="SimSun"/>
+          <w:color w:val="000000"/>
+          <w:sz w:val="19"/>
+          <w:szCs w:val="19"/>
+        </w:rPr>
+        <w:br/>
+      </w:r>
+      <w:r>
+        <w:rPr>
+          <w:rFonts w:ascii="SimSun" w:hAnsi="SimSun"/>
+          <w:color w:val="000000"/>
+          <w:sz w:val="19"/>
+          <w:szCs w:val="19"/>
+          <w:shd w:val="clear" w:color="auto" w:fill="FFFFFF"/>
+        </w:rPr>
+        <w:t>4：金融方面的书籍（逆向思考的艺术）</w:t>
+      </w:r>
+      <w:r>
+        <w:rPr>
+          <w:rFonts w:ascii="SimSun" w:hAnsi="SimSun"/>
+          <w:color w:val="000000"/>
+          <w:sz w:val="19"/>
+          <w:szCs w:val="19"/>
+        </w:rPr>
+        <w:br/>
+      </w:r>
+      <w:r>
+        <w:rPr>
+          <w:rFonts w:ascii="SimSun" w:hAnsi="SimSun"/>
+          <w:color w:val="000000"/>
+          <w:sz w:val="19"/>
+          <w:szCs w:val="19"/>
+          <w:shd w:val="clear" w:color="auto" w:fill="FFFFFF"/>
+        </w:rPr>
+        <w:t>5：同样是金融方面的书籍（趋势波动的真谛）</w:t>
+      </w:r>
+      <w:r>
+        <w:rPr>
+          <w:rFonts w:ascii="SimSun" w:hAnsi="SimSun"/>
+          <w:color w:val="000000"/>
+          <w:sz w:val="19"/>
+          <w:szCs w:val="19"/>
+        </w:rPr>
+        <w:br/>
+      </w:r>
+      <w:r>
+        <w:rPr>
+          <w:rFonts w:ascii="SimSun" w:hAnsi="SimSun"/>
+          <w:color w:val="000000"/>
+          <w:sz w:val="19"/>
+          <w:szCs w:val="19"/>
+        </w:rPr>
+        <w:br/>
+      </w:r>
+      <w:r>
+        <w:rPr>
+          <w:rFonts w:ascii="SimSun" w:hAnsi="SimSun"/>
+          <w:color w:val="000000"/>
+          <w:sz w:val="19"/>
+          <w:szCs w:val="19"/>
+          <w:shd w:val="clear" w:color="auto" w:fill="FFFFFF"/>
+        </w:rPr>
+        <w:t>如果你感觉已经不是新手了，那么多去了解些</w:t>
+      </w:r>
+      <w:r>
+        <w:rPr>
+          <w:rFonts w:ascii="SimSun" w:hAnsi="SimSun"/>
+          <w:color w:val="000000"/>
+          <w:sz w:val="19"/>
+          <w:szCs w:val="19"/>
+        </w:rPr>
+        <w:br/>
+      </w:r>
+      <w:r>
+        <w:rPr>
+          <w:rFonts w:ascii="SimSun" w:hAnsi="SimSun"/>
+          <w:color w:val="000000"/>
+          <w:sz w:val="19"/>
+          <w:szCs w:val="19"/>
+          <w:shd w:val="clear" w:color="auto" w:fill="FFFFFF"/>
+        </w:rPr>
+        <w:t>社会经济跟货币的关系</w:t>
+      </w:r>
+      <w:r>
+        <w:rPr>
+          <w:rFonts w:ascii="SimSun" w:hAnsi="SimSun"/>
+          <w:color w:val="000000"/>
+          <w:sz w:val="19"/>
+          <w:szCs w:val="19"/>
+        </w:rPr>
+        <w:br/>
+      </w:r>
+      <w:r>
+        <w:rPr>
+          <w:rFonts w:ascii="SimSun" w:hAnsi="SimSun"/>
+          <w:color w:val="000000"/>
+          <w:sz w:val="19"/>
+          <w:szCs w:val="19"/>
+          <w:shd w:val="clear" w:color="auto" w:fill="FFFFFF"/>
+        </w:rPr>
+        <w:t>政治与货币的关系</w:t>
+      </w:r>
+      <w:r>
+        <w:rPr>
+          <w:rFonts w:ascii="SimSun" w:hAnsi="SimSun"/>
+          <w:color w:val="000000"/>
+          <w:sz w:val="19"/>
+          <w:szCs w:val="19"/>
+        </w:rPr>
+        <w:br/>
+      </w:r>
+      <w:r>
+        <w:rPr>
+          <w:rFonts w:ascii="SimSun" w:hAnsi="SimSun"/>
+          <w:color w:val="000000"/>
+          <w:sz w:val="19"/>
+          <w:szCs w:val="19"/>
+          <w:shd w:val="clear" w:color="auto" w:fill="FFFFFF"/>
+        </w:rPr>
+        <w:t>政策跟货币的关系</w:t>
+      </w:r>
+      <w:r>
+        <w:rPr>
+          <w:rFonts w:ascii="SimSun" w:hAnsi="SimSun"/>
+          <w:color w:val="000000"/>
+          <w:sz w:val="19"/>
+          <w:szCs w:val="19"/>
+        </w:rPr>
+        <w:br/>
+      </w:r>
+      <w:r>
+        <w:rPr>
+          <w:rFonts w:ascii="SimSun" w:hAnsi="SimSun"/>
+          <w:color w:val="000000"/>
+          <w:sz w:val="19"/>
+          <w:szCs w:val="19"/>
+          <w:shd w:val="clear" w:color="auto" w:fill="FFFFFF"/>
+        </w:rPr>
+        <w:t>货币的本质</w:t>
+      </w:r>
+      <w:r>
+        <w:rPr>
+          <w:rFonts w:ascii="SimSun" w:hAnsi="SimSun"/>
+          <w:color w:val="000000"/>
+          <w:sz w:val="19"/>
+          <w:szCs w:val="19"/>
+        </w:rPr>
+        <w:br/>
+      </w:r>
+      <w:r>
+        <w:rPr>
+          <w:rFonts w:ascii="SimSun" w:hAnsi="SimSun"/>
+          <w:color w:val="000000"/>
+          <w:sz w:val="19"/>
+          <w:szCs w:val="19"/>
+        </w:rPr>
+        <w:br/>
+      </w:r>
+      <w:r>
+        <w:rPr>
+          <w:rFonts w:ascii="SimSun" w:hAnsi="SimSun"/>
+          <w:color w:val="000000"/>
+          <w:sz w:val="19"/>
+          <w:szCs w:val="19"/>
+          <w:shd w:val="clear" w:color="auto" w:fill="FFFFFF"/>
+        </w:rPr>
+        <w:t>了解完后在回来操做，否则本人下定论，阁下肯定是长期亏钱！</w:t>
+      </w:r>
+      <w:r>
+        <w:rPr>
+          <w:rFonts w:ascii="SimSun" w:hAnsi="SimSun"/>
+          <w:color w:val="000000"/>
+          <w:sz w:val="19"/>
+          <w:szCs w:val="19"/>
+        </w:rPr>
+        <w:br/>
+      </w:r>
+      <w:r>
+        <w:rPr>
+          <w:rFonts w:ascii="SimSun" w:hAnsi="SimSun"/>
+          <w:color w:val="000000"/>
+          <w:sz w:val="19"/>
+          <w:szCs w:val="19"/>
+        </w:rPr>
+        <w:br/>
+      </w:r>
+      <w:r>
+        <w:rPr>
+          <w:rFonts w:ascii="SimSun" w:hAnsi="SimSun"/>
+          <w:color w:val="000000"/>
+          <w:sz w:val="19"/>
+          <w:szCs w:val="19"/>
+          <w:shd w:val="clear" w:color="auto" w:fill="FFFFFF"/>
+        </w:rPr>
+        <w:t>别在说读书没用，读书有用，只是文凭没用！读好书，读对书才对自己有帮助！</w:t>
+      </w:r>
     </w:p>
     <w:p>
       <w:pPr>
@@ -2658,17 +2699,33 @@
                     </w:rPr>
                     <w:t>谢谢。但不明白为什么很多人推崇的《</w:t>
                   </w:r>
-                  <w:hyperlink r:id="rId15" w:tgtFrame="_blank" w:history="1">
-                    <w:r>
-                      <w:rPr>
-                        <w:rStyle w:val="Hyperlink"/>
-                        <w:b/>
-                        <w:bCs/>
-                        <w:color w:val="0066CC"/>
-                      </w:rPr>
-                      <w:t>期货</w:t>
-                    </w:r>
-                  </w:hyperlink>
+                  <w:r>
+                    <w:fldChar w:fldCharType="begin"/>
+                  </w:r>
+                  <w:r>
+                    <w:instrText xml:space="preserve"> HYPERLINK "http://bbs.hexun.com/search/?bid=&amp;type=4&amp;q=%C6%DA%BB%F5&amp;x=19&amp;y=11" \t "_blank" </w:instrText>
+                  </w:r>
+                  <w:r>
+                    <w:fldChar w:fldCharType="separate"/>
+                  </w:r>
+                  <w:r>
+                    <w:rPr>
+                      <w:rStyle w:val="Hyperlink"/>
+                      <w:b/>
+                      <w:bCs/>
+                      <w:color w:val="0066CC"/>
+                    </w:rPr>
+                    <w:t>期货</w:t>
+                  </w:r>
+                  <w:r>
+                    <w:rPr>
+                      <w:rStyle w:val="Hyperlink"/>
+                      <w:b/>
+                      <w:bCs/>
+                      <w:color w:val="0066CC"/>
+                    </w:rPr>
+                    <w:fldChar w:fldCharType="end"/>
+                  </w:r>
                   <w:r>
                     <w:rPr>
                       <w:b/>
@@ -2786,47 +2843,46 @@
         </w:rPr>
         <w:t>蜡烛图无非反映的就是开盘价，收盘价，最高价，最低价这4个方面的内容，但因为</w:t>
       </w:r>
-      <w:hyperlink r:id="rId16" w:tgtFrame="_blank" w:history="1">
-        <w:r>
-          <w:rPr>
-            <w:rStyle w:val="Hyperlink"/>
-            <w:rFonts w:ascii="SimSun" w:hAnsi="SimSun"/>
-            <w:color w:val="0066CC"/>
-            <w:sz w:val="19"/>
-            <w:szCs w:val="19"/>
-            <w:shd w:val="clear" w:color="auto" w:fill="FFFFFF"/>
-          </w:rPr>
-          <w:t>市场</w:t>
-        </w:r>
-      </w:hyperlink>
-      <w:r>
-        <w:rPr>
-          <w:rFonts w:ascii="SimSun" w:hAnsi="SimSun"/>
-          <w:color w:val="000000"/>
-          <w:sz w:val="19"/>
-          <w:szCs w:val="19"/>
-          <w:shd w:val="clear" w:color="auto" w:fill="FFFFFF"/>
-        </w:rPr>
-        <w:t>是由于多空双方的力量对比而推动的，所以单纯的蜡烛图是没用的，蜡烛图最有用的地方就是</w:t>
-      </w:r>
-      <w:r>
-        <w:rPr>
-          <w:rFonts w:ascii="SimSun" w:hAnsi="SimSun"/>
-          <w:color w:val="000000"/>
-          <w:sz w:val="19"/>
-          <w:szCs w:val="19"/>
-        </w:rPr>
-        <w:br/>
-      </w:r>
-      <w:r>
-        <w:rPr>
-          <w:rFonts w:ascii="SimSun" w:hAnsi="SimSun"/>
-          <w:color w:val="000000"/>
-          <w:sz w:val="19"/>
-          <w:szCs w:val="19"/>
-          <w:shd w:val="clear" w:color="auto" w:fill="FFFFFF"/>
-        </w:rPr>
-        <w:t>价格最高推到什么位置，价格最低到什么位置</w:t>
+      <w:r>
+        <w:fldChar w:fldCharType="begin"/>
+      </w:r>
+      <w:r>
+        <w:instrText xml:space="preserve"> HYPERLINK "http://bbs.hexun.com/search/?bid=&amp;type=4&amp;q=%CA%D0%B3%A1&amp;x=15&amp;y=10" \t "_blank" </w:instrText>
+      </w:r>
+      <w:r>
+        <w:fldChar w:fldCharType="separate"/>
+      </w:r>
+      <w:r>
+        <w:rPr>
+          <w:rStyle w:val="Hyperlink"/>
+          <w:rFonts w:ascii="SimSun" w:hAnsi="SimSun"/>
+          <w:color w:val="0066CC"/>
+          <w:sz w:val="19"/>
+          <w:szCs w:val="19"/>
+          <w:shd w:val="clear" w:color="auto" w:fill="FFFFFF"/>
+        </w:rPr>
+        <w:t>市场</w:t>
+      </w:r>
+      <w:r>
+        <w:rPr>
+          <w:rStyle w:val="Hyperlink"/>
+          <w:rFonts w:ascii="SimSun" w:hAnsi="SimSun"/>
+          <w:color w:val="0066CC"/>
+          <w:sz w:val="19"/>
+          <w:szCs w:val="19"/>
+          <w:shd w:val="clear" w:color="auto" w:fill="FFFFFF"/>
+        </w:rPr>
+        <w:fldChar w:fldCharType="end"/>
+      </w:r>
+      <w:r>
+        <w:rPr>
+          <w:rFonts w:ascii="SimSun" w:hAnsi="SimSun"/>
+          <w:color w:val="000000"/>
+          <w:sz w:val="19"/>
+          <w:szCs w:val="19"/>
+          <w:shd w:val="clear" w:color="auto" w:fill="FFFFFF"/>
+        </w:rPr>
+        <w:t>是由于多空双方的力量对比而推动的，所以单纯的蜡烛图是没用的，蜡烛图最有用的地方就是价格最高推到什么位置，价格最低到什么位置</w:t>
       </w:r>
       <w:r>
         <w:rPr>
@@ -2882,26 +2938,7 @@
           <w:szCs w:val="19"/>
           <w:shd w:val="clear" w:color="auto" w:fill="FFFFFF"/>
         </w:rPr>
-        <w:t>同样不要相信什么蜡烛图放大阴线就是由于某方面的压力大，说不定时由于这个时候另外一方就是等你在往预期的方向走的时候，好下大单，所以</w:t>
-      </w:r>
-      <w:r>
-        <w:rPr>
-          <w:rFonts w:ascii="SimSun" w:hAnsi="SimSun"/>
-          <w:color w:val="000000"/>
-          <w:sz w:val="19"/>
-          <w:szCs w:val="19"/>
-        </w:rPr>
-        <w:br/>
-      </w:r>
-      <w:r>
-        <w:rPr>
-          <w:rFonts w:ascii="SimSun" w:hAnsi="SimSun"/>
-          <w:color w:val="000000"/>
-          <w:sz w:val="19"/>
-          <w:szCs w:val="19"/>
-          <w:shd w:val="clear" w:color="auto" w:fill="FFFFFF"/>
-        </w:rPr>
-        <w:t>蜡烛图基本上用处就那一个</w:t>
+        <w:t>同样不要相信什么蜡烛图放大阴线就是由于某方面的压力大，说不定时由于这个时候另外一方就是等你在往预期的方向走的时候，好下大单，所以蜡烛图基本上用处就那一个</w:t>
       </w:r>
       <w:r>
         <w:rPr>
@@ -2937,7 +2974,7 @@
                     </pic:cNvPicPr>
                   </pic:nvPicPr>
                   <pic:blipFill>
-                    <a:blip r:embed="rId17" cstate="print"/>
+                    <a:blip r:embed="rId12" cstate="print"/>
                     <a:srcRect/>
                     <a:stretch>
                       <a:fillRect/>
@@ -2987,17 +3024,6 @@
           <w:shd w:val="clear" w:color="auto" w:fill="FFFFFF"/>
         </w:rPr>
       </w:pPr>
-    </w:p>
-    <w:p>
-      <w:pPr>
-        <w:rPr>
-          <w:rFonts w:ascii="SimSun" w:hAnsi="SimSun"/>
-          <w:color w:val="000000"/>
-          <w:sz w:val="19"/>
-          <w:szCs w:val="19"/>
-          <w:shd w:val="clear" w:color="auto" w:fill="FFFFFF"/>
-        </w:rPr>
-      </w:pPr>
       <w:r>
         <w:rPr>
           <w:rFonts w:ascii="SimSun" w:hAnsi="SimSun"/>
@@ -3025,32 +3051,39 @@
           <w:szCs w:val="19"/>
           <w:shd w:val="clear" w:color="auto" w:fill="FFFFFF"/>
         </w:rPr>
-        <w:t>指标真正的意义就是正确率，这个看你自己了，例如仍铜钱，几率上是正反各百分之50，但是很有</w:t>
-      </w:r>
-      <w:r>
-        <w:rPr>
-          <w:rFonts w:ascii="SimSun" w:hAnsi="SimSun"/>
-          <w:color w:val="000000"/>
-          <w:sz w:val="19"/>
-          <w:szCs w:val="19"/>
-          <w:shd w:val="clear" w:color="auto" w:fill="FFFFFF"/>
-        </w:rPr>
-        <w:lastRenderedPageBreak/>
-        <w:t>可能仍出来的状况是，每10下才有一面是正面，指标的用途要各人自己去决定，个人去自己测试成功率，不同的指标在不同的</w:t>
-      </w:r>
-      <w:hyperlink r:id="rId18" w:tgtFrame="_blank" w:history="1">
-        <w:r>
-          <w:rPr>
-            <w:rStyle w:val="Hyperlink"/>
-            <w:rFonts w:ascii="SimSun" w:hAnsi="SimSun"/>
-            <w:color w:val="0066CC"/>
-            <w:sz w:val="19"/>
-            <w:szCs w:val="19"/>
-            <w:shd w:val="clear" w:color="auto" w:fill="FFFFFF"/>
-          </w:rPr>
-          <w:t>市场</w:t>
-        </w:r>
-      </w:hyperlink>
+        <w:t>指标真正的意义就是正确率，这个看你自己了，例如仍铜钱，几率上是正反各百分之50，但是很有可能仍出来的状况是，每10下才有一面是正面，指标的用途要各人自己去决定，个人去自己测试成功率，不同的指标在不同的</w:t>
+      </w:r>
+      <w:r>
+        <w:fldChar w:fldCharType="begin"/>
+      </w:r>
+      <w:r>
+        <w:instrText xml:space="preserve"> HYPERLINK "http://bbs.hexun.com/search/?bid=&amp;type=4&amp;q=%CA%D0%B3%A1&amp;x=15&amp;y=10" \t "_blank" </w:instrText>
+      </w:r>
+      <w:r>
+        <w:fldChar w:fldCharType="separate"/>
+      </w:r>
+      <w:r>
+        <w:rPr>
+          <w:rStyle w:val="Hyperlink"/>
+          <w:rFonts w:ascii="SimSun" w:hAnsi="SimSun"/>
+          <w:color w:val="0066CC"/>
+          <w:sz w:val="19"/>
+          <w:szCs w:val="19"/>
+          <w:shd w:val="clear" w:color="auto" w:fill="FFFFFF"/>
+        </w:rPr>
+        <w:t>市场</w:t>
+      </w:r>
+      <w:r>
+        <w:rPr>
+          <w:rStyle w:val="Hyperlink"/>
+          <w:rFonts w:ascii="SimSun" w:hAnsi="SimSun"/>
+          <w:color w:val="0066CC"/>
+          <w:sz w:val="19"/>
+          <w:szCs w:val="19"/>
+          <w:shd w:val="clear" w:color="auto" w:fill="FFFFFF"/>
+        </w:rPr>
+        <w:fldChar w:fldCharType="end"/>
+      </w:r>
       <w:r>
         <w:rPr>
           <w:rFonts w:ascii="SimSun" w:hAnsi="SimSun"/>
@@ -3087,7 +3120,27 @@
           <w:szCs w:val="19"/>
           <w:shd w:val="clear" w:color="auto" w:fill="FFFFFF"/>
         </w:rPr>
-        <w:t>在者，指标不过是函数计算的结果，所以，经常发生不准确性，在合适的商品，合适的时段，合适的正确率情况下，可以参考！但不要死板死的做依据！</w:t>
+        <w:t>在者，指标不过是函数计算的结果，所以，经常发生不准确性，在合</w:t>
+      </w:r>
+      <w:r>
+        <w:rPr>
+          <w:rFonts w:ascii="SimSun" w:hAnsi="SimSun"/>
+          <w:color w:val="000000"/>
+          <w:sz w:val="19"/>
+          <w:szCs w:val="19"/>
+          <w:shd w:val="clear" w:color="auto" w:fill="FFFFFF"/>
+        </w:rPr>
+        <w:t>适的商品，合适的时段，合适的正确率情况下，可以参考！但不要死板</w:t>
+      </w:r>
+      <w:r>
+        <w:rPr>
+          <w:rFonts w:ascii="SimSun" w:hAnsi="SimSun"/>
+          <w:color w:val="000000"/>
+          <w:sz w:val="19"/>
+          <w:szCs w:val="19"/>
+          <w:shd w:val="clear" w:color="auto" w:fill="FFFFFF"/>
+        </w:rPr>
+        <w:t>的做依据！</w:t>
       </w:r>
     </w:p>
     <w:p>
@@ -3206,9 +3259,11 @@
                   <w:r>
                     <w:t>引用</w:t>
                   </w:r>
+                  <w:proofErr w:type="spellStart"/>
                   <w:r>
                     <w:t>xianruci</w:t>
                   </w:r>
+                  <w:proofErr w:type="spellEnd"/>
                   <w:r>
                     <w:t>的大作：</w:t>
                   </w:r>
@@ -3325,84 +3380,37 @@
           <w:szCs w:val="19"/>
           <w:shd w:val="clear" w:color="auto" w:fill="FFFFFF"/>
         </w:rPr>
-        <w:t>您好，非常感谢您的赞许，</w:t>
-      </w:r>
-      <w:r>
-        <w:rPr>
-          <w:rFonts w:ascii="SimSun" w:hAnsi="SimSun"/>
-          <w:color w:val="000000"/>
-          <w:sz w:val="19"/>
-          <w:szCs w:val="19"/>
-        </w:rPr>
-        <w:br/>
-      </w:r>
-      <w:r>
-        <w:rPr>
-          <w:rFonts w:ascii="SimSun" w:hAnsi="SimSun"/>
-          <w:color w:val="000000"/>
-          <w:sz w:val="19"/>
-          <w:szCs w:val="19"/>
-          <w:shd w:val="clear" w:color="auto" w:fill="FFFFFF"/>
-        </w:rPr>
-        <w:t>您的问题，请让我这样解释给您，希望您能明白我个人的思路！</w:t>
-      </w:r>
-      <w:r>
-        <w:rPr>
-          <w:rFonts w:ascii="SimSun" w:hAnsi="SimSun"/>
-          <w:color w:val="000000"/>
-          <w:sz w:val="19"/>
-          <w:szCs w:val="19"/>
-        </w:rPr>
-        <w:br/>
-      </w:r>
-      <w:r>
-        <w:rPr>
-          <w:rFonts w:ascii="SimSun" w:hAnsi="SimSun"/>
-          <w:color w:val="000000"/>
-          <w:sz w:val="19"/>
-          <w:szCs w:val="19"/>
-        </w:rPr>
-        <w:br/>
-      </w:r>
-      <w:r>
-        <w:rPr>
-          <w:rFonts w:ascii="SimSun" w:hAnsi="SimSun"/>
-          <w:color w:val="000000"/>
-          <w:sz w:val="19"/>
-          <w:szCs w:val="19"/>
-        </w:rPr>
-        <w:br/>
-      </w:r>
-      <w:r>
-        <w:rPr>
-          <w:rFonts w:ascii="SimSun" w:hAnsi="SimSun"/>
-          <w:color w:val="000000"/>
-          <w:sz w:val="19"/>
-          <w:szCs w:val="19"/>
-          <w:shd w:val="clear" w:color="auto" w:fill="FFFFFF"/>
-        </w:rPr>
-        <w:t>关于第一单，也就是头寸，我们基本上是用头寸来证明我们对趋势的判定是否正确，如果一旦正确，必定会有盈利，</w:t>
-      </w:r>
-      <w:r>
-        <w:rPr>
-          <w:rFonts w:ascii="SimSun" w:hAnsi="SimSun"/>
-          <w:color w:val="000000"/>
-          <w:sz w:val="19"/>
-          <w:szCs w:val="19"/>
-        </w:rPr>
-        <w:br/>
-      </w:r>
-      <w:r>
-        <w:rPr>
-          <w:rFonts w:ascii="SimSun" w:hAnsi="SimSun"/>
-          <w:color w:val="000000"/>
-          <w:sz w:val="19"/>
-          <w:szCs w:val="19"/>
-          <w:shd w:val="clear" w:color="auto" w:fill="FFFFFF"/>
-        </w:rPr>
-        <w:t>但需要明白的是，由于交易</w:t>
-      </w:r>
-      <w:hyperlink r:id="rId19" w:tgtFrame="_blank" w:history="1">
+        <w:t>您好，非常感谢您的赞许，您的问题，请让我这样解释给您，希望您能明白我个人的思路！</w:t>
+      </w:r>
+      <w:r>
+        <w:rPr>
+          <w:rFonts w:ascii="SimSun" w:hAnsi="SimSun"/>
+          <w:color w:val="000000"/>
+          <w:sz w:val="19"/>
+          <w:szCs w:val="19"/>
+        </w:rPr>
+        <w:br/>
+      </w:r>
+      <w:r>
+        <w:rPr>
+          <w:rFonts w:ascii="SimSun" w:hAnsi="SimSun"/>
+          <w:color w:val="000000"/>
+          <w:sz w:val="19"/>
+          <w:szCs w:val="19"/>
+        </w:rPr>
+        <w:br/>
+      </w:r>
+      <w:r>
+        <w:rPr>
+          <w:rFonts w:ascii="SimSun" w:hAnsi="SimSun"/>
+          <w:color w:val="000000"/>
+          <w:sz w:val="19"/>
+          <w:szCs w:val="19"/>
+          <w:shd w:val="clear" w:color="auto" w:fill="FFFFFF"/>
+        </w:rPr>
+        <w:t>关于第一单，也就是头寸，我们基本上是用头寸来证明我们对趋势的判定是否正确，如果一旦正确，必定会有盈利，但需要明白的是，由于交易</w:t>
+      </w:r>
+      <w:hyperlink r:id="rId13" w:tgtFrame="_blank" w:history="1">
         <w:r>
           <w:rPr>
             <w:rStyle w:val="Hyperlink"/>
@@ -3459,7 +3467,7 @@
                     </pic:cNvPicPr>
                   </pic:nvPicPr>
                   <pic:blipFill>
-                    <a:blip r:embed="rId17" cstate="print"/>
+                    <a:blip r:embed="rId12" cstate="print"/>
                     <a:srcRect/>
                     <a:stretch>
                       <a:fillRect/>
@@ -3502,6 +3510,7 @@
     <w:p>
       <w:pPr>
         <w:rPr>
+          <w:rStyle w:val="apple-converted-space"/>
           <w:rFonts w:ascii="SimSun" w:hAnsi="SimSun"/>
           <w:color w:val="000000"/>
           <w:sz w:val="19"/>
@@ -3509,18 +3518,6 @@
           <w:shd w:val="clear" w:color="auto" w:fill="FFFFFF"/>
         </w:rPr>
       </w:pPr>
-    </w:p>
-    <w:p>
-      <w:pPr>
-        <w:rPr>
-          <w:rStyle w:val="apple-converted-space"/>
-          <w:rFonts w:ascii="SimSun" w:hAnsi="SimSun"/>
-          <w:color w:val="000000"/>
-          <w:sz w:val="19"/>
-          <w:szCs w:val="19"/>
-          <w:shd w:val="clear" w:color="auto" w:fill="FFFFFF"/>
-        </w:rPr>
-      </w:pPr>
       <w:r>
         <w:rPr>
           <w:rFonts w:ascii="SimSun" w:hAnsi="SimSun"/>
@@ -3531,7 +3528,7 @@
         </w:rPr>
         <w:t>发表声明，各位做</w:t>
       </w:r>
-      <w:hyperlink r:id="rId20" w:tgtFrame="_blank" w:history="1">
+      <w:hyperlink r:id="rId14" w:tgtFrame="_blank" w:history="1">
         <w:r>
           <w:rPr>
             <w:rStyle w:val="Hyperlink"/>
@@ -3552,139 +3549,54 @@
           <w:szCs w:val="19"/>
           <w:shd w:val="clear" w:color="auto" w:fill="FFFFFF"/>
         </w:rPr>
-        <w:t>的新手，希望你们能够明白这么一个道理，在没有稳定的收入及丰富的后续资金支持下，请尽量别做实盘，</w:t>
-      </w:r>
-      <w:r>
-        <w:rPr>
-          <w:rFonts w:ascii="SimSun" w:hAnsi="SimSun"/>
-          <w:color w:val="000000"/>
-          <w:sz w:val="19"/>
-          <w:szCs w:val="19"/>
-        </w:rPr>
-        <w:br/>
-      </w:r>
-      <w:r>
-        <w:rPr>
-          <w:rFonts w:ascii="SimSun" w:hAnsi="SimSun"/>
-          <w:color w:val="000000"/>
-          <w:sz w:val="19"/>
-          <w:szCs w:val="19"/>
-          <w:shd w:val="clear" w:color="auto" w:fill="FFFFFF"/>
-        </w:rPr>
-        <w:t>说下个人的履历，</w:t>
-      </w:r>
-      <w:r>
-        <w:rPr>
-          <w:rFonts w:ascii="SimSun" w:hAnsi="SimSun"/>
-          <w:color w:val="000000"/>
-          <w:sz w:val="19"/>
-          <w:szCs w:val="19"/>
-        </w:rPr>
-        <w:br/>
-      </w:r>
-      <w:r>
-        <w:rPr>
-          <w:rFonts w:ascii="SimSun" w:hAnsi="SimSun"/>
-          <w:color w:val="000000"/>
-          <w:sz w:val="19"/>
-          <w:szCs w:val="19"/>
-          <w:shd w:val="clear" w:color="auto" w:fill="FFFFFF"/>
-        </w:rPr>
-        <w:t>我个人由于机缘巧合接触到了职业化的培训，半年内除了学费外，没半分的工资，只靠在精品店兼职，一步步走过来，到最后培训完后身上只剩1000元，</w:t>
-      </w:r>
-      <w:r>
-        <w:rPr>
-          <w:rFonts w:ascii="SimSun" w:hAnsi="SimSun"/>
-          <w:color w:val="000000"/>
-          <w:sz w:val="19"/>
-          <w:szCs w:val="19"/>
-        </w:rPr>
-        <w:br/>
-      </w:r>
-      <w:r>
-        <w:rPr>
-          <w:rFonts w:ascii="SimSun" w:hAnsi="SimSun"/>
-          <w:color w:val="000000"/>
-          <w:sz w:val="19"/>
-          <w:szCs w:val="19"/>
-          <w:shd w:val="clear" w:color="auto" w:fill="FFFFFF"/>
-        </w:rPr>
-        <w:t>由于交不起公司要求的风险保证金，所以无缘职业操盘，</w:t>
-      </w:r>
-      <w:r>
-        <w:rPr>
-          <w:rFonts w:ascii="SimSun" w:hAnsi="SimSun"/>
-          <w:color w:val="000000"/>
-          <w:sz w:val="19"/>
-          <w:szCs w:val="19"/>
-        </w:rPr>
-        <w:br/>
-      </w:r>
-      <w:r>
-        <w:rPr>
-          <w:rFonts w:ascii="SimSun" w:hAnsi="SimSun"/>
-          <w:color w:val="000000"/>
-          <w:sz w:val="19"/>
-          <w:szCs w:val="19"/>
-          <w:shd w:val="clear" w:color="auto" w:fill="FFFFFF"/>
-        </w:rPr>
-        <w:t>做这行的，我们当初培训的50名学员只有4名真正到最后有能力职业化操盘，但却只有一名交得起这押金，所以最后只有一名受到公司的招聘！</w:t>
-      </w:r>
-      <w:r>
-        <w:rPr>
-          <w:rFonts w:ascii="SimSun" w:hAnsi="SimSun"/>
-          <w:color w:val="000000"/>
-          <w:sz w:val="19"/>
-          <w:szCs w:val="19"/>
-        </w:rPr>
-        <w:br/>
-      </w:r>
-      <w:r>
-        <w:rPr>
-          <w:rFonts w:ascii="SimSun" w:hAnsi="SimSun"/>
-          <w:color w:val="000000"/>
-          <w:sz w:val="19"/>
-          <w:szCs w:val="19"/>
-        </w:rPr>
-        <w:br/>
-      </w:r>
-      <w:r>
-        <w:rPr>
-          <w:rFonts w:ascii="SimSun" w:hAnsi="SimSun"/>
-          <w:color w:val="000000"/>
-          <w:sz w:val="19"/>
-          <w:szCs w:val="19"/>
-          <w:shd w:val="clear" w:color="auto" w:fill="FFFFFF"/>
-        </w:rPr>
-        <w:t>这半年自己出来实盘，我个人由于本金的限制，到现在虽然能比较安稳的盈利，但却苦于要负担生活支出，资金方面一直无法有较大的飞跃，</w:t>
-      </w:r>
-      <w:r>
-        <w:rPr>
-          <w:rFonts w:ascii="SimSun" w:hAnsi="SimSun"/>
-          <w:color w:val="000000"/>
-          <w:sz w:val="19"/>
-          <w:szCs w:val="19"/>
-        </w:rPr>
-        <w:br/>
-      </w:r>
-      <w:r>
-        <w:rPr>
-          <w:rFonts w:ascii="SimSun" w:hAnsi="SimSun"/>
-          <w:color w:val="000000"/>
-          <w:sz w:val="19"/>
-          <w:szCs w:val="19"/>
-          <w:shd w:val="clear" w:color="auto" w:fill="FFFFFF"/>
-        </w:rPr>
-        <w:t>并且你周围的人会嘲笑你，不理解你，这种感觉是让自己有想放弃的感觉！</w:t>
-      </w:r>
-      <w:r>
-        <w:rPr>
-          <w:rFonts w:ascii="SimSun" w:hAnsi="SimSun"/>
-          <w:color w:val="000000"/>
-          <w:sz w:val="19"/>
-          <w:szCs w:val="19"/>
-        </w:rPr>
-        <w:br/>
+        <w:t>的新手，希望你们能够明白这么一个道理，在没有稳定的收入及丰富的后续资金支持下，请尽量别做实盘，说下个人的履历，我个人由于机缘巧合接触到了职业化的培训，半年内除了学费外，没半分的工资，只靠在精品店兼职，一步步走过来，到最后培训完后身上只剩1000元，</w:t>
+      </w:r>
+      <w:r>
+        <w:rPr>
+          <w:rFonts w:ascii="SimSun" w:hAnsi="SimSun"/>
+          <w:color w:val="000000"/>
+          <w:sz w:val="19"/>
+          <w:szCs w:val="19"/>
+        </w:rPr>
+        <w:br/>
+      </w:r>
+      <w:r>
+        <w:rPr>
+          <w:rFonts w:ascii="SimSun" w:hAnsi="SimSun"/>
+          <w:color w:val="000000"/>
+          <w:sz w:val="19"/>
+          <w:szCs w:val="19"/>
+          <w:shd w:val="clear" w:color="auto" w:fill="FFFFFF"/>
+        </w:rPr>
+        <w:t>由于交不起公司要求的风险保证金，所以无缘职业操盘，做这行的，我们当初培训的50名学员只有4名真正到最后有能力职业化操盘，但却只有一名交得起这押金，所以最后只有一名受到公司的招聘！</w:t>
+      </w:r>
+      <w:r>
+        <w:rPr>
+          <w:rFonts w:ascii="SimSun" w:hAnsi="SimSun"/>
+          <w:color w:val="000000"/>
+          <w:sz w:val="19"/>
+          <w:szCs w:val="19"/>
+        </w:rPr>
+        <w:br/>
+      </w:r>
+      <w:r>
+        <w:rPr>
+          <w:rFonts w:ascii="SimSun" w:hAnsi="SimSun"/>
+          <w:color w:val="000000"/>
+          <w:sz w:val="19"/>
+          <w:szCs w:val="19"/>
+        </w:rPr>
+        <w:br/>
+      </w:r>
+      <w:r>
+        <w:rPr>
+          <w:rFonts w:ascii="SimSun" w:hAnsi="SimSun"/>
+          <w:color w:val="000000"/>
+          <w:sz w:val="19"/>
+          <w:szCs w:val="19"/>
+          <w:shd w:val="clear" w:color="auto" w:fill="FFFFFF"/>
+        </w:rPr>
+        <w:t>这半年自己出来实盘，我个人由于本金的限制，到现在虽然能比较安稳的盈利，但却苦于要负担生活支出，资金方面一直无法有较大的飞跃，并且你周围的人会嘲笑你，不理解你，这种感觉是让自己有想放弃的感觉！</w:t>
       </w:r>
       <w:r>
         <w:rPr>
@@ -3739,7 +3651,7 @@
                     </pic:cNvPicPr>
                   </pic:nvPicPr>
                   <pic:blipFill>
-                    <a:blip r:embed="rId17" cstate="print"/>
+                    <a:blip r:embed="rId12" cstate="print"/>
                     <a:srcRect/>
                     <a:stretch>
                       <a:fillRect/>
@@ -3783,7 +3695,6 @@
     <w:p>
       <w:pPr>
         <w:rPr>
-          <w:rStyle w:val="apple-converted-space"/>
           <w:rFonts w:ascii="SimSun" w:hAnsi="SimSun"/>
           <w:color w:val="000000"/>
           <w:sz w:val="19"/>
@@ -3791,17 +3702,6 @@
           <w:shd w:val="clear" w:color="auto" w:fill="FFFFFF"/>
         </w:rPr>
       </w:pPr>
-    </w:p>
-    <w:p>
-      <w:pPr>
-        <w:rPr>
-          <w:rFonts w:ascii="SimSun" w:hAnsi="SimSun"/>
-          <w:color w:val="000000"/>
-          <w:sz w:val="19"/>
-          <w:szCs w:val="19"/>
-          <w:shd w:val="clear" w:color="auto" w:fill="FFFFFF"/>
-        </w:rPr>
-      </w:pPr>
       <w:r>
         <w:rPr>
           <w:rFonts w:ascii="SimSun" w:hAnsi="SimSun"/>
@@ -3812,7 +3712,7 @@
         </w:rPr>
         <w:t>另外我今年才20岁，没那么多实业的技能，所以我从前工作的工资也是满低的，并没有多少收入可以支撑我的</w:t>
       </w:r>
-      <w:hyperlink r:id="rId21" w:tgtFrame="_blank" w:history="1">
+      <w:hyperlink r:id="rId15" w:tgtFrame="_blank" w:history="1">
         <w:r>
           <w:rPr>
             <w:rStyle w:val="Hyperlink"/>
@@ -3861,7 +3761,6 @@
           <w:szCs w:val="19"/>
           <w:shd w:val="clear" w:color="auto" w:fill="FFFFFF"/>
         </w:rPr>
-        <w:lastRenderedPageBreak/>
         <w:t>回想过去，心里真的很难受！</w:t>
       </w:r>
     </w:p>
@@ -3930,7 +3829,7 @@
                     </pic:cNvPicPr>
                   </pic:nvPicPr>
                   <pic:blipFill>
-                    <a:blip r:embed="rId22" cstate="print"/>
+                    <a:blip r:embed="rId16" cstate="print"/>
                     <a:srcRect/>
                     <a:stretch>
                       <a:fillRect/>
@@ -3984,16 +3883,17 @@
           <w:szCs w:val="19"/>
           <w:shd w:val="clear" w:color="auto" w:fill="FFFFFF"/>
         </w:rPr>
-        <w:t>辛苦工作的血汗钱不能这样乱浪费！看到你们这样做，我看到了过去的自己，实在不想你们拿着自己的钱或者父母的钱，毕竟那是一分一分辛勤工作而赚来的1</w:t>
-      </w:r>
-      <w:r>
-        <w:rPr>
-          <w:rFonts w:ascii="SimSun" w:hAnsi="SimSun"/>
-          <w:color w:val="000000"/>
-          <w:sz w:val="19"/>
-          <w:szCs w:val="19"/>
-        </w:rPr>
-        <w:br/>
+        <w:t>辛苦工作的血汗钱不能这样乱浪费！看到你们这样做，我看到了过去的自己，实在不想你们拿着自己的钱或者父母的钱，毕竟那是一分一分辛勤工作而赚来的</w:t>
+      </w:r>
+      <w:r>
+        <w:rPr>
+          <w:rFonts w:ascii="SimSun" w:hAnsi="SimSun"/>
+          <w:color w:val="000000"/>
+          <w:sz w:val="19"/>
+          <w:szCs w:val="19"/>
+          <w:shd w:val="clear" w:color="auto" w:fill="FFFFFF"/>
+        </w:rPr>
+        <w:t>，</w:t>
       </w:r>
       <w:r>
         <w:rPr>
@@ -4099,15 +3999,6 @@
           <w:color w:val="000000"/>
           <w:sz w:val="19"/>
           <w:szCs w:val="19"/>
-        </w:rPr>
-        <w:br/>
-      </w:r>
-      <w:r>
-        <w:rPr>
-          <w:rFonts w:ascii="SimSun" w:hAnsi="SimSun"/>
-          <w:color w:val="000000"/>
-          <w:sz w:val="19"/>
-          <w:szCs w:val="19"/>
           <w:shd w:val="clear" w:color="auto" w:fill="FFFFFF"/>
         </w:rPr>
         <w:t>这就是长线操作的唯一方法和策略！</w:t>
@@ -4134,28 +4025,6 @@
           <w:shd w:val="clear" w:color="auto" w:fill="FFFFFF"/>
         </w:rPr>
       </w:pPr>
-    </w:p>
-    <w:p>
-      <w:pPr>
-        <w:rPr>
-          <w:rFonts w:ascii="SimSun" w:hAnsi="SimSun"/>
-          <w:color w:val="000000"/>
-          <w:sz w:val="19"/>
-          <w:szCs w:val="19"/>
-          <w:shd w:val="clear" w:color="auto" w:fill="FFFFFF"/>
-        </w:rPr>
-      </w:pPr>
-    </w:p>
-    <w:p>
-      <w:pPr>
-        <w:rPr>
-          <w:rFonts w:ascii="SimSun" w:hAnsi="SimSun"/>
-          <w:color w:val="000000"/>
-          <w:sz w:val="19"/>
-          <w:szCs w:val="19"/>
-          <w:shd w:val="clear" w:color="auto" w:fill="FFFFFF"/>
-        </w:rPr>
-      </w:pPr>
       <w:r>
         <w:rPr>
           <w:rFonts w:ascii="SimSun" w:hAnsi="SimSun"/>
@@ -4296,16 +4165,38 @@
           <w:szCs w:val="19"/>
           <w:shd w:val="clear" w:color="auto" w:fill="FFFFFF"/>
         </w:rPr>
-        <w:t>3：除非您的单子全部多处在止盈的状态，否则别下总仓的另外3分之一的刀刀</w:t>
-      </w:r>
-      <w:r>
-        <w:rPr>
-          <w:rFonts w:ascii="SimSun" w:hAnsi="SimSun"/>
-          <w:color w:val="000000"/>
-          <w:sz w:val="19"/>
-          <w:szCs w:val="19"/>
-        </w:rPr>
-        <w:br/>
+        <w:t>3</w:t>
+      </w:r>
+      <w:r>
+        <w:rPr>
+          <w:rFonts w:ascii="SimSun" w:hAnsi="SimSun"/>
+          <w:color w:val="000000"/>
+          <w:sz w:val="19"/>
+          <w:szCs w:val="19"/>
+          <w:shd w:val="clear" w:color="auto" w:fill="FFFFFF"/>
+        </w:rPr>
+        <w:t>：除非您的单子全部</w:t>
+      </w:r>
+      <w:r>
+        <w:rPr>
+          <w:rFonts w:ascii="SimSun" w:hAnsi="SimSun" w:hint="eastAsia"/>
+          <w:color w:val="000000"/>
+          <w:sz w:val="19"/>
+          <w:szCs w:val="19"/>
+          <w:shd w:val="clear" w:color="auto" w:fill="FFFFFF"/>
+          <w:lang w:val="en-CA"/>
+        </w:rPr>
+        <w:t>都</w:t>
+      </w:r>
+      <w:r>
+        <w:rPr>
+          <w:rFonts w:ascii="SimSun" w:hAnsi="SimSun"/>
+          <w:color w:val="000000"/>
+          <w:sz w:val="19"/>
+          <w:szCs w:val="19"/>
+          <w:shd w:val="clear" w:color="auto" w:fill="FFFFFF"/>
+        </w:rPr>
+        <w:t>处在止盈的状态，否则别下总仓的另外3分之一的刀刀</w:t>
       </w:r>
       <w:r>
         <w:rPr>
@@ -4354,7 +4245,7 @@
         </w:rPr>
         <w:t>1：头寸可承受的失败风险的资金为：百分之10，超过请关机，出去</w:t>
       </w:r>
-      <w:hyperlink r:id="rId23" w:tgtFrame="_blank" w:history="1">
+      <w:hyperlink r:id="rId17" w:tgtFrame="_blank" w:history="1">
         <w:r>
           <w:rPr>
             <w:rStyle w:val="Hyperlink"/>
@@ -4394,7 +4285,37 @@
           <w:szCs w:val="19"/>
           <w:shd w:val="clear" w:color="auto" w:fill="FFFFFF"/>
         </w:rPr>
-        <w:t>2：仓位可下的单量，除非您的单子全部多处在止盈的状态，否则别下总仓的另外3分之一的刀刀</w:t>
+        <w:t>2</w:t>
+      </w:r>
+      <w:r>
+        <w:rPr>
+          <w:rFonts w:ascii="SimSun" w:hAnsi="SimSun"/>
+          <w:color w:val="000000"/>
+          <w:sz w:val="19"/>
+          <w:szCs w:val="19"/>
+          <w:shd w:val="clear" w:color="auto" w:fill="FFFFFF"/>
+        </w:rPr>
+        <w:t>：仓位可下的单量，除非您的单子全部</w:t>
+      </w:r>
+      <w:r>
+        <w:rPr>
+          <w:rFonts w:ascii="SimSun" w:hAnsi="SimSun" w:hint="eastAsia"/>
+          <w:color w:val="000000"/>
+          <w:sz w:val="19"/>
+          <w:szCs w:val="19"/>
+          <w:shd w:val="clear" w:color="auto" w:fill="FFFFFF"/>
+        </w:rPr>
+        <w:t>都</w:t>
+      </w:r>
+      <w:r>
+        <w:rPr>
+          <w:rFonts w:ascii="SimSun" w:hAnsi="SimSun"/>
+          <w:color w:val="000000"/>
+          <w:sz w:val="19"/>
+          <w:szCs w:val="19"/>
+          <w:shd w:val="clear" w:color="auto" w:fill="FFFFFF"/>
+        </w:rPr>
+        <w:t>处在止盈的状态，否则别下总仓的另外3分之一的刀刀</w:t>
       </w:r>
       <w:r>
         <w:rPr>
@@ -4458,27 +4379,9 @@
           <w:color w:val="000000"/>
           <w:sz w:val="19"/>
           <w:szCs w:val="19"/>
-        </w:rPr>
-        <w:br/>
-      </w:r>
-      <w:r>
-        <w:rPr>
-          <w:rFonts w:ascii="SimSun" w:hAnsi="SimSun"/>
-          <w:color w:val="000000"/>
-          <w:sz w:val="19"/>
-          <w:szCs w:val="19"/>
           <w:shd w:val="clear" w:color="auto" w:fill="FFFFFF"/>
         </w:rPr>
         <w:t>如果您有利润的话，请将利润提取百分之30放在您的备用资金里！</w:t>
-      </w:r>
-      <w:r>
-        <w:rPr>
-          <w:rFonts w:ascii="SimSun" w:hAnsi="SimSun"/>
-          <w:color w:val="000000"/>
-          <w:sz w:val="19"/>
-          <w:szCs w:val="19"/>
-        </w:rPr>
-        <w:br/>
       </w:r>
       <w:r>
         <w:rPr>
@@ -4523,33 +4426,20 @@
     <w:p>
       <w:pPr>
         <w:rPr>
-          <w:rFonts w:ascii="SimSun" w:hAnsi="SimSun"/>
-          <w:color w:val="000000"/>
-          <w:sz w:val="19"/>
-          <w:szCs w:val="19"/>
-          <w:shd w:val="clear" w:color="auto" w:fill="FFFFFF"/>
+          <w:rFonts w:ascii="SimSun" w:hAnsi="SimSun" w:hint="eastAsia"/>
+          <w:color w:val="000000"/>
+          <w:sz w:val="19"/>
+          <w:szCs w:val="19"/>
         </w:rPr>
       </w:pPr>
-    </w:p>
-    <w:p>
-      <w:pPr>
-        <w:rPr>
-          <w:rFonts w:ascii="SimSun" w:hAnsi="SimSun"/>
-          <w:color w:val="000000"/>
-          <w:sz w:val="19"/>
-          <w:szCs w:val="19"/>
-          <w:shd w:val="clear" w:color="auto" w:fill="FFFFFF"/>
-        </w:rPr>
-      </w:pPr>
-      <w:r>
-        <w:rPr>
-          <w:rFonts w:ascii="SimSun" w:hAnsi="SimSun"/>
-          <w:color w:val="000000"/>
-          <w:sz w:val="19"/>
-          <w:szCs w:val="19"/>
-          <w:shd w:val="clear" w:color="auto" w:fill="FFFFFF"/>
-        </w:rPr>
-        <w:lastRenderedPageBreak/>
+      <w:r>
+        <w:rPr>
+          <w:rFonts w:ascii="SimSun" w:hAnsi="SimSun"/>
+          <w:color w:val="000000"/>
+          <w:sz w:val="19"/>
+          <w:szCs w:val="19"/>
+          <w:shd w:val="clear" w:color="auto" w:fill="FFFFFF"/>
+        </w:rPr>
         <w:t>首先是大小浪的本质！</w:t>
       </w:r>
       <w:r>
@@ -4608,7 +4498,7 @@
         </w:rPr>
         <w:t>请先明白</w:t>
       </w:r>
-      <w:hyperlink r:id="rId24" w:tgtFrame="_blank" w:history="1">
+      <w:hyperlink r:id="rId18" w:tgtFrame="_blank" w:history="1">
         <w:r>
           <w:rPr>
             <w:rStyle w:val="Hyperlink"/>
@@ -4716,7 +4606,7 @@
         </w:rPr>
         <w:t>1：资金庞大（通常是银行，</w:t>
       </w:r>
-      <w:hyperlink r:id="rId25" w:tgtFrame="_blank" w:history="1">
+      <w:hyperlink r:id="rId19" w:tgtFrame="_blank" w:history="1">
         <w:r>
           <w:rPr>
             <w:rStyle w:val="Hyperlink"/>
@@ -4777,7 +4667,7 @@
         </w:rPr>
         <w:t>3：长线</w:t>
       </w:r>
-      <w:hyperlink r:id="rId26" w:tgtFrame="_blank" w:history="1">
+      <w:hyperlink r:id="rId20" w:tgtFrame="_blank" w:history="1">
         <w:r>
           <w:rPr>
             <w:rStyle w:val="Hyperlink"/>
@@ -4798,7 +4688,27 @@
           <w:szCs w:val="19"/>
           <w:shd w:val="clear" w:color="auto" w:fill="FFFFFF"/>
         </w:rPr>
-        <w:t>者基本上时通过加仓策略来完成交易目标！</w:t>
+        <w:t>者基本上</w:t>
+      </w:r>
+      <w:r>
+        <w:rPr>
+          <w:rFonts w:ascii="SimSun" w:hAnsi="SimSun" w:hint="eastAsia"/>
+          <w:color w:val="000000"/>
+          <w:sz w:val="19"/>
+          <w:szCs w:val="19"/>
+          <w:shd w:val="clear" w:color="auto" w:fill="FFFFFF"/>
+        </w:rPr>
+        <w:t>是</w:t>
+      </w:r>
+      <w:r>
+        <w:rPr>
+          <w:rFonts w:ascii="SimSun" w:hAnsi="SimSun"/>
+          <w:color w:val="000000"/>
+          <w:sz w:val="19"/>
+          <w:szCs w:val="19"/>
+          <w:shd w:val="clear" w:color="auto" w:fill="FFFFFF"/>
+        </w:rPr>
+        <w:t>通过加仓策略来完成交易目标！</w:t>
       </w:r>
       <w:r>
         <w:rPr>
@@ -4980,7 +4890,7 @@
         </w:rPr>
         <w:br/>
       </w:r>
-      <w:hyperlink r:id="rId27" w:tgtFrame="_blank" w:history="1">
+      <w:hyperlink r:id="rId21" w:tgtFrame="_blank" w:history="1">
         <w:r>
           <w:rPr>
             <w:rStyle w:val="Hyperlink"/>
@@ -5038,6 +4948,7 @@
           <w:sz w:val="19"/>
           <w:szCs w:val="19"/>
         </w:rPr>
+        <w:lastRenderedPageBreak/>
         <w:br/>
       </w:r>
       <w:r>
@@ -5114,7 +5025,27 @@
           <w:szCs w:val="19"/>
           <w:shd w:val="clear" w:color="auto" w:fill="FFFFFF"/>
         </w:rPr>
-        <w:t>3:小浪波动源于短线交易主体，大浪波动源于长线交易主体！</w:t>
+        <w:t>3:</w:t>
+      </w:r>
+      <w:r>
+        <w:rPr>
+          <w:rFonts w:ascii="SimSun" w:hAnsi="SimSun" w:hint="eastAsia"/>
+          <w:color w:val="000000"/>
+          <w:sz w:val="19"/>
+          <w:szCs w:val="19"/>
+          <w:shd w:val="clear" w:color="auto" w:fill="FFFFFF"/>
+        </w:rPr>
+        <w:t xml:space="preserve"> </w:t>
+      </w:r>
+      <w:r>
+        <w:rPr>
+          <w:rFonts w:ascii="SimSun" w:hAnsi="SimSun"/>
+          <w:color w:val="000000"/>
+          <w:sz w:val="19"/>
+          <w:szCs w:val="19"/>
+          <w:shd w:val="clear" w:color="auto" w:fill="FFFFFF"/>
+        </w:rPr>
+        <w:t>小浪波动源于短线交易主体，大浪波动源于长线交易主体！</w:t>
       </w:r>
       <w:r>
         <w:rPr>
@@ -5225,20 +5156,11 @@
           <w:color w:val="000000"/>
           <w:sz w:val="19"/>
           <w:szCs w:val="19"/>
-        </w:rPr>
-        <w:br/>
-      </w:r>
-      <w:r>
-        <w:rPr>
-          <w:rFonts w:ascii="SimSun" w:hAnsi="SimSun"/>
-          <w:color w:val="000000"/>
-          <w:sz w:val="19"/>
-          <w:szCs w:val="19"/>
           <w:shd w:val="clear" w:color="auto" w:fill="FFFFFF"/>
         </w:rPr>
         <w:t>举个案例：上证</w:t>
       </w:r>
-      <w:hyperlink r:id="rId28" w:tgtFrame="_blank" w:history="1">
+      <w:hyperlink r:id="rId22" w:tgtFrame="_blank" w:history="1">
         <w:r>
           <w:rPr>
             <w:rStyle w:val="Hyperlink"/>
@@ -5278,36 +5200,19 @@
           <w:szCs w:val="19"/>
           <w:shd w:val="clear" w:color="auto" w:fill="FFFFFF"/>
         </w:rPr>
-        <w:t>首先是在6800左右机构出货</w:t>
-      </w:r>
-      <w:r>
-        <w:rPr>
-          <w:rFonts w:ascii="SimSun" w:hAnsi="SimSun"/>
-          <w:color w:val="000000"/>
-          <w:sz w:val="19"/>
-          <w:szCs w:val="19"/>
-        </w:rPr>
-        <w:br/>
-      </w:r>
-      <w:r>
-        <w:rPr>
-          <w:rFonts w:ascii="SimSun" w:hAnsi="SimSun"/>
-          <w:color w:val="000000"/>
-          <w:sz w:val="19"/>
-          <w:szCs w:val="19"/>
-          <w:shd w:val="clear" w:color="auto" w:fill="FFFFFF"/>
-        </w:rPr>
-        <w:t>，然后走势下跌，散户买入！</w:t>
-      </w:r>
-      <w:r>
-        <w:rPr>
-          <w:rFonts w:ascii="SimSun" w:hAnsi="SimSun"/>
-          <w:color w:val="000000"/>
-          <w:sz w:val="19"/>
-          <w:szCs w:val="19"/>
-        </w:rPr>
-        <w:br/>
-      </w:r>
+        <w:t>首先是在6800左右机构出货，然后走势下跌，散户买入！</w:t>
+      </w:r>
+    </w:p>
+    <w:p>
+      <w:pPr>
+        <w:rPr>
+          <w:rFonts w:ascii="SimSun" w:hAnsi="SimSun"/>
+          <w:color w:val="000000"/>
+          <w:sz w:val="19"/>
+          <w:szCs w:val="19"/>
+          <w:shd w:val="clear" w:color="auto" w:fill="FFFFFF"/>
+        </w:rPr>
+      </w:pPr>
       <w:r>
         <w:rPr>
           <w:rFonts w:ascii="SimSun" w:hAnsi="SimSun"/>
@@ -5363,15 +5268,6 @@
           <w:color w:val="000000"/>
           <w:sz w:val="19"/>
           <w:szCs w:val="19"/>
-        </w:rPr>
-        <w:br/>
-      </w:r>
-      <w:r>
-        <w:rPr>
-          <w:rFonts w:ascii="SimSun" w:hAnsi="SimSun"/>
-          <w:color w:val="000000"/>
-          <w:sz w:val="19"/>
-          <w:szCs w:val="19"/>
           <w:shd w:val="clear" w:color="auto" w:fill="FFFFFF"/>
         </w:rPr>
         <w:t>第3</w:t>
@@ -5451,18 +5347,8 @@
           <w:color w:val="000000"/>
           <w:sz w:val="19"/>
           <w:szCs w:val="19"/>
-        </w:rPr>
-        <w:br/>
-      </w:r>
-      <w:r>
-        <w:rPr>
-          <w:rFonts w:ascii="SimSun" w:hAnsi="SimSun"/>
-          <w:color w:val="000000"/>
-          <w:sz w:val="19"/>
-          <w:szCs w:val="19"/>
-          <w:shd w:val="clear" w:color="auto" w:fill="FFFFFF"/>
-        </w:rPr>
-        <w:lastRenderedPageBreak/>
+          <w:shd w:val="clear" w:color="auto" w:fill="FFFFFF"/>
+        </w:rPr>
         <w:t>最后机构将货出完，散户就这样被玩弄了！</w:t>
       </w:r>
       <w:r>
@@ -5549,54 +5435,7 @@
           <w:szCs w:val="19"/>
           <w:shd w:val="clear" w:color="auto" w:fill="FFFFFF"/>
         </w:rPr>
-        <w:t>次抛货，一次性出完，</w:t>
-      </w:r>
-      <w:r>
-        <w:rPr>
-          <w:rFonts w:ascii="SimSun" w:hAnsi="SimSun"/>
-          <w:color w:val="000000"/>
-          <w:sz w:val="19"/>
-          <w:szCs w:val="19"/>
-        </w:rPr>
-        <w:br/>
-      </w:r>
-      <w:r>
-        <w:rPr>
-          <w:rFonts w:ascii="SimSun" w:hAnsi="SimSun"/>
-          <w:color w:val="000000"/>
-          <w:sz w:val="19"/>
-          <w:szCs w:val="19"/>
-          <w:shd w:val="clear" w:color="auto" w:fill="FFFFFF"/>
-        </w:rPr>
-        <w:t>而后所有机构在场外观看，散户傻傻的站在旁边手持市场已经给你信号，但却坚持可以反弹的单子还有那些追涨杀跌的单子，</w:t>
-      </w:r>
-      <w:r>
-        <w:rPr>
-          <w:rFonts w:ascii="SimSun" w:hAnsi="SimSun"/>
-          <w:color w:val="000000"/>
-          <w:sz w:val="19"/>
-          <w:szCs w:val="19"/>
-        </w:rPr>
-        <w:br/>
-      </w:r>
-      <w:r>
-        <w:rPr>
-          <w:rFonts w:ascii="SimSun" w:hAnsi="SimSun"/>
-          <w:color w:val="000000"/>
-          <w:sz w:val="19"/>
-          <w:szCs w:val="19"/>
-          <w:shd w:val="clear" w:color="auto" w:fill="FFFFFF"/>
-        </w:rPr>
-        <w:t>从此被套牢N年后才有可能平仓出局！</w:t>
-      </w:r>
-      <w:r>
-        <w:rPr>
-          <w:rFonts w:ascii="SimSun" w:hAnsi="SimSun"/>
-          <w:color w:val="000000"/>
-          <w:sz w:val="19"/>
-          <w:szCs w:val="19"/>
-        </w:rPr>
-        <w:br/>
+        <w:t>次抛货，一次性出完，而后所有机构在场外观看，散户傻傻的站在旁边手持市场已经给你信号，但却坚持可以反弹的单子还有那些追涨杀跌的单子，从此被套牢N年后才有可能平仓出局！</w:t>
       </w:r>
       <w:r>
         <w:rPr>
@@ -5625,15 +5464,6 @@
           <w:shd w:val="clear" w:color="auto" w:fill="FFFFFF"/>
         </w:rPr>
         <w:t>这样说，应该可以让你们更好的了解市场交易主体吧！</w:t>
-      </w:r>
-      <w:r>
-        <w:rPr>
-          <w:rFonts w:ascii="SimSun" w:hAnsi="SimSun"/>
-          <w:color w:val="000000"/>
-          <w:sz w:val="19"/>
-          <w:szCs w:val="19"/>
-        </w:rPr>
-        <w:br/>
       </w:r>
       <w:r>
         <w:rPr>
@@ -5715,47 +5545,17 @@
           <w:shd w:val="clear" w:color="auto" w:fill="FFFFFF"/>
         </w:rPr>
       </w:pPr>
-    </w:p>
-    <w:p>
-      <w:pPr>
-        <w:rPr>
-          <w:rFonts w:ascii="SimSun" w:hAnsi="SimSun"/>
-          <w:color w:val="000000"/>
-          <w:sz w:val="19"/>
-          <w:szCs w:val="19"/>
-          <w:shd w:val="clear" w:color="auto" w:fill="FFFFFF"/>
-        </w:rPr>
-      </w:pPr>
-      <w:r>
-        <w:rPr>
-          <w:rFonts w:ascii="SimSun" w:hAnsi="SimSun"/>
-          <w:color w:val="000000"/>
-          <w:sz w:val="19"/>
-          <w:szCs w:val="19"/>
-          <w:shd w:val="clear" w:color="auto" w:fill="FFFFFF"/>
-        </w:rPr>
-        <w:t>趋势辨别的关键，</w:t>
-      </w:r>
-      <w:r>
-        <w:rPr>
-          <w:rFonts w:ascii="SimSun" w:hAnsi="SimSun"/>
-          <w:color w:val="000000"/>
-          <w:sz w:val="19"/>
-          <w:szCs w:val="19"/>
-        </w:rPr>
-        <w:br/>
-      </w:r>
-      <w:r>
-        <w:rPr>
-          <w:rFonts w:ascii="SimSun" w:hAnsi="SimSun"/>
-          <w:color w:val="000000"/>
-          <w:sz w:val="19"/>
-          <w:szCs w:val="19"/>
-          <w:shd w:val="clear" w:color="auto" w:fill="FFFFFF"/>
-        </w:rPr>
-        <w:t>只有当您完全明白了大小狼的关系，以后您操盘时才会懂得我写的给</w:t>
-      </w:r>
-      <w:hyperlink r:id="rId29" w:tgtFrame="_blank" w:history="1">
+      <w:r>
+        <w:rPr>
+          <w:rFonts w:ascii="SimSun" w:hAnsi="SimSun"/>
+          <w:color w:val="000000"/>
+          <w:sz w:val="19"/>
+          <w:szCs w:val="19"/>
+          <w:shd w:val="clear" w:color="auto" w:fill="FFFFFF"/>
+        </w:rPr>
+        <w:t>趋势辨别的关键，只有当您完全明白了大小狼的关系，以后您操盘时才会懂得我写的给</w:t>
+      </w:r>
+      <w:hyperlink r:id="rId23" w:tgtFrame="_blank" w:history="1">
         <w:r>
           <w:rPr>
             <w:rStyle w:val="Hyperlink"/>
@@ -5806,12 +5606,13 @@
           <w:shd w:val="clear" w:color="auto" w:fill="FFFFFF"/>
           <w:lang w:val="en-CA"/>
         </w:rPr>
+        <w:lastRenderedPageBreak/>
         <w:drawing>
           <wp:inline distT="0" distB="0" distL="0" distR="0">
             <wp:extent cx="3114040" cy="3010535"/>
             <wp:effectExtent l="19050" t="0" r="0" b="0"/>
             <wp:docPr id="9" name="Picture 9" descr="http://photo18.hexun.com/p/2009/0924/357477/b_0BE28CE126D2C2F055A40F9AD861B1D7.jpg">
-              <a:hlinkClick xmlns:a="http://schemas.openxmlformats.org/drawingml/2006/main" r:id="rId30" tgtFrame="&quot;_blank&quot;"/>
+              <a:hlinkClick xmlns:a="http://schemas.openxmlformats.org/drawingml/2006/main" r:id="rId24" tgtFrame="&quot;_blank&quot;"/>
             </wp:docPr>
             <wp:cNvGraphicFramePr>
               <a:graphicFrameLocks xmlns:a="http://schemas.openxmlformats.org/drawingml/2006/main" noChangeAspect="1"/>
@@ -5821,14 +5622,14 @@
                 <pic:pic xmlns:pic="http://schemas.openxmlformats.org/drawingml/2006/picture">
                   <pic:nvPicPr>
                     <pic:cNvPr id="0" name="Picture 9" descr="http://photo18.hexun.com/p/2009/0924/357477/b_0BE28CE126D2C2F055A40F9AD861B1D7.jpg">
-                      <a:hlinkClick r:id="rId30" tgtFrame="&quot;_blank&quot;"/>
+                      <a:hlinkClick r:id="rId24" tgtFrame="&quot;_blank&quot;"/>
                     </pic:cNvPr>
                     <pic:cNvPicPr>
                       <a:picLocks noChangeAspect="1" noChangeArrowheads="1"/>
                     </pic:cNvPicPr>
                   </pic:nvPicPr>
                   <pic:blipFill>
-                    <a:blip r:embed="rId31" cstate="print"/>
+                    <a:blip r:embed="rId25" cstate="print"/>
                     <a:srcRect/>
                     <a:stretch>
                       <a:fillRect/>
@@ -5875,13 +5676,12 @@
           <w:shd w:val="clear" w:color="auto" w:fill="FFFFFF"/>
           <w:lang w:val="en-CA"/>
         </w:rPr>
-        <w:lastRenderedPageBreak/>
         <w:drawing>
           <wp:inline distT="0" distB="0" distL="0" distR="0">
             <wp:extent cx="1647825" cy="2052955"/>
             <wp:effectExtent l="19050" t="0" r="9525" b="0"/>
             <wp:docPr id="10" name="Picture 10" descr="http://photo18.hexun.com/p/2009/0924/357477/b_FA2D16E869E376347D6A72CDF2284347.jpg">
-              <a:hlinkClick xmlns:a="http://schemas.openxmlformats.org/drawingml/2006/main" r:id="rId32" tgtFrame="&quot;_blank&quot;"/>
+              <a:hlinkClick xmlns:a="http://schemas.openxmlformats.org/drawingml/2006/main" r:id="rId26" tgtFrame="&quot;_blank&quot;"/>
             </wp:docPr>
             <wp:cNvGraphicFramePr>
               <a:graphicFrameLocks xmlns:a="http://schemas.openxmlformats.org/drawingml/2006/main" noChangeAspect="1"/>
@@ -5891,14 +5691,14 @@
                 <pic:pic xmlns:pic="http://schemas.openxmlformats.org/drawingml/2006/picture">
                   <pic:nvPicPr>
                     <pic:cNvPr id="0" name="Picture 10" descr="http://photo18.hexun.com/p/2009/0924/357477/b_FA2D16E869E376347D6A72CDF2284347.jpg">
-                      <a:hlinkClick r:id="rId32" tgtFrame="&quot;_blank&quot;"/>
+                      <a:hlinkClick r:id="rId26" tgtFrame="&quot;_blank&quot;"/>
                     </pic:cNvPr>
                     <pic:cNvPicPr>
                       <a:picLocks noChangeAspect="1" noChangeArrowheads="1"/>
                     </pic:cNvPicPr>
                   </pic:nvPicPr>
                   <pic:blipFill>
-                    <a:blip r:embed="rId33" cstate="print"/>
+                    <a:blip r:embed="rId27" cstate="print"/>
                     <a:srcRect/>
                     <a:stretch>
                       <a:fillRect/>
@@ -5950,7 +5750,7 @@
             <wp:extent cx="5305425" cy="1691005"/>
             <wp:effectExtent l="19050" t="0" r="9525" b="0"/>
             <wp:docPr id="11" name="Picture 11" descr="http://photo18.hexun.com/p/2009/0924/357477/b_FB4D860C51B0A8E45C8ABA11E8D92008.jpg">
-              <a:hlinkClick xmlns:a="http://schemas.openxmlformats.org/drawingml/2006/main" r:id="rId34" tgtFrame="&quot;_blank&quot;"/>
+              <a:hlinkClick xmlns:a="http://schemas.openxmlformats.org/drawingml/2006/main" r:id="rId28" tgtFrame="&quot;_blank&quot;"/>
             </wp:docPr>
             <wp:cNvGraphicFramePr>
               <a:graphicFrameLocks xmlns:a="http://schemas.openxmlformats.org/drawingml/2006/main" noChangeAspect="1"/>
@@ -5960,14 +5760,14 @@
                 <pic:pic xmlns:pic="http://schemas.openxmlformats.org/drawingml/2006/picture">
                   <pic:nvPicPr>
                     <pic:cNvPr id="0" name="Picture 11" descr="http://photo18.hexun.com/p/2009/0924/357477/b_FB4D860C51B0A8E45C8ABA11E8D92008.jpg">
-                      <a:hlinkClick r:id="rId34" tgtFrame="&quot;_blank&quot;"/>
+                      <a:hlinkClick r:id="rId28" tgtFrame="&quot;_blank&quot;"/>
                     </pic:cNvPr>
                     <pic:cNvPicPr>
                       <a:picLocks noChangeAspect="1" noChangeArrowheads="1"/>
                     </pic:cNvPicPr>
                   </pic:nvPicPr>
                   <pic:blipFill>
-                    <a:blip r:embed="rId35" cstate="print"/>
+                    <a:blip r:embed="rId29" cstate="print"/>
                     <a:srcRect/>
                     <a:stretch>
                       <a:fillRect/>
@@ -6019,15 +5819,6 @@
           <w:color w:val="000000"/>
           <w:sz w:val="19"/>
           <w:szCs w:val="19"/>
-        </w:rPr>
-        <w:br/>
-      </w:r>
-      <w:r>
-        <w:rPr>
-          <w:rFonts w:ascii="SimSun" w:hAnsi="SimSun"/>
-          <w:color w:val="000000"/>
-          <w:sz w:val="19"/>
-          <w:szCs w:val="19"/>
           <w:shd w:val="clear" w:color="auto" w:fill="FFFFFF"/>
         </w:rPr>
         <w:t>分别为上升趋势，下降趋势，横盘！请注意高低点分布！</w:t>
@@ -6054,17 +5845,6 @@
           <w:shd w:val="clear" w:color="auto" w:fill="FFFFFF"/>
         </w:rPr>
       </w:pPr>
-    </w:p>
-    <w:p>
-      <w:pPr>
-        <w:rPr>
-          <w:rFonts w:ascii="SimSun" w:hAnsi="SimSun"/>
-          <w:color w:val="000000"/>
-          <w:sz w:val="19"/>
-          <w:szCs w:val="19"/>
-          <w:shd w:val="clear" w:color="auto" w:fill="FFFFFF"/>
-        </w:rPr>
-      </w:pPr>
       <w:r>
         <w:rPr>
           <w:rFonts w:ascii="SimSun" w:hAnsi="SimSun"/>
@@ -6101,54 +5881,18 @@
           <w:szCs w:val="19"/>
           <w:shd w:val="clear" w:color="auto" w:fill="FFFFFF"/>
         </w:rPr>
-        <w:t>请注意这3个趋势中的一些小级别的波动，</w:t>
-      </w:r>
-      <w:r>
-        <w:rPr>
-          <w:rFonts w:ascii="SimSun" w:hAnsi="SimSun"/>
-          <w:color w:val="000000"/>
-          <w:sz w:val="19"/>
-          <w:szCs w:val="19"/>
-        </w:rPr>
-        <w:br/>
-      </w:r>
-      <w:r>
-        <w:rPr>
-          <w:rFonts w:ascii="SimSun" w:hAnsi="SimSun"/>
-          <w:color w:val="000000"/>
-          <w:sz w:val="19"/>
-          <w:szCs w:val="19"/>
-          <w:shd w:val="clear" w:color="auto" w:fill="FFFFFF"/>
-        </w:rPr>
-        <w:t>注意我讲的大小狼的关系，否则你肯定会有点不明白什么才叫真正的高低点，</w:t>
-      </w:r>
-      <w:r>
-        <w:rPr>
-          <w:rFonts w:ascii="SimSun" w:hAnsi="SimSun"/>
-          <w:color w:val="000000"/>
-          <w:sz w:val="19"/>
-          <w:szCs w:val="19"/>
-        </w:rPr>
-        <w:br/>
-      </w:r>
-      <w:r>
-        <w:rPr>
-          <w:rFonts w:ascii="SimSun" w:hAnsi="SimSun"/>
-          <w:color w:val="000000"/>
-          <w:sz w:val="19"/>
-          <w:szCs w:val="19"/>
-        </w:rPr>
-        <w:br/>
-      </w:r>
-      <w:r>
-        <w:rPr>
-          <w:rFonts w:ascii="SimSun" w:hAnsi="SimSun"/>
-          <w:color w:val="000000"/>
-          <w:sz w:val="19"/>
-          <w:szCs w:val="19"/>
-          <w:shd w:val="clear" w:color="auto" w:fill="FFFFFF"/>
-        </w:rPr>
-        <w:t>希望你们能够多多推盘，了解什么是高低点，提高高低点的分布及趋势的确认技能！</w:t>
+        <w:t>请注意这3个趋势中的一些小级别的波动，注意我讲的大小狼的关系，否则你肯定会有点不明白什么才叫真正的高低点，希望你们能够多多推盘，了解什么是高低点，提高高低点的分布及趋势的确认技</w:t>
+      </w:r>
+      <w:r>
+        <w:rPr>
+          <w:rFonts w:ascii="SimSun" w:hAnsi="SimSun"/>
+          <w:color w:val="000000"/>
+          <w:sz w:val="19"/>
+          <w:szCs w:val="19"/>
+          <w:shd w:val="clear" w:color="auto" w:fill="FFFFFF"/>
+        </w:rPr>
+        <w:lastRenderedPageBreak/>
+        <w:t>能！</w:t>
       </w:r>
       <w:r>
         <w:rPr>
@@ -6200,6 +5944,16 @@
           <w:shd w:val="clear" w:color="auto" w:fill="FFFFFF"/>
         </w:rPr>
       </w:pPr>
+      <w:r>
+        <w:rPr>
+          <w:rFonts w:ascii="SimSun" w:hAnsi="SimSun"/>
+          <w:color w:val="000000"/>
+          <w:sz w:val="19"/>
+          <w:szCs w:val="19"/>
+          <w:shd w:val="clear" w:color="auto" w:fill="FFFFFF"/>
+        </w:rPr>
+        <w:t>稍等30分钟我先去看下盘面！</w:t>
+      </w:r>
     </w:p>
     <w:p>
       <w:pPr>
@@ -6230,52 +5984,9 @@
           <w:szCs w:val="19"/>
           <w:shd w:val="clear" w:color="auto" w:fill="FFFFFF"/>
         </w:rPr>
-        <w:t>稍等30分钟我先去看下盘面！</w:t>
-      </w:r>
-    </w:p>
-    <w:p>
-      <w:pPr>
-        <w:rPr>
-          <w:rFonts w:ascii="SimSun" w:hAnsi="SimSun"/>
-          <w:color w:val="000000"/>
-          <w:sz w:val="19"/>
-          <w:szCs w:val="19"/>
-          <w:shd w:val="clear" w:color="auto" w:fill="FFFFFF"/>
-        </w:rPr>
-      </w:pPr>
-    </w:p>
-    <w:p>
-      <w:pPr>
-        <w:rPr>
-          <w:rFonts w:ascii="SimSun" w:hAnsi="SimSun"/>
-          <w:color w:val="000000"/>
-          <w:sz w:val="19"/>
-          <w:szCs w:val="19"/>
-          <w:shd w:val="clear" w:color="auto" w:fill="FFFFFF"/>
-        </w:rPr>
-      </w:pPr>
-    </w:p>
-    <w:p>
-      <w:pPr>
-        <w:rPr>
-          <w:rFonts w:ascii="SimSun" w:hAnsi="SimSun"/>
-          <w:color w:val="000000"/>
-          <w:sz w:val="19"/>
-          <w:szCs w:val="19"/>
-          <w:shd w:val="clear" w:color="auto" w:fill="FFFFFF"/>
-        </w:rPr>
-      </w:pPr>
-      <w:r>
-        <w:rPr>
-          <w:rFonts w:ascii="SimSun" w:hAnsi="SimSun"/>
-          <w:color w:val="000000"/>
-          <w:sz w:val="19"/>
-          <w:szCs w:val="19"/>
-          <w:shd w:val="clear" w:color="auto" w:fill="FFFFFF"/>
-        </w:rPr>
         <w:t>上证</w:t>
       </w:r>
-      <w:hyperlink r:id="rId36" w:tgtFrame="_blank" w:history="1">
+      <w:hyperlink r:id="rId30" w:tgtFrame="_blank" w:history="1">
         <w:r>
           <w:rPr>
             <w:rStyle w:val="Hyperlink"/>
@@ -6298,7 +6009,7 @@
         </w:rPr>
         <w:t>的高位其实是个日线还是4小时的横盘，请大家仔细看下！就可以明白那时候就是</w:t>
       </w:r>
-      <w:hyperlink r:id="rId37" w:tgtFrame="_blank" w:history="1">
+      <w:hyperlink r:id="rId31" w:tgtFrame="_blank" w:history="1">
         <w:r>
           <w:rPr>
             <w:rStyle w:val="Hyperlink"/>
@@ -6319,16 +6030,7 @@
           <w:szCs w:val="19"/>
           <w:shd w:val="clear" w:color="auto" w:fill="FFFFFF"/>
         </w:rPr>
-        <w:t>像你发出逃跑的信号！、</w:t>
-      </w:r>
-      <w:r>
-        <w:rPr>
-          <w:rFonts w:ascii="SimSun" w:hAnsi="SimSun"/>
-          <w:color w:val="000000"/>
-          <w:sz w:val="19"/>
-          <w:szCs w:val="19"/>
-        </w:rPr>
-        <w:br/>
+        <w:t>像你发出逃跑的信号！</w:t>
       </w:r>
       <w:r>
         <w:rPr>
@@ -6356,18 +6058,37 @@
           <w:sz w:val="19"/>
           <w:szCs w:val="19"/>
         </w:rPr>
-        <w:lastRenderedPageBreak/>
-        <w:br/>
-      </w:r>
-      <w:r>
-        <w:rPr>
-          <w:rFonts w:ascii="SimSun" w:hAnsi="SimSun"/>
-          <w:color w:val="000000"/>
-          <w:sz w:val="19"/>
-          <w:szCs w:val="19"/>
-          <w:shd w:val="clear" w:color="auto" w:fill="FFFFFF"/>
-        </w:rPr>
-        <w:t>等待新的趋势明朗后在杀进入！</w:t>
+        <w:br/>
+      </w:r>
+      <w:r>
+        <w:rPr>
+          <w:rFonts w:ascii="SimSun" w:hAnsi="SimSun"/>
+          <w:color w:val="000000"/>
+          <w:sz w:val="19"/>
+          <w:szCs w:val="19"/>
+          <w:shd w:val="clear" w:color="auto" w:fill="FFFFFF"/>
+        </w:rPr>
+        <w:t>等待新的趋势明朗后</w:t>
+      </w:r>
+      <w:r>
+        <w:rPr>
+          <w:rFonts w:ascii="SimSun" w:hAnsi="SimSun" w:hint="eastAsia"/>
+          <w:color w:val="000000"/>
+          <w:sz w:val="19"/>
+          <w:szCs w:val="19"/>
+          <w:shd w:val="clear" w:color="auto" w:fill="FFFFFF"/>
+        </w:rPr>
+        <w:t>再</w:t>
+      </w:r>
+      <w:r>
+        <w:rPr>
+          <w:rFonts w:ascii="SimSun" w:hAnsi="SimSun"/>
+          <w:color w:val="000000"/>
+          <w:sz w:val="19"/>
+          <w:szCs w:val="19"/>
+          <w:shd w:val="clear" w:color="auto" w:fill="FFFFFF"/>
+        </w:rPr>
+        <w:t>杀进入！</w:t>
       </w:r>
       <w:r>
         <w:rPr>
@@ -6388,7 +6109,7 @@
         </w:rPr>
         <w:t>股市是这样，</w:t>
       </w:r>
-      <w:hyperlink r:id="rId38" w:tgtFrame="_blank" w:history="1">
+      <w:hyperlink r:id="rId32" w:tgtFrame="_blank" w:history="1">
         <w:r>
           <w:rPr>
             <w:rStyle w:val="Hyperlink"/>
@@ -6461,17 +6182,6 @@
           <w:shd w:val="clear" w:color="auto" w:fill="FFFFFF"/>
         </w:rPr>
       </w:pPr>
-    </w:p>
-    <w:p>
-      <w:pPr>
-        <w:rPr>
-          <w:rFonts w:ascii="SimSun" w:hAnsi="SimSun"/>
-          <w:color w:val="000000"/>
-          <w:sz w:val="19"/>
-          <w:szCs w:val="19"/>
-          <w:shd w:val="clear" w:color="auto" w:fill="FFFFFF"/>
-        </w:rPr>
-      </w:pPr>
       <w:r>
         <w:rPr>
           <w:rFonts w:ascii="SimSun" w:hAnsi="SimSun"/>
@@ -6790,24 +6500,6 @@
           <w:color w:val="000000"/>
           <w:sz w:val="19"/>
           <w:szCs w:val="19"/>
-        </w:rPr>
-        <w:br/>
-      </w:r>
-      <w:r>
-        <w:rPr>
-          <w:rFonts w:ascii="SimSun" w:hAnsi="SimSun"/>
-          <w:color w:val="000000"/>
-          <w:sz w:val="19"/>
-          <w:szCs w:val="19"/>
-        </w:rPr>
-        <w:br/>
-      </w:r>
-      <w:r>
-        <w:rPr>
-          <w:rFonts w:ascii="SimSun" w:hAnsi="SimSun"/>
-          <w:color w:val="000000"/>
-          <w:sz w:val="19"/>
-          <w:szCs w:val="19"/>
           <w:shd w:val="clear" w:color="auto" w:fill="FFFFFF"/>
         </w:rPr>
         <w:t>最后，当你的单子到了横盘中轨的时候，获利平单！</w:t>
@@ -6866,35 +6558,7 @@
           <w:szCs w:val="19"/>
           <w:shd w:val="clear" w:color="auto" w:fill="FFFFFF"/>
         </w:rPr>
-        <w:t>通常操作横盘最有效的方法是当趋势顶到压力位3次，</w:t>
-      </w:r>
-      <w:r>
-        <w:rPr>
-          <w:rFonts w:ascii="SimSun" w:hAnsi="SimSun"/>
-          <w:color w:val="000000"/>
-          <w:sz w:val="19"/>
-          <w:szCs w:val="19"/>
-        </w:rPr>
-        <w:br/>
-      </w:r>
-      <w:r>
-        <w:rPr>
-          <w:rFonts w:ascii="SimSun" w:hAnsi="SimSun"/>
-          <w:color w:val="000000"/>
-          <w:sz w:val="19"/>
-          <w:szCs w:val="19"/>
-          <w:shd w:val="clear" w:color="auto" w:fill="FFFFFF"/>
-        </w:rPr>
-        <w:t>这3次几率最大！</w:t>
-      </w:r>
-      <w:r>
-        <w:rPr>
-          <w:rFonts w:ascii="SimSun" w:hAnsi="SimSun"/>
-          <w:color w:val="000000"/>
-          <w:sz w:val="19"/>
-          <w:szCs w:val="19"/>
-        </w:rPr>
-        <w:br/>
+        <w:t>通常操作横盘最有效的方法是当趋势顶到压力位3次，这3次几率最大！</w:t>
       </w:r>
       <w:r>
         <w:rPr>
@@ -6958,6 +6622,7 @@
           <w:sz w:val="19"/>
           <w:szCs w:val="19"/>
         </w:rPr>
+        <w:lastRenderedPageBreak/>
         <w:br/>
       </w:r>
       <w:r>
@@ -6994,18 +6659,8 @@
           <w:color w:val="000000"/>
           <w:sz w:val="19"/>
           <w:szCs w:val="19"/>
-        </w:rPr>
-        <w:br/>
-      </w:r>
-      <w:r>
-        <w:rPr>
-          <w:rFonts w:ascii="SimSun" w:hAnsi="SimSun"/>
-          <w:color w:val="000000"/>
-          <w:sz w:val="19"/>
-          <w:szCs w:val="19"/>
-          <w:shd w:val="clear" w:color="auto" w:fill="FFFFFF"/>
-        </w:rPr>
-        <w:lastRenderedPageBreak/>
+          <w:shd w:val="clear" w:color="auto" w:fill="FFFFFF"/>
+        </w:rPr>
         <w:t>另外觉得好的朋友，可以帮忙顶下贴！多谢！希望能有更多的新手看到这个帖子！</w:t>
       </w:r>
     </w:p>
@@ -7030,17 +6685,6 @@
           <w:shd w:val="clear" w:color="auto" w:fill="FFFFFF"/>
         </w:rPr>
       </w:pPr>
-    </w:p>
-    <w:p>
-      <w:pPr>
-        <w:rPr>
-          <w:rFonts w:ascii="SimSun" w:hAnsi="SimSun"/>
-          <w:color w:val="000000"/>
-          <w:sz w:val="19"/>
-          <w:szCs w:val="19"/>
-          <w:shd w:val="clear" w:color="auto" w:fill="FFFFFF"/>
-        </w:rPr>
-      </w:pPr>
       <w:r>
         <w:rPr>
           <w:rFonts w:ascii="SimSun" w:hAnsi="SimSun"/>
@@ -7103,17 +6747,6 @@
           <w:shd w:val="clear" w:color="auto" w:fill="FFFFFF"/>
         </w:rPr>
       </w:pPr>
-    </w:p>
-    <w:p>
-      <w:pPr>
-        <w:rPr>
-          <w:rFonts w:ascii="SimSun" w:hAnsi="SimSun"/>
-          <w:color w:val="000000"/>
-          <w:sz w:val="19"/>
-          <w:szCs w:val="19"/>
-          <w:shd w:val="clear" w:color="auto" w:fill="FFFFFF"/>
-        </w:rPr>
-      </w:pPr>
       <w:r>
         <w:rPr>
           <w:rFonts w:ascii="SimSun" w:hAnsi="SimSun"/>
@@ -7189,24 +6822,6 @@
           <w:shd w:val="clear" w:color="auto" w:fill="FFFFFF"/>
         </w:rPr>
         <w:t>2：仔细描述关于进场位的问题！方便大家了解入场外！</w:t>
-      </w:r>
-      <w:r>
-        <w:rPr>
-          <w:rFonts w:ascii="SimSun" w:hAnsi="SimSun"/>
-          <w:color w:val="000000"/>
-          <w:sz w:val="19"/>
-          <w:szCs w:val="19"/>
-        </w:rPr>
-        <w:br/>
-      </w:r>
-      <w:r>
-        <w:rPr>
-          <w:rFonts w:ascii="SimSun" w:hAnsi="SimSun"/>
-          <w:color w:val="000000"/>
-          <w:sz w:val="19"/>
-          <w:szCs w:val="19"/>
-        </w:rPr>
-        <w:br/>
       </w:r>
       <w:r>
         <w:rPr>
@@ -7258,17 +6873,6 @@
           <w:shd w:val="clear" w:color="auto" w:fill="FFFFFF"/>
         </w:rPr>
       </w:pPr>
-    </w:p>
-    <w:p>
-      <w:pPr>
-        <w:rPr>
-          <w:rFonts w:ascii="SimSun" w:hAnsi="SimSun"/>
-          <w:color w:val="000000"/>
-          <w:sz w:val="19"/>
-          <w:szCs w:val="19"/>
-          <w:shd w:val="clear" w:color="auto" w:fill="FFFFFF"/>
-        </w:rPr>
-      </w:pPr>
       <w:r>
         <w:rPr>
           <w:rFonts w:ascii="SimSun" w:hAnsi="SimSun"/>
@@ -7367,17 +6971,6 @@
           <w:shd w:val="clear" w:color="auto" w:fill="FFFFFF"/>
         </w:rPr>
       </w:pPr>
-    </w:p>
-    <w:p>
-      <w:pPr>
-        <w:rPr>
-          <w:rFonts w:ascii="SimSun" w:hAnsi="SimSun"/>
-          <w:color w:val="000000"/>
-          <w:sz w:val="19"/>
-          <w:szCs w:val="19"/>
-          <w:shd w:val="clear" w:color="auto" w:fill="FFFFFF"/>
-        </w:rPr>
-      </w:pPr>
       <w:r>
         <w:rPr>
           <w:rFonts w:ascii="SimSun" w:hAnsi="SimSun"/>
@@ -7525,27 +7118,31 @@
           <w:color w:val="000000"/>
           <w:sz w:val="19"/>
           <w:szCs w:val="19"/>
-        </w:rPr>
-        <w:br/>
-      </w:r>
-      <w:r>
-        <w:rPr>
-          <w:rFonts w:ascii="SimSun" w:hAnsi="SimSun"/>
-          <w:color w:val="000000"/>
-          <w:sz w:val="19"/>
-          <w:szCs w:val="19"/>
-        </w:rPr>
-        <w:br/>
-      </w:r>
-      <w:r>
-        <w:rPr>
-          <w:rFonts w:ascii="SimSun" w:hAnsi="SimSun"/>
-          <w:color w:val="000000"/>
-          <w:sz w:val="19"/>
-          <w:szCs w:val="19"/>
-          <w:shd w:val="clear" w:color="auto" w:fill="FFFFFF"/>
-        </w:rPr>
-        <w:t>OVER,晚上见！</w:t>
+          <w:shd w:val="clear" w:color="auto" w:fill="FFFFFF"/>
+        </w:rPr>
+        <w:t>OVER</w:t>
+      </w:r>
+      <w:proofErr w:type="gramStart"/>
+      <w:r>
+        <w:rPr>
+          <w:rFonts w:ascii="SimSun" w:hAnsi="SimSun"/>
+          <w:color w:val="000000"/>
+          <w:sz w:val="19"/>
+          <w:szCs w:val="19"/>
+          <w:shd w:val="clear" w:color="auto" w:fill="FFFFFF"/>
+        </w:rPr>
+        <w:t>,晚上见</w:t>
+      </w:r>
+      <w:proofErr w:type="gramEnd"/>
+      <w:r>
+        <w:rPr>
+          <w:rFonts w:ascii="SimSun" w:hAnsi="SimSun"/>
+          <w:color w:val="000000"/>
+          <w:sz w:val="19"/>
+          <w:szCs w:val="19"/>
+          <w:shd w:val="clear" w:color="auto" w:fill="FFFFFF"/>
+        </w:rPr>
+        <w:t>！</w:t>
       </w:r>
     </w:p>
     <w:p>
@@ -7569,17 +7166,6 @@
           <w:shd w:val="clear" w:color="auto" w:fill="FFFFFF"/>
         </w:rPr>
       </w:pPr>
-    </w:p>
-    <w:p>
-      <w:pPr>
-        <w:rPr>
-          <w:rFonts w:ascii="SimSun" w:hAnsi="SimSun"/>
-          <w:color w:val="000000"/>
-          <w:sz w:val="19"/>
-          <w:szCs w:val="19"/>
-          <w:shd w:val="clear" w:color="auto" w:fill="FFFFFF"/>
-        </w:rPr>
-      </w:pPr>
       <w:r>
         <w:rPr>
           <w:rFonts w:ascii="SimSun" w:hAnsi="SimSun"/>
@@ -7644,102 +7230,84 @@
           <w:sz w:val="19"/>
           <w:szCs w:val="19"/>
         </w:rPr>
+        <w:br/>
+      </w:r>
+      <w:r>
+        <w:rPr>
+          <w:rFonts w:ascii="SimSun" w:hAnsi="SimSun"/>
+          <w:color w:val="000000"/>
+          <w:sz w:val="19"/>
+          <w:szCs w:val="19"/>
+          <w:shd w:val="clear" w:color="auto" w:fill="FFFFFF"/>
+        </w:rPr>
+        <w:t>如果你是做中长线投机的话，请了解，熟悉，明白我这个帖子！</w:t>
+      </w:r>
+      <w:r>
+        <w:rPr>
+          <w:rFonts w:ascii="SimSun" w:hAnsi="SimSun"/>
+          <w:color w:val="000000"/>
+          <w:sz w:val="19"/>
+          <w:szCs w:val="19"/>
+        </w:rPr>
+        <w:br/>
+      </w:r>
+      <w:r>
+        <w:rPr>
+          <w:rFonts w:ascii="SimSun" w:hAnsi="SimSun"/>
+          <w:color w:val="000000"/>
+          <w:sz w:val="19"/>
+          <w:szCs w:val="19"/>
+        </w:rPr>
+        <w:br/>
+      </w:r>
+      <w:r>
+        <w:rPr>
+          <w:rFonts w:ascii="SimSun" w:hAnsi="SimSun"/>
+          <w:color w:val="000000"/>
+          <w:sz w:val="19"/>
+          <w:szCs w:val="19"/>
+          <w:shd w:val="clear" w:color="auto" w:fill="FFFFFF"/>
+        </w:rPr>
+        <w:t>将高低点，及趋势判定这个最基本，也是最重要的东西弄懂弄熟悉！</w:t>
+      </w:r>
+      <w:r>
+        <w:rPr>
+          <w:rFonts w:ascii="SimSun" w:hAnsi="SimSun"/>
+          <w:color w:val="000000"/>
+          <w:sz w:val="19"/>
+          <w:szCs w:val="19"/>
+        </w:rPr>
+        <w:br/>
+      </w:r>
+      <w:r>
+        <w:rPr>
+          <w:rFonts w:ascii="SimSun" w:hAnsi="SimSun"/>
+          <w:color w:val="000000"/>
+          <w:sz w:val="19"/>
+          <w:szCs w:val="19"/>
+        </w:rPr>
+        <w:br/>
+      </w:r>
+      <w:r>
+        <w:rPr>
+          <w:rFonts w:ascii="SimSun" w:hAnsi="SimSun"/>
+          <w:color w:val="000000"/>
+          <w:sz w:val="19"/>
+          <w:szCs w:val="19"/>
+          <w:shd w:val="clear" w:color="auto" w:fill="FFFFFF"/>
+        </w:rPr>
+        <w:t>当你真的了解后，可以尝试将一个级别，一个级别的趋势，分开做，例如在周趋势的情况下，日线趋</w:t>
+      </w:r>
+      <w:r>
+        <w:rPr>
+          <w:rFonts w:ascii="SimSun" w:hAnsi="SimSun"/>
+          <w:color w:val="000000"/>
+          <w:sz w:val="19"/>
+          <w:szCs w:val="19"/>
+          <w:shd w:val="clear" w:color="auto" w:fill="FFFFFF"/>
+        </w:rPr>
         <w:lastRenderedPageBreak/>
-        <w:br/>
-      </w:r>
-      <w:r>
-        <w:rPr>
-          <w:rFonts w:ascii="SimSun" w:hAnsi="SimSun"/>
-          <w:color w:val="000000"/>
-          <w:sz w:val="19"/>
-          <w:szCs w:val="19"/>
-        </w:rPr>
-        <w:br/>
-      </w:r>
-      <w:r>
-        <w:rPr>
-          <w:rFonts w:ascii="SimSun" w:hAnsi="SimSun"/>
-          <w:color w:val="000000"/>
-          <w:sz w:val="19"/>
-          <w:szCs w:val="19"/>
-          <w:shd w:val="clear" w:color="auto" w:fill="FFFFFF"/>
-        </w:rPr>
-        <w:t>如果你是做中长线投机的话，请了解，熟悉，明白我这个帖子！</w:t>
-      </w:r>
-      <w:r>
-        <w:rPr>
-          <w:rFonts w:ascii="SimSun" w:hAnsi="SimSun"/>
-          <w:color w:val="000000"/>
-          <w:sz w:val="19"/>
-          <w:szCs w:val="19"/>
-        </w:rPr>
-        <w:br/>
-      </w:r>
-      <w:r>
-        <w:rPr>
-          <w:rFonts w:ascii="SimSun" w:hAnsi="SimSun"/>
-          <w:color w:val="000000"/>
-          <w:sz w:val="19"/>
-          <w:szCs w:val="19"/>
-        </w:rPr>
-        <w:br/>
-      </w:r>
-      <w:r>
-        <w:rPr>
-          <w:rFonts w:ascii="SimSun" w:hAnsi="SimSun"/>
-          <w:color w:val="000000"/>
-          <w:sz w:val="19"/>
-          <w:szCs w:val="19"/>
-          <w:shd w:val="clear" w:color="auto" w:fill="FFFFFF"/>
-        </w:rPr>
-        <w:t>将高低点，及趋势判定这个最基本，也是最重要的东西弄懂弄熟悉！</w:t>
-      </w:r>
-      <w:r>
-        <w:rPr>
-          <w:rFonts w:ascii="SimSun" w:hAnsi="SimSun"/>
-          <w:color w:val="000000"/>
-          <w:sz w:val="19"/>
-          <w:szCs w:val="19"/>
-        </w:rPr>
-        <w:br/>
-      </w:r>
-      <w:r>
-        <w:rPr>
-          <w:rFonts w:ascii="SimSun" w:hAnsi="SimSun"/>
-          <w:color w:val="000000"/>
-          <w:sz w:val="19"/>
-          <w:szCs w:val="19"/>
-        </w:rPr>
-        <w:br/>
-      </w:r>
-      <w:r>
-        <w:rPr>
-          <w:rFonts w:ascii="SimSun" w:hAnsi="SimSun"/>
-          <w:color w:val="000000"/>
-          <w:sz w:val="19"/>
-          <w:szCs w:val="19"/>
-          <w:shd w:val="clear" w:color="auto" w:fill="FFFFFF"/>
-        </w:rPr>
-        <w:t>当你真的了解后，可以尝试将一个级别，一个级别的趋势，分开做，</w:t>
-      </w:r>
-      <w:r>
-        <w:rPr>
-          <w:rFonts w:ascii="SimSun" w:hAnsi="SimSun"/>
-          <w:color w:val="000000"/>
-          <w:sz w:val="19"/>
-          <w:szCs w:val="19"/>
-        </w:rPr>
-        <w:br/>
-      </w:r>
-      <w:r>
-        <w:rPr>
-          <w:rFonts w:ascii="SimSun" w:hAnsi="SimSun"/>
-          <w:color w:val="000000"/>
-          <w:sz w:val="19"/>
-          <w:szCs w:val="19"/>
-          <w:shd w:val="clear" w:color="auto" w:fill="FFFFFF"/>
-        </w:rPr>
-        <w:t>例如在周趋势的情况下，日线趋势也做，4小时的也做，1小时也做！</w:t>
+        <w:t>势也做，4小时的也做，1小时也做！</w:t>
       </w:r>
       <w:r>
         <w:rPr>
@@ -7849,15 +7417,6 @@
           <w:color w:val="000000"/>
           <w:sz w:val="19"/>
           <w:szCs w:val="19"/>
-        </w:rPr>
-        <w:br/>
-      </w:r>
-      <w:r>
-        <w:rPr>
-          <w:rFonts w:ascii="SimSun" w:hAnsi="SimSun"/>
-          <w:color w:val="000000"/>
-          <w:sz w:val="19"/>
-          <w:szCs w:val="19"/>
           <w:shd w:val="clear" w:color="auto" w:fill="FFFFFF"/>
         </w:rPr>
         <w:t>这样，你的获利将是一笔非常可怕的利润！！！！！！！！！</w:t>
@@ -7886,15 +7445,6 @@
           <w:color w:val="000000"/>
           <w:sz w:val="19"/>
           <w:szCs w:val="19"/>
-        </w:rPr>
-        <w:br/>
-      </w:r>
-      <w:r>
-        <w:rPr>
-          <w:rFonts w:ascii="SimSun" w:hAnsi="SimSun"/>
-          <w:color w:val="000000"/>
-          <w:sz w:val="19"/>
-          <w:szCs w:val="19"/>
           <w:shd w:val="clear" w:color="auto" w:fill="FFFFFF"/>
         </w:rPr>
         <w:t>但是如果你是新手，请勿轻易尝试，好了，具体原因，关系到你的执行力，你的基本功！</w:t>
@@ -7923,15 +7473,6 @@
           <w:color w:val="000000"/>
           <w:sz w:val="19"/>
           <w:szCs w:val="19"/>
-        </w:rPr>
-        <w:br/>
-      </w:r>
-      <w:r>
-        <w:rPr>
-          <w:rFonts w:ascii="SimSun" w:hAnsi="SimSun"/>
-          <w:color w:val="000000"/>
-          <w:sz w:val="19"/>
-          <w:szCs w:val="19"/>
           <w:shd w:val="clear" w:color="auto" w:fill="FFFFFF"/>
         </w:rPr>
         <w:t>呵呵，我自己是还没达到这个目标，但有高手已经能克服自己了！达到了这个目标！</w:t>
@@ -7963,33 +7504,6 @@
           <w:shd w:val="clear" w:color="auto" w:fill="FFFFFF"/>
         </w:rPr>
         <w:t>实际证明是可行的策略，</w:t>
-      </w:r>
-      <w:r>
-        <w:rPr>
-          <w:rFonts w:ascii="SimSun" w:hAnsi="SimSun"/>
-          <w:color w:val="000000"/>
-          <w:sz w:val="19"/>
-          <w:szCs w:val="19"/>
-        </w:rPr>
-        <w:br/>
-      </w:r>
-      <w:r>
-        <w:rPr>
-          <w:rFonts w:ascii="SimSun" w:hAnsi="SimSun"/>
-          <w:color w:val="000000"/>
-          <w:sz w:val="19"/>
-          <w:szCs w:val="19"/>
-        </w:rPr>
-        <w:br/>
-      </w:r>
-      <w:r>
-        <w:rPr>
-          <w:rFonts w:ascii="SimSun" w:hAnsi="SimSun"/>
-          <w:color w:val="000000"/>
-          <w:sz w:val="19"/>
-          <w:szCs w:val="19"/>
-        </w:rPr>
-        <w:br/>
       </w:r>
       <w:r>
         <w:rPr>
@@ -8041,17 +7555,6 @@
           <w:shd w:val="clear" w:color="auto" w:fill="FFFFFF"/>
         </w:rPr>
       </w:pPr>
-    </w:p>
-    <w:p>
-      <w:pPr>
-        <w:rPr>
-          <w:rFonts w:ascii="SimSun" w:hAnsi="SimSun"/>
-          <w:color w:val="000000"/>
-          <w:sz w:val="19"/>
-          <w:szCs w:val="19"/>
-          <w:shd w:val="clear" w:color="auto" w:fill="FFFFFF"/>
-        </w:rPr>
-      </w:pPr>
       <w:r>
         <w:rPr>
           <w:rFonts w:ascii="SimSun" w:hAnsi="SimSun"/>
@@ -8161,196 +7664,295 @@
           <w:color w:val="000000"/>
           <w:sz w:val="19"/>
           <w:szCs w:val="19"/>
-        </w:rPr>
-        <w:br/>
-      </w:r>
-      <w:r>
-        <w:rPr>
-          <w:rFonts w:ascii="SimSun" w:hAnsi="SimSun"/>
-          <w:color w:val="000000"/>
-          <w:sz w:val="19"/>
-          <w:szCs w:val="19"/>
-          <w:shd w:val="clear" w:color="auto" w:fill="FFFFFF"/>
+          <w:shd w:val="clear" w:color="auto" w:fill="FFFFFF"/>
+        </w:rPr>
+        <w:t>其次，很多人其实多知道这个最基本的操作策略，但多不知道什么才叫高低点这个问题上，因此也排斥这个最基本也最简单策略！</w:t>
+      </w:r>
+      <w:r>
+        <w:rPr>
+          <w:rFonts w:ascii="SimSun" w:hAnsi="SimSun"/>
+          <w:color w:val="000000"/>
+          <w:sz w:val="19"/>
+          <w:szCs w:val="19"/>
+        </w:rPr>
+        <w:br/>
+      </w:r>
+      <w:r>
+        <w:rPr>
+          <w:rFonts w:ascii="SimSun" w:hAnsi="SimSun"/>
+          <w:color w:val="000000"/>
+          <w:sz w:val="19"/>
+          <w:szCs w:val="19"/>
+        </w:rPr>
+        <w:br/>
+      </w:r>
+      <w:r>
+        <w:rPr>
+          <w:rFonts w:ascii="SimSun" w:hAnsi="SimSun"/>
+          <w:color w:val="000000"/>
+          <w:sz w:val="19"/>
+          <w:szCs w:val="19"/>
+          <w:shd w:val="clear" w:color="auto" w:fill="FFFFFF"/>
+        </w:rPr>
+        <w:t>如何才能快速检验指标，操作方案的正确性！外加提升高低点的判断正确率！</w:t>
+      </w:r>
+      <w:r>
+        <w:rPr>
+          <w:rFonts w:ascii="SimSun" w:hAnsi="SimSun"/>
+          <w:color w:val="000000"/>
+          <w:sz w:val="19"/>
+          <w:szCs w:val="19"/>
+        </w:rPr>
+        <w:br/>
+      </w:r>
+      <w:r>
+        <w:rPr>
+          <w:rFonts w:ascii="SimSun" w:hAnsi="SimSun"/>
+          <w:color w:val="000000"/>
+          <w:sz w:val="19"/>
+          <w:szCs w:val="19"/>
+        </w:rPr>
+        <w:br/>
+      </w:r>
+      <w:r>
+        <w:rPr>
+          <w:rFonts w:ascii="SimSun" w:hAnsi="SimSun"/>
+          <w:color w:val="000000"/>
+          <w:sz w:val="19"/>
+          <w:szCs w:val="19"/>
+          <w:shd w:val="clear" w:color="auto" w:fill="FFFFFF"/>
+        </w:rPr>
+        <w:t>唯一的方法：</w:t>
+      </w:r>
+      <w:r>
+        <w:rPr>
+          <w:rFonts w:ascii="SimSun" w:hAnsi="SimSun"/>
+          <w:color w:val="000000"/>
+          <w:sz w:val="19"/>
+          <w:szCs w:val="19"/>
+        </w:rPr>
+        <w:br/>
+      </w:r>
+      <w:r>
+        <w:rPr>
+          <w:rFonts w:ascii="SimSun" w:hAnsi="SimSun"/>
+          <w:color w:val="000000"/>
+          <w:sz w:val="19"/>
+          <w:szCs w:val="19"/>
+          <w:shd w:val="clear" w:color="auto" w:fill="FFFFFF"/>
+        </w:rPr>
+        <w:t>1：请先了解你用的指标和策略的内在涵义！</w:t>
+      </w:r>
+      <w:r>
+        <w:rPr>
+          <w:rFonts w:ascii="SimSun" w:hAnsi="SimSun"/>
+          <w:color w:val="000000"/>
+          <w:sz w:val="19"/>
+          <w:szCs w:val="19"/>
+        </w:rPr>
+        <w:br/>
+      </w:r>
+      <w:r>
+        <w:rPr>
+          <w:rFonts w:ascii="SimSun" w:hAnsi="SimSun"/>
+          <w:color w:val="000000"/>
+          <w:sz w:val="19"/>
+          <w:szCs w:val="19"/>
+        </w:rPr>
+        <w:br/>
+      </w:r>
+      <w:r>
+        <w:rPr>
+          <w:rFonts w:ascii="SimSun" w:hAnsi="SimSun"/>
+          <w:color w:val="000000"/>
+          <w:sz w:val="19"/>
+          <w:szCs w:val="19"/>
+          <w:shd w:val="clear" w:color="auto" w:fill="FFFFFF"/>
+        </w:rPr>
+        <w:t>了解完后，请用MT4的推盘功能，去推您不曾做过的货币或者不熟悉的货币的走势！</w:t>
+      </w:r>
+      <w:r>
+        <w:rPr>
+          <w:rFonts w:ascii="SimSun" w:hAnsi="SimSun"/>
+          <w:color w:val="000000"/>
+          <w:sz w:val="19"/>
+          <w:szCs w:val="19"/>
+        </w:rPr>
+        <w:br/>
+      </w:r>
+      <w:r>
+        <w:rPr>
+          <w:rFonts w:ascii="SimSun" w:hAnsi="SimSun"/>
+          <w:color w:val="000000"/>
+          <w:sz w:val="19"/>
+          <w:szCs w:val="19"/>
+        </w:rPr>
+        <w:br/>
+      </w:r>
+      <w:r>
+        <w:rPr>
+          <w:rFonts w:ascii="SimSun" w:hAnsi="SimSun"/>
+          <w:color w:val="000000"/>
+          <w:sz w:val="19"/>
+          <w:szCs w:val="19"/>
+          <w:shd w:val="clear" w:color="auto" w:fill="FFFFFF"/>
+        </w:rPr>
+        <w:t>推盘功能的另外一个好处的增加盘感（某些鸟人连盘感多没有就不要到这里乱吹，会2</w:t>
+      </w:r>
+      <w:r>
+        <w:rPr>
+          <w:rFonts w:ascii="SimSun" w:hAnsi="SimSun"/>
+          <w:color w:val="000000"/>
+          <w:sz w:val="19"/>
+          <w:szCs w:val="19"/>
+          <w:shd w:val="clear" w:color="auto" w:fill="FFFFFF"/>
+        </w:rPr>
+        <w:t>个狗屁指标不要</w:t>
+      </w:r>
+      <w:r>
+        <w:rPr>
+          <w:rFonts w:ascii="SimSun" w:hAnsi="SimSun" w:hint="eastAsia"/>
+          <w:color w:val="000000"/>
+          <w:sz w:val="19"/>
+          <w:szCs w:val="19"/>
+          <w:shd w:val="clear" w:color="auto" w:fill="FFFFFF"/>
+        </w:rPr>
+        <w:t>在</w:t>
+      </w:r>
+      <w:r>
+        <w:rPr>
+          <w:rFonts w:ascii="SimSun" w:hAnsi="SimSun"/>
+          <w:color w:val="000000"/>
+          <w:sz w:val="19"/>
+          <w:szCs w:val="19"/>
+          <w:shd w:val="clear" w:color="auto" w:fill="FFFFFF"/>
+        </w:rPr>
+        <w:t>我面前卖弄）</w:t>
+      </w:r>
+      <w:r>
+        <w:rPr>
+          <w:rFonts w:ascii="SimSun" w:hAnsi="SimSun"/>
+          <w:color w:val="000000"/>
+          <w:sz w:val="19"/>
+          <w:szCs w:val="19"/>
+        </w:rPr>
+        <w:br/>
+      </w:r>
+      <w:r>
+        <w:rPr>
+          <w:rFonts w:ascii="SimSun" w:hAnsi="SimSun"/>
+          <w:color w:val="000000"/>
+          <w:sz w:val="19"/>
+          <w:szCs w:val="19"/>
+        </w:rPr>
+        <w:br/>
+      </w:r>
+      <w:r>
+        <w:rPr>
+          <w:rFonts w:ascii="SimSun" w:hAnsi="SimSun"/>
+          <w:color w:val="000000"/>
+          <w:sz w:val="19"/>
+          <w:szCs w:val="19"/>
+          <w:shd w:val="clear" w:color="auto" w:fill="FFFFFF"/>
+        </w:rPr>
+        <w:t>另外在推盘的</w:t>
+      </w:r>
+      <w:r>
+        <w:rPr>
+          <w:rFonts w:ascii="SimSun" w:hAnsi="SimSun"/>
+          <w:color w:val="000000"/>
+          <w:sz w:val="19"/>
+          <w:szCs w:val="19"/>
+          <w:shd w:val="clear" w:color="auto" w:fill="FFFFFF"/>
+        </w:rPr>
+        <w:t>时候按照您的策略和指标在心里下单，看正确率多少，拿比和纸记，对</w:t>
+      </w:r>
+      <w:r>
+        <w:rPr>
+          <w:rFonts w:ascii="SimSun" w:hAnsi="SimSun" w:hint="eastAsia"/>
+          <w:color w:val="000000"/>
+          <w:sz w:val="19"/>
+          <w:szCs w:val="19"/>
+          <w:shd w:val="clear" w:color="auto" w:fill="FFFFFF"/>
+        </w:rPr>
+        <w:t>一</w:t>
+      </w:r>
+      <w:r>
+        <w:rPr>
+          <w:rFonts w:ascii="SimSun" w:hAnsi="SimSun"/>
+          <w:color w:val="000000"/>
+          <w:sz w:val="19"/>
+          <w:szCs w:val="19"/>
+          <w:shd w:val="clear" w:color="auto" w:fill="FFFFFF"/>
+        </w:rPr>
+        <w:t>次打个勾，错了打叉，看百分比是多少！</w:t>
+      </w:r>
+      <w:r>
+        <w:rPr>
+          <w:rFonts w:ascii="SimSun" w:hAnsi="SimSun"/>
+          <w:color w:val="000000"/>
+          <w:sz w:val="19"/>
+          <w:szCs w:val="19"/>
+        </w:rPr>
+        <w:br/>
+      </w:r>
+      <w:r>
+        <w:rPr>
+          <w:rFonts w:ascii="SimSun" w:hAnsi="SimSun"/>
+          <w:color w:val="000000"/>
+          <w:sz w:val="19"/>
+          <w:szCs w:val="19"/>
         </w:rPr>
         <w:lastRenderedPageBreak/>
-        <w:t>其次，很多人其实多知道这个最基本的操作策略，但多不知道什么才叫高低点这个问题上，因此也排斥这个最基本也最简单策略！</w:t>
-      </w:r>
-      <w:r>
-        <w:rPr>
-          <w:rFonts w:ascii="SimSun" w:hAnsi="SimSun"/>
-          <w:color w:val="000000"/>
-          <w:sz w:val="19"/>
-          <w:szCs w:val="19"/>
-        </w:rPr>
-        <w:br/>
-      </w:r>
-      <w:r>
-        <w:rPr>
-          <w:rFonts w:ascii="SimSun" w:hAnsi="SimSun"/>
-          <w:color w:val="000000"/>
-          <w:sz w:val="19"/>
-          <w:szCs w:val="19"/>
-        </w:rPr>
-        <w:br/>
-      </w:r>
-      <w:r>
-        <w:rPr>
-          <w:rFonts w:ascii="SimSun" w:hAnsi="SimSun"/>
-          <w:color w:val="000000"/>
-          <w:sz w:val="19"/>
-          <w:szCs w:val="19"/>
-        </w:rPr>
-        <w:br/>
-      </w:r>
-      <w:r>
-        <w:rPr>
-          <w:rFonts w:ascii="SimSun" w:hAnsi="SimSun"/>
-          <w:color w:val="000000"/>
-          <w:sz w:val="19"/>
-          <w:szCs w:val="19"/>
-          <w:shd w:val="clear" w:color="auto" w:fill="FFFFFF"/>
-        </w:rPr>
-        <w:t>如何才能快速检验指标，操作方案的正确性！外加提升高低点的判断正确率！</w:t>
-      </w:r>
-      <w:r>
-        <w:rPr>
-          <w:rFonts w:ascii="SimSun" w:hAnsi="SimSun"/>
-          <w:color w:val="000000"/>
-          <w:sz w:val="19"/>
-          <w:szCs w:val="19"/>
-        </w:rPr>
-        <w:br/>
-      </w:r>
-      <w:r>
-        <w:rPr>
-          <w:rFonts w:ascii="SimSun" w:hAnsi="SimSun"/>
-          <w:color w:val="000000"/>
-          <w:sz w:val="19"/>
-          <w:szCs w:val="19"/>
-        </w:rPr>
-        <w:br/>
-      </w:r>
-      <w:r>
-        <w:rPr>
-          <w:rFonts w:ascii="SimSun" w:hAnsi="SimSun"/>
-          <w:color w:val="000000"/>
-          <w:sz w:val="19"/>
-          <w:szCs w:val="19"/>
-        </w:rPr>
-        <w:br/>
-      </w:r>
-      <w:r>
-        <w:rPr>
-          <w:rFonts w:ascii="SimSun" w:hAnsi="SimSun"/>
-          <w:color w:val="000000"/>
-          <w:sz w:val="19"/>
-          <w:szCs w:val="19"/>
-          <w:shd w:val="clear" w:color="auto" w:fill="FFFFFF"/>
-        </w:rPr>
-        <w:t>唯一的方法：</w:t>
-      </w:r>
-      <w:r>
-        <w:rPr>
-          <w:rFonts w:ascii="SimSun" w:hAnsi="SimSun"/>
-          <w:color w:val="000000"/>
-          <w:sz w:val="19"/>
-          <w:szCs w:val="19"/>
-        </w:rPr>
-        <w:br/>
-      </w:r>
-      <w:r>
-        <w:rPr>
-          <w:rFonts w:ascii="SimSun" w:hAnsi="SimSun"/>
-          <w:color w:val="000000"/>
-          <w:sz w:val="19"/>
-          <w:szCs w:val="19"/>
-          <w:shd w:val="clear" w:color="auto" w:fill="FFFFFF"/>
-        </w:rPr>
-        <w:t>1：请先了解你用的指标和策略的内在涵义！</w:t>
-      </w:r>
-      <w:r>
-        <w:rPr>
-          <w:rFonts w:ascii="SimSun" w:hAnsi="SimSun"/>
-          <w:color w:val="000000"/>
-          <w:sz w:val="19"/>
-          <w:szCs w:val="19"/>
-        </w:rPr>
-        <w:br/>
-      </w:r>
-      <w:r>
-        <w:rPr>
-          <w:rFonts w:ascii="SimSun" w:hAnsi="SimSun"/>
-          <w:color w:val="000000"/>
-          <w:sz w:val="19"/>
-          <w:szCs w:val="19"/>
-        </w:rPr>
-        <w:br/>
-      </w:r>
-      <w:r>
-        <w:rPr>
-          <w:rFonts w:ascii="SimSun" w:hAnsi="SimSun"/>
-          <w:color w:val="000000"/>
-          <w:sz w:val="19"/>
-          <w:szCs w:val="19"/>
-        </w:rPr>
-        <w:br/>
-      </w:r>
-      <w:r>
-        <w:rPr>
-          <w:rFonts w:ascii="SimSun" w:hAnsi="SimSun"/>
-          <w:color w:val="000000"/>
-          <w:sz w:val="19"/>
-          <w:szCs w:val="19"/>
-          <w:shd w:val="clear" w:color="auto" w:fill="FFFFFF"/>
-        </w:rPr>
-        <w:t>了解完后，请用MT4的推盘功能，去推您不曾做过的货币或者不熟悉的货币的走势！</w:t>
-      </w:r>
-      <w:r>
-        <w:rPr>
-          <w:rFonts w:ascii="SimSun" w:hAnsi="SimSun"/>
-          <w:color w:val="000000"/>
-          <w:sz w:val="19"/>
-          <w:szCs w:val="19"/>
-        </w:rPr>
-        <w:br/>
-      </w:r>
-      <w:r>
-        <w:rPr>
-          <w:rFonts w:ascii="SimSun" w:hAnsi="SimSun"/>
-          <w:color w:val="000000"/>
-          <w:sz w:val="19"/>
-          <w:szCs w:val="19"/>
-        </w:rPr>
-        <w:br/>
-      </w:r>
-      <w:r>
-        <w:rPr>
-          <w:rFonts w:ascii="SimSun" w:hAnsi="SimSun"/>
-          <w:color w:val="000000"/>
-          <w:sz w:val="19"/>
-          <w:szCs w:val="19"/>
-        </w:rPr>
-        <w:br/>
-      </w:r>
-      <w:r>
-        <w:rPr>
-          <w:rFonts w:ascii="SimSun" w:hAnsi="SimSun"/>
-          <w:color w:val="000000"/>
-          <w:sz w:val="19"/>
-          <w:szCs w:val="19"/>
-          <w:shd w:val="clear" w:color="auto" w:fill="FFFFFF"/>
-        </w:rPr>
-        <w:t>推盘功能的另外一个好处的增加盘感（某些鸟人连盘感多没有就不要到这里乱吹，会2</w:t>
-      </w:r>
-      <w:r>
-        <w:rPr>
-          <w:rFonts w:ascii="SimSun" w:hAnsi="SimSun"/>
-          <w:color w:val="000000"/>
-          <w:sz w:val="19"/>
-          <w:szCs w:val="19"/>
-          <w:shd w:val="clear" w:color="auto" w:fill="FFFFFF"/>
-        </w:rPr>
-        <w:t>个狗屁指标不要</w:t>
+        <w:br/>
+      </w:r>
+      <w:r>
+        <w:rPr>
+          <w:rFonts w:ascii="SimSun" w:hAnsi="SimSun"/>
+          <w:color w:val="000000"/>
+          <w:sz w:val="19"/>
+          <w:szCs w:val="19"/>
+          <w:shd w:val="clear" w:color="auto" w:fill="FFFFFF"/>
+        </w:rPr>
+        <w:t>检验是唯一的道理，如果您单单是听到了某种策略和指标的用途而没去深入了解背后的涵义就去胡乱使用，最后在好的方法也会让你爆仓！</w:t>
+      </w:r>
+      <w:r>
+        <w:rPr>
+          <w:rFonts w:ascii="SimSun" w:hAnsi="SimSun"/>
+          <w:color w:val="000000"/>
+          <w:sz w:val="19"/>
+          <w:szCs w:val="19"/>
+        </w:rPr>
+        <w:br/>
+      </w:r>
+      <w:r>
+        <w:rPr>
+          <w:rFonts w:ascii="SimSun" w:hAnsi="SimSun"/>
+          <w:color w:val="000000"/>
+          <w:sz w:val="19"/>
+          <w:szCs w:val="19"/>
+        </w:rPr>
+        <w:br/>
+      </w:r>
+      <w:r>
+        <w:rPr>
+          <w:rFonts w:ascii="SimSun" w:hAnsi="SimSun"/>
+          <w:color w:val="000000"/>
+          <w:sz w:val="19"/>
+          <w:szCs w:val="19"/>
+          <w:shd w:val="clear" w:color="auto" w:fill="FFFFFF"/>
+        </w:rPr>
+        <w:t>如果你连最</w:t>
+      </w:r>
+      <w:r>
+        <w:rPr>
+          <w:rFonts w:ascii="SimSun" w:hAnsi="SimSun"/>
+          <w:color w:val="000000"/>
+          <w:sz w:val="19"/>
+          <w:szCs w:val="19"/>
+          <w:shd w:val="clear" w:color="auto" w:fill="FFFFFF"/>
+        </w:rPr>
+        <w:t>基本的，也是最重要的高低点</w:t>
       </w:r>
       <w:r>
         <w:rPr>
@@ -8360,64 +7962,17 @@
           <w:szCs w:val="19"/>
           <w:shd w:val="clear" w:color="auto" w:fill="FFFFFF"/>
         </w:rPr>
-        <w:t>在</w:t>
-      </w:r>
-      <w:r>
-        <w:rPr>
-          <w:rFonts w:ascii="SimSun" w:hAnsi="SimSun"/>
-          <w:color w:val="000000"/>
-          <w:sz w:val="19"/>
-          <w:szCs w:val="19"/>
-          <w:shd w:val="clear" w:color="auto" w:fill="FFFFFF"/>
-        </w:rPr>
-        <w:t>我面前卖弄）</w:t>
-      </w:r>
-      <w:r>
-        <w:rPr>
-          <w:rFonts w:ascii="SimSun" w:hAnsi="SimSun"/>
-          <w:color w:val="000000"/>
-          <w:sz w:val="19"/>
-          <w:szCs w:val="19"/>
-        </w:rPr>
-        <w:br/>
-      </w:r>
-      <w:r>
-        <w:rPr>
-          <w:rFonts w:ascii="SimSun" w:hAnsi="SimSun"/>
-          <w:color w:val="000000"/>
-          <w:sz w:val="19"/>
-          <w:szCs w:val="19"/>
-        </w:rPr>
-        <w:br/>
-      </w:r>
-      <w:r>
-        <w:rPr>
-          <w:rFonts w:ascii="SimSun" w:hAnsi="SimSun"/>
-          <w:color w:val="000000"/>
-          <w:sz w:val="19"/>
-          <w:szCs w:val="19"/>
-        </w:rPr>
-        <w:br/>
-      </w:r>
-      <w:r>
-        <w:rPr>
-          <w:rFonts w:ascii="SimSun" w:hAnsi="SimSun"/>
-          <w:color w:val="000000"/>
-          <w:sz w:val="19"/>
-          <w:szCs w:val="19"/>
-          <w:shd w:val="clear" w:color="auto" w:fill="FFFFFF"/>
-        </w:rPr>
-        <w:t>另外在推盘的</w:t>
-      </w:r>
-      <w:r>
-        <w:rPr>
-          <w:rFonts w:ascii="SimSun" w:hAnsi="SimSun"/>
-          <w:color w:val="000000"/>
-          <w:sz w:val="19"/>
-          <w:szCs w:val="19"/>
-          <w:shd w:val="clear" w:color="auto" w:fill="FFFFFF"/>
-        </w:rPr>
-        <w:t>时候按照您的策略和指标在心里下单，看正确率多少，拿比和纸记，对</w:t>
+        <w:t>都</w:t>
+      </w:r>
+      <w:r>
+        <w:rPr>
+          <w:rFonts w:ascii="SimSun" w:hAnsi="SimSun"/>
+          <w:color w:val="000000"/>
+          <w:sz w:val="19"/>
+          <w:szCs w:val="19"/>
+          <w:shd w:val="clear" w:color="auto" w:fill="FFFFFF"/>
+        </w:rPr>
+        <w:t>不明白，</w:t>
       </w:r>
       <w:r>
         <w:rPr>
@@ -8427,110 +7982,6 @@
           <w:szCs w:val="19"/>
           <w:shd w:val="clear" w:color="auto" w:fill="FFFFFF"/>
         </w:rPr>
-        <w:t>一</w:t>
-      </w:r>
-      <w:r>
-        <w:rPr>
-          <w:rFonts w:ascii="SimSun" w:hAnsi="SimSun"/>
-          <w:color w:val="000000"/>
-          <w:sz w:val="19"/>
-          <w:szCs w:val="19"/>
-          <w:shd w:val="clear" w:color="auto" w:fill="FFFFFF"/>
-        </w:rPr>
-        <w:t>次打个勾，错了打叉，看百分比是多少！</w:t>
-      </w:r>
-      <w:r>
-        <w:rPr>
-          <w:rFonts w:ascii="SimSun" w:hAnsi="SimSun"/>
-          <w:color w:val="000000"/>
-          <w:sz w:val="19"/>
-          <w:szCs w:val="19"/>
-        </w:rPr>
-        <w:br/>
-      </w:r>
-      <w:r>
-        <w:rPr>
-          <w:rFonts w:ascii="SimSun" w:hAnsi="SimSun"/>
-          <w:color w:val="000000"/>
-          <w:sz w:val="19"/>
-          <w:szCs w:val="19"/>
-        </w:rPr>
-        <w:br/>
-      </w:r>
-      <w:r>
-        <w:rPr>
-          <w:rFonts w:ascii="SimSun" w:hAnsi="SimSun"/>
-          <w:color w:val="000000"/>
-          <w:sz w:val="19"/>
-          <w:szCs w:val="19"/>
-        </w:rPr>
-        <w:br/>
-      </w:r>
-      <w:r>
-        <w:rPr>
-          <w:rFonts w:ascii="SimSun" w:hAnsi="SimSun"/>
-          <w:color w:val="000000"/>
-          <w:sz w:val="19"/>
-          <w:szCs w:val="19"/>
-          <w:shd w:val="clear" w:color="auto" w:fill="FFFFFF"/>
-        </w:rPr>
-        <w:t>检验是唯一的道理，如果您单单是听到了某种策略和指标的用途而没去深入了解背后的涵义就去胡乱使用，最后在好的方法也会让你爆仓！</w:t>
-      </w:r>
-      <w:r>
-        <w:rPr>
-          <w:rFonts w:ascii="SimSun" w:hAnsi="SimSun"/>
-          <w:color w:val="000000"/>
-          <w:sz w:val="19"/>
-          <w:szCs w:val="19"/>
-        </w:rPr>
-        <w:br/>
-      </w:r>
-      <w:r>
-        <w:rPr>
-          <w:rFonts w:ascii="SimSun" w:hAnsi="SimSun"/>
-          <w:color w:val="000000"/>
-          <w:sz w:val="19"/>
-          <w:szCs w:val="19"/>
-        </w:rPr>
-        <w:br/>
-      </w:r>
-      <w:r>
-        <w:rPr>
-          <w:rFonts w:ascii="SimSun" w:hAnsi="SimSun"/>
-          <w:color w:val="000000"/>
-          <w:sz w:val="19"/>
-          <w:szCs w:val="19"/>
-        </w:rPr>
-        <w:br/>
-      </w:r>
-      <w:r>
-        <w:rPr>
-          <w:rFonts w:ascii="SimSun" w:hAnsi="SimSun"/>
-          <w:color w:val="000000"/>
-          <w:sz w:val="19"/>
-          <w:szCs w:val="19"/>
-          <w:shd w:val="clear" w:color="auto" w:fill="FFFFFF"/>
-        </w:rPr>
-        <w:t>如果你连最</w:t>
-      </w:r>
-      <w:r>
-        <w:rPr>
-          <w:rFonts w:ascii="SimSun" w:hAnsi="SimSun"/>
-          <w:color w:val="000000"/>
-          <w:sz w:val="19"/>
-          <w:szCs w:val="19"/>
-          <w:shd w:val="clear" w:color="auto" w:fill="FFFFFF"/>
-        </w:rPr>
-        <w:t>基本的，也是最重要的高低点</w:t>
-      </w:r>
-      <w:r>
-        <w:rPr>
-          <w:rFonts w:ascii="SimSun" w:hAnsi="SimSun" w:hint="eastAsia"/>
-          <w:color w:val="000000"/>
-          <w:sz w:val="19"/>
-          <w:szCs w:val="19"/>
-          <w:shd w:val="clear" w:color="auto" w:fill="FFFFFF"/>
-        </w:rPr>
         <w:t>都</w:t>
       </w:r>
       <w:r>
@@ -8541,26 +7992,6 @@
           <w:szCs w:val="19"/>
           <w:shd w:val="clear" w:color="auto" w:fill="FFFFFF"/>
         </w:rPr>
-        <w:t>不明白，</w:t>
-      </w:r>
-      <w:r>
-        <w:rPr>
-          <w:rFonts w:ascii="SimSun" w:hAnsi="SimSun" w:hint="eastAsia"/>
-          <w:color w:val="000000"/>
-          <w:sz w:val="19"/>
-          <w:szCs w:val="19"/>
-          <w:shd w:val="clear" w:color="auto" w:fill="FFFFFF"/>
-        </w:rPr>
-        <w:t>都</w:t>
-      </w:r>
-      <w:r>
-        <w:rPr>
-          <w:rFonts w:ascii="SimSun" w:hAnsi="SimSun"/>
-          <w:color w:val="000000"/>
-          <w:sz w:val="19"/>
-          <w:szCs w:val="19"/>
-          <w:shd w:val="clear" w:color="auto" w:fill="FFFFFF"/>
-        </w:rPr>
         <w:t>不能准确的找出来，那我劝你不要用我的方法！因为你根本无法判断趋势！</w:t>
       </w:r>
       <w:r>
@@ -8587,36 +8018,9 @@
           <w:color w:val="000000"/>
           <w:sz w:val="19"/>
           <w:szCs w:val="19"/>
-        </w:rPr>
-        <w:br/>
-      </w:r>
-      <w:r>
-        <w:rPr>
-          <w:rFonts w:ascii="SimSun" w:hAnsi="SimSun"/>
-          <w:color w:val="000000"/>
-          <w:sz w:val="19"/>
-          <w:szCs w:val="19"/>
-        </w:rPr>
-        <w:br/>
-      </w:r>
-      <w:r>
-        <w:rPr>
-          <w:rFonts w:ascii="SimSun" w:hAnsi="SimSun"/>
-          <w:color w:val="000000"/>
-          <w:sz w:val="19"/>
-          <w:szCs w:val="19"/>
           <w:shd w:val="clear" w:color="auto" w:fill="FFFFFF"/>
         </w:rPr>
         <w:t>只有推盘，才是唯一快速增加你的盘感，增高你对趋势判断率的提高，唯一的方法！</w:t>
-      </w:r>
-      <w:r>
-        <w:rPr>
-          <w:rFonts w:ascii="SimSun" w:hAnsi="SimSun"/>
-          <w:color w:val="000000"/>
-          <w:sz w:val="19"/>
-          <w:szCs w:val="19"/>
-        </w:rPr>
-        <w:br/>
       </w:r>
       <w:r>
         <w:rPr>
@@ -8716,17 +8120,6 @@
           <w:shd w:val="clear" w:color="auto" w:fill="FFFFFF"/>
         </w:rPr>
       </w:pPr>
-    </w:p>
-    <w:p>
-      <w:pPr>
-        <w:rPr>
-          <w:rFonts w:ascii="SimSun" w:hAnsi="SimSun"/>
-          <w:color w:val="000000"/>
-          <w:sz w:val="19"/>
-          <w:szCs w:val="19"/>
-          <w:shd w:val="clear" w:color="auto" w:fill="FFFFFF"/>
-        </w:rPr>
-      </w:pPr>
       <w:r>
         <w:rPr>
           <w:rFonts w:ascii="SimSun" w:hAnsi="SimSun"/>
@@ -8761,34 +8154,6 @@
           <w:color w:val="000000"/>
           <w:sz w:val="19"/>
           <w:szCs w:val="19"/>
-        </w:rPr>
-        <w:br/>
-      </w:r>
-      <w:r>
-        <w:rPr>
-          <w:rFonts w:ascii="SimSun" w:hAnsi="SimSun"/>
-          <w:color w:val="000000"/>
-          <w:sz w:val="19"/>
-          <w:szCs w:val="19"/>
-        </w:rPr>
-        <w:br/>
-      </w:r>
-      <w:r>
-        <w:rPr>
-          <w:rFonts w:ascii="SimSun" w:hAnsi="SimSun"/>
-          <w:color w:val="000000"/>
-          <w:sz w:val="19"/>
-          <w:szCs w:val="19"/>
-        </w:rPr>
-        <w:lastRenderedPageBreak/>
-        <w:br/>
-      </w:r>
-      <w:r>
-        <w:rPr>
-          <w:rFonts w:ascii="SimSun" w:hAnsi="SimSun"/>
-          <w:color w:val="000000"/>
-          <w:sz w:val="19"/>
-          <w:szCs w:val="19"/>
           <w:shd w:val="clear" w:color="auto" w:fill="FFFFFF"/>
         </w:rPr>
         <w:t>另外，连最基本的高低点多分辨不出的人，就不要再这里煽风点火！</w:t>
@@ -8892,24 +8257,6 @@
           <w:color w:val="000000"/>
           <w:sz w:val="19"/>
           <w:szCs w:val="19"/>
-        </w:rPr>
-        <w:br/>
-      </w:r>
-      <w:r>
-        <w:rPr>
-          <w:rFonts w:ascii="SimSun" w:hAnsi="SimSun"/>
-          <w:color w:val="000000"/>
-          <w:sz w:val="19"/>
-          <w:szCs w:val="19"/>
-        </w:rPr>
-        <w:br/>
-      </w:r>
-      <w:r>
-        <w:rPr>
-          <w:rFonts w:ascii="SimSun" w:hAnsi="SimSun"/>
-          <w:color w:val="000000"/>
-          <w:sz w:val="19"/>
-          <w:szCs w:val="19"/>
           <w:shd w:val="clear" w:color="auto" w:fill="FFFFFF"/>
         </w:rPr>
         <w:t>最后，各位新手，用我的方法前，</w:t>
@@ -8994,15 +8341,6 @@
           <w:color w:val="000000"/>
           <w:sz w:val="19"/>
           <w:szCs w:val="19"/>
-        </w:rPr>
-        <w:br/>
-      </w:r>
-      <w:r>
-        <w:rPr>
-          <w:rFonts w:ascii="SimSun" w:hAnsi="SimSun"/>
-          <w:color w:val="000000"/>
-          <w:sz w:val="19"/>
-          <w:szCs w:val="19"/>
           <w:shd w:val="clear" w:color="auto" w:fill="FFFFFF"/>
         </w:rPr>
         <w:t>检验才是唯一的真理！</w:t>
@@ -9031,15 +8369,6 @@
           <w:color w:val="000000"/>
           <w:sz w:val="19"/>
           <w:szCs w:val="19"/>
-        </w:rPr>
-        <w:br/>
-      </w:r>
-      <w:r>
-        <w:rPr>
-          <w:rFonts w:ascii="SimSun" w:hAnsi="SimSun"/>
-          <w:color w:val="000000"/>
-          <w:sz w:val="19"/>
-          <w:szCs w:val="19"/>
           <w:shd w:val="clear" w:color="auto" w:fill="FFFFFF"/>
         </w:rPr>
         <w:t>别想着现在就用我的方法，连最基本的多没懂，你就用在实盘上，你肯定是爆仓的解决！</w:t>
@@ -9068,15 +8397,6 @@
           <w:color w:val="000000"/>
           <w:sz w:val="19"/>
           <w:szCs w:val="19"/>
-        </w:rPr>
-        <w:br/>
-      </w:r>
-      <w:r>
-        <w:rPr>
-          <w:rFonts w:ascii="SimSun" w:hAnsi="SimSun"/>
-          <w:color w:val="000000"/>
-          <w:sz w:val="19"/>
-          <w:szCs w:val="19"/>
           <w:shd w:val="clear" w:color="auto" w:fill="FFFFFF"/>
         </w:rPr>
         <w:t>好了，看到那些人的辱骂，心里非常的不愉快！</w:t>
@@ -9105,42 +8425,6 @@
           <w:color w:val="000000"/>
           <w:sz w:val="19"/>
           <w:szCs w:val="19"/>
-        </w:rPr>
-        <w:br/>
-      </w:r>
-      <w:r>
-        <w:rPr>
-          <w:rFonts w:ascii="SimSun" w:hAnsi="SimSun"/>
-          <w:color w:val="000000"/>
-          <w:sz w:val="19"/>
-          <w:szCs w:val="19"/>
-        </w:rPr>
-        <w:br/>
-      </w:r>
-      <w:r>
-        <w:rPr>
-          <w:rFonts w:ascii="SimSun" w:hAnsi="SimSun"/>
-          <w:color w:val="000000"/>
-          <w:sz w:val="19"/>
-          <w:szCs w:val="19"/>
-        </w:rPr>
-        <w:br/>
-      </w:r>
-      <w:r>
-        <w:rPr>
-          <w:rFonts w:ascii="SimSun" w:hAnsi="SimSun"/>
-          <w:color w:val="000000"/>
-          <w:sz w:val="19"/>
-          <w:szCs w:val="19"/>
-        </w:rPr>
-        <w:br/>
-      </w:r>
-      <w:r>
-        <w:rPr>
-          <w:rFonts w:ascii="SimSun" w:hAnsi="SimSun"/>
-          <w:color w:val="000000"/>
-          <w:sz w:val="19"/>
-          <w:szCs w:val="19"/>
           <w:shd w:val="clear" w:color="auto" w:fill="FFFFFF"/>
         </w:rPr>
         <w:t>你们怎么看无所谓，反正如果你要用我的方法的话，就先整个帖子先看，在去看书，在去推盘，</w:t>
@@ -9188,47 +8472,11 @@
           <w:color w:val="000000"/>
           <w:sz w:val="19"/>
           <w:szCs w:val="19"/>
-        </w:rPr>
-        <w:br/>
-      </w:r>
-      <w:r>
-        <w:rPr>
-          <w:rFonts w:ascii="SimSun" w:hAnsi="SimSun"/>
-          <w:color w:val="000000"/>
-          <w:sz w:val="19"/>
-          <w:szCs w:val="19"/>
-        </w:rPr>
-        <w:br/>
-      </w:r>
-      <w:r>
-        <w:rPr>
-          <w:rFonts w:ascii="SimSun" w:hAnsi="SimSun"/>
-          <w:color w:val="000000"/>
-          <w:sz w:val="19"/>
-          <w:szCs w:val="19"/>
-        </w:rPr>
-        <w:br/>
-      </w:r>
-      <w:r>
-        <w:rPr>
-          <w:rFonts w:ascii="SimSun" w:hAnsi="SimSun"/>
-          <w:color w:val="000000"/>
-          <w:sz w:val="19"/>
-          <w:szCs w:val="19"/>
-        </w:rPr>
-        <w:br/>
-      </w:r>
-      <w:r>
-        <w:rPr>
-          <w:rFonts w:ascii="SimSun" w:hAnsi="SimSun"/>
-          <w:color w:val="000000"/>
-          <w:sz w:val="19"/>
-          <w:szCs w:val="19"/>
           <w:shd w:val="clear" w:color="auto" w:fill="FFFFFF"/>
         </w:rPr>
         <w:t>愚笨的人一大堆，自己没成就，整天喊着</w:t>
       </w:r>
-      <w:hyperlink r:id="rId39" w:tgtFrame="_blank" w:history="1">
+      <w:hyperlink r:id="rId33" w:tgtFrame="_blank" w:history="1">
         <w:r>
           <w:rPr>
             <w:rStyle w:val="Hyperlink"/>
@@ -9241,7 +8489,7 @@
           <w:t>外汇</w:t>
         </w:r>
       </w:hyperlink>
-      <w:hyperlink r:id="rId40" w:tgtFrame="_blank" w:history="1">
+      <w:hyperlink r:id="rId34" w:tgtFrame="_blank" w:history="1">
         <w:r>
           <w:rPr>
             <w:rStyle w:val="Hyperlink"/>
@@ -9333,25 +8581,15 @@
           <w:shd w:val="clear" w:color="auto" w:fill="FFFFFF"/>
         </w:rPr>
       </w:pPr>
-    </w:p>
-    <w:p>
-      <w:pPr>
-        <w:rPr>
-          <w:rFonts w:ascii="SimSun" w:hAnsi="SimSun"/>
-          <w:color w:val="000000"/>
-          <w:sz w:val="19"/>
-          <w:szCs w:val="19"/>
-          <w:shd w:val="clear" w:color="auto" w:fill="FFFFFF"/>
-        </w:rPr>
-      </w:pPr>
-      <w:r>
-        <w:rPr>
-          <w:rFonts w:ascii="SimSun" w:hAnsi="SimSun"/>
-          <w:color w:val="000000"/>
-          <w:sz w:val="19"/>
-          <w:szCs w:val="19"/>
-          <w:shd w:val="clear" w:color="auto" w:fill="FFFFFF"/>
-        </w:rPr>
+      <w:r>
+        <w:rPr>
+          <w:rFonts w:ascii="SimSun" w:hAnsi="SimSun"/>
+          <w:color w:val="000000"/>
+          <w:sz w:val="19"/>
+          <w:szCs w:val="19"/>
+          <w:shd w:val="clear" w:color="auto" w:fill="FFFFFF"/>
+        </w:rPr>
+        <w:lastRenderedPageBreak/>
         <w:t>这是我最后的回复了，</w:t>
       </w:r>
       <w:r>
@@ -9370,7 +8608,6 @@
           <w:sz w:val="19"/>
           <w:szCs w:val="19"/>
         </w:rPr>
-        <w:lastRenderedPageBreak/>
         <w:br/>
       </w:r>
       <w:r>
@@ -9465,7 +8702,27 @@
           <w:szCs w:val="19"/>
           <w:shd w:val="clear" w:color="auto" w:fill="FFFFFF"/>
         </w:rPr>
-        <w:t>不是每个新手我多救得了，很多东西要靠个人的悟性！</w:t>
+        <w:t>不是每个新手我</w:t>
+      </w:r>
+      <w:r>
+        <w:rPr>
+          <w:rFonts w:ascii="SimSun" w:hAnsi="SimSun" w:hint="eastAsia"/>
+          <w:color w:val="000000"/>
+          <w:sz w:val="19"/>
+          <w:szCs w:val="19"/>
+          <w:shd w:val="clear" w:color="auto" w:fill="FFFFFF"/>
+        </w:rPr>
+        <w:t>都</w:t>
+      </w:r>
+      <w:r>
+        <w:rPr>
+          <w:rFonts w:ascii="SimSun" w:hAnsi="SimSun"/>
+          <w:color w:val="000000"/>
+          <w:sz w:val="19"/>
+          <w:szCs w:val="19"/>
+          <w:shd w:val="clear" w:color="auto" w:fill="FFFFFF"/>
+        </w:rPr>
+        <w:t>救得了，很多东西要靠个人的悟性！</w:t>
       </w:r>
       <w:r>
         <w:rPr>
@@ -9616,15 +8873,6 @@
           <w:shd w:val="clear" w:color="auto" w:fill="FFFFFF"/>
         </w:rPr>
         <w:t>总共是3位网友的聊天记录！</w:t>
-      </w:r>
-      <w:r>
-        <w:rPr>
-          <w:rFonts w:ascii="SimSun" w:hAnsi="SimSun"/>
-          <w:color w:val="000000"/>
-          <w:sz w:val="19"/>
-          <w:szCs w:val="19"/>
-        </w:rPr>
-        <w:br/>
       </w:r>
       <w:r>
         <w:rPr>
@@ -9695,17 +8943,6 @@
           <w:shd w:val="clear" w:color="auto" w:fill="FFFFFF"/>
         </w:rPr>
       </w:pPr>
-    </w:p>
-    <w:p>
-      <w:pPr>
-        <w:rPr>
-          <w:rFonts w:ascii="SimSun" w:hAnsi="SimSun"/>
-          <w:color w:val="000000"/>
-          <w:sz w:val="19"/>
-          <w:szCs w:val="19"/>
-          <w:shd w:val="clear" w:color="auto" w:fill="FFFFFF"/>
-        </w:rPr>
-      </w:pPr>
       <w:r>
         <w:rPr>
           <w:rFonts w:ascii="SimSun" w:hAnsi="SimSun"/>
@@ -10065,26 +9302,26 @@
           <w:szCs w:val="19"/>
           <w:shd w:val="clear" w:color="auto" w:fill="FFFFFF"/>
         </w:rPr>
+        <w:t>可以阿</w:t>
+      </w:r>
+      <w:r>
+        <w:rPr>
+          <w:rFonts w:ascii="SimSun" w:hAnsi="SimSun"/>
+          <w:color w:val="000000"/>
+          <w:sz w:val="19"/>
+          <w:szCs w:val="19"/>
+        </w:rPr>
+        <w:br/>
+      </w:r>
+      <w:r>
+        <w:rPr>
+          <w:rFonts w:ascii="SimSun" w:hAnsi="SimSun"/>
+          <w:color w:val="000000"/>
+          <w:sz w:val="19"/>
+          <w:szCs w:val="19"/>
+          <w:shd w:val="clear" w:color="auto" w:fill="FFFFFF"/>
+        </w:rPr>
         <w:lastRenderedPageBreak/>
-        <w:t>可以阿</w:t>
-      </w:r>
-      <w:r>
-        <w:rPr>
-          <w:rFonts w:ascii="SimSun" w:hAnsi="SimSun"/>
-          <w:color w:val="000000"/>
-          <w:sz w:val="19"/>
-          <w:szCs w:val="19"/>
-        </w:rPr>
-        <w:br/>
-      </w:r>
-      <w:r>
-        <w:rPr>
-          <w:rFonts w:ascii="SimSun" w:hAnsi="SimSun"/>
-          <w:color w:val="000000"/>
-          <w:sz w:val="19"/>
-          <w:szCs w:val="19"/>
-          <w:shd w:val="clear" w:color="auto" w:fill="FFFFFF"/>
-        </w:rPr>
         <w:t>一片叶子 17:15:10</w:t>
       </w:r>
       <w:r>
@@ -10788,7 +10025,27 @@
           <w:szCs w:val="19"/>
           <w:shd w:val="clear" w:color="auto" w:fill="FFFFFF"/>
         </w:rPr>
-        <w:t>每个级别多有自己的高低点分布</w:t>
+        <w:t>每个级别</w:t>
+      </w:r>
+      <w:r>
+        <w:rPr>
+          <w:rFonts w:ascii="SimSun" w:hAnsi="SimSun" w:hint="eastAsia"/>
+          <w:color w:val="000000"/>
+          <w:sz w:val="19"/>
+          <w:szCs w:val="19"/>
+          <w:shd w:val="clear" w:color="auto" w:fill="FFFFFF"/>
+        </w:rPr>
+        <w:t>都</w:t>
+      </w:r>
+      <w:r>
+        <w:rPr>
+          <w:rFonts w:ascii="SimSun" w:hAnsi="SimSun"/>
+          <w:color w:val="000000"/>
+          <w:sz w:val="19"/>
+          <w:szCs w:val="19"/>
+          <w:shd w:val="clear" w:color="auto" w:fill="FFFFFF"/>
+        </w:rPr>
+        <w:t>有自己的高低点分布</w:t>
       </w:r>
       <w:r>
         <w:rPr>
@@ -10902,26 +10159,26 @@
           <w:szCs w:val="19"/>
           <w:shd w:val="clear" w:color="auto" w:fill="FFFFFF"/>
         </w:rPr>
+        <w:t>好了头寸的计算方法和安排的仓量是这样算的</w:t>
+      </w:r>
+      <w:r>
+        <w:rPr>
+          <w:rFonts w:ascii="SimSun" w:hAnsi="SimSun"/>
+          <w:color w:val="000000"/>
+          <w:sz w:val="19"/>
+          <w:szCs w:val="19"/>
+        </w:rPr>
+        <w:br/>
+      </w:r>
+      <w:r>
+        <w:rPr>
+          <w:rFonts w:ascii="SimSun" w:hAnsi="SimSun"/>
+          <w:color w:val="000000"/>
+          <w:sz w:val="19"/>
+          <w:szCs w:val="19"/>
+          <w:shd w:val="clear" w:color="auto" w:fill="FFFFFF"/>
+        </w:rPr>
         <w:lastRenderedPageBreak/>
-        <w:t>好了头寸的计算方法和安排的仓量是这样算的</w:t>
-      </w:r>
-      <w:r>
-        <w:rPr>
-          <w:rFonts w:ascii="SimSun" w:hAnsi="SimSun"/>
-          <w:color w:val="000000"/>
-          <w:sz w:val="19"/>
-          <w:szCs w:val="19"/>
-        </w:rPr>
-        <w:br/>
-      </w:r>
-      <w:r>
-        <w:rPr>
-          <w:rFonts w:ascii="SimSun" w:hAnsi="SimSun"/>
-          <w:color w:val="000000"/>
-          <w:sz w:val="19"/>
-          <w:szCs w:val="19"/>
-          <w:shd w:val="clear" w:color="auto" w:fill="FFFFFF"/>
-        </w:rPr>
         <w:t>一片叶子 17:23:30</w:t>
       </w:r>
       <w:r>
@@ -11299,7 +10556,7 @@
             <wp:extent cx="3407410" cy="3303905"/>
             <wp:effectExtent l="19050" t="0" r="2540" b="0"/>
             <wp:docPr id="15" name="Picture 15" descr="http://photo18.hexun.com/p/2009/0927/358125/b_AE596610743961092BC80BF8DE72F690.jpg">
-              <a:hlinkClick xmlns:a="http://schemas.openxmlformats.org/drawingml/2006/main" r:id="rId41" tgtFrame="&quot;_blank&quot;"/>
+              <a:hlinkClick xmlns:a="http://schemas.openxmlformats.org/drawingml/2006/main" r:id="rId35" tgtFrame="&quot;_blank&quot;"/>
             </wp:docPr>
             <wp:cNvGraphicFramePr>
               <a:graphicFrameLocks xmlns:a="http://schemas.openxmlformats.org/drawingml/2006/main" noChangeAspect="1"/>
@@ -11309,14 +10566,14 @@
                 <pic:pic xmlns:pic="http://schemas.openxmlformats.org/drawingml/2006/picture">
                   <pic:nvPicPr>
                     <pic:cNvPr id="0" name="Picture 15" descr="http://photo18.hexun.com/p/2009/0927/358125/b_AE596610743961092BC80BF8DE72F690.jpg">
-                      <a:hlinkClick r:id="rId41" tgtFrame="&quot;_blank&quot;"/>
+                      <a:hlinkClick r:id="rId35" tgtFrame="&quot;_blank&quot;"/>
                     </pic:cNvPr>
                     <pic:cNvPicPr>
                       <a:picLocks noChangeAspect="1" noChangeArrowheads="1"/>
                     </pic:cNvPicPr>
                   </pic:nvPicPr>
                   <pic:blipFill>
-                    <a:blip r:embed="rId42" cstate="print"/>
+                    <a:blip r:embed="rId36" cstate="print"/>
                     <a:srcRect/>
                     <a:stretch>
                       <a:fillRect/>
@@ -11468,26 +10725,26 @@
           <w:szCs w:val="19"/>
           <w:shd w:val="clear" w:color="auto" w:fill="FFFFFF"/>
         </w:rPr>
+        <w:t>一，继续走出来的低点不创新低！</w:t>
+      </w:r>
+      <w:r>
+        <w:rPr>
+          <w:rFonts w:ascii="SimSun" w:hAnsi="SimSun"/>
+          <w:color w:val="000000"/>
+          <w:sz w:val="19"/>
+          <w:szCs w:val="19"/>
+        </w:rPr>
+        <w:br/>
+      </w:r>
+      <w:r>
+        <w:rPr>
+          <w:rFonts w:ascii="SimSun" w:hAnsi="SimSun"/>
+          <w:color w:val="000000"/>
+          <w:sz w:val="19"/>
+          <w:szCs w:val="19"/>
+          <w:shd w:val="clear" w:color="auto" w:fill="FFFFFF"/>
+        </w:rPr>
         <w:lastRenderedPageBreak/>
-        <w:t>一，继续走出来的低点不创新低！</w:t>
-      </w:r>
-      <w:r>
-        <w:rPr>
-          <w:rFonts w:ascii="SimSun" w:hAnsi="SimSun"/>
-          <w:color w:val="000000"/>
-          <w:sz w:val="19"/>
-          <w:szCs w:val="19"/>
-        </w:rPr>
-        <w:br/>
-      </w:r>
-      <w:r>
-        <w:rPr>
-          <w:rFonts w:ascii="SimSun" w:hAnsi="SimSun"/>
-          <w:color w:val="000000"/>
-          <w:sz w:val="19"/>
-          <w:szCs w:val="19"/>
-          <w:shd w:val="clear" w:color="auto" w:fill="FFFFFF"/>
-        </w:rPr>
         <w:t>1 17:28:06</w:t>
       </w:r>
       <w:r>
@@ -11547,7 +10804,7 @@
         </w:rPr>
         <w:t>二：趋势据需走出来的高</w:t>
       </w:r>
-      <w:hyperlink r:id="rId43" w:tgtFrame="_blank" w:history="1">
+      <w:hyperlink r:id="rId37" w:tgtFrame="_blank" w:history="1">
         <w:r>
           <w:rPr>
             <w:rStyle w:val="Hyperlink"/>
@@ -12192,7 +11449,7 @@
             <wp:extent cx="4356100" cy="1181735"/>
             <wp:effectExtent l="19050" t="0" r="6350" b="0"/>
             <wp:docPr id="18" name="Picture 18" descr="http://photo18.hexun.com/p/2009/0927/358126/b_8AD86B61FF9924455A1123E83C678D06.jpg">
-              <a:hlinkClick xmlns:a="http://schemas.openxmlformats.org/drawingml/2006/main" r:id="rId44" tgtFrame="&quot;_blank&quot;"/>
+              <a:hlinkClick xmlns:a="http://schemas.openxmlformats.org/drawingml/2006/main" r:id="rId38" tgtFrame="&quot;_blank&quot;"/>
             </wp:docPr>
             <wp:cNvGraphicFramePr>
               <a:graphicFrameLocks xmlns:a="http://schemas.openxmlformats.org/drawingml/2006/main" noChangeAspect="1"/>
@@ -12202,14 +11459,14 @@
                 <pic:pic xmlns:pic="http://schemas.openxmlformats.org/drawingml/2006/picture">
                   <pic:nvPicPr>
                     <pic:cNvPr id="0" name="Picture 18" descr="http://photo18.hexun.com/p/2009/0927/358126/b_8AD86B61FF9924455A1123E83C678D06.jpg">
-                      <a:hlinkClick r:id="rId44" tgtFrame="&quot;_blank&quot;"/>
+                      <a:hlinkClick r:id="rId38" tgtFrame="&quot;_blank&quot;"/>
                     </pic:cNvPr>
                     <pic:cNvPicPr>
                       <a:picLocks noChangeAspect="1" noChangeArrowheads="1"/>
                     </pic:cNvPicPr>
                   </pic:nvPicPr>
                   <pic:blipFill>
-                    <a:blip r:embed="rId45" cstate="print"/>
+                    <a:blip r:embed="rId39" cstate="print"/>
                     <a:srcRect/>
                     <a:stretch>
                       <a:fillRect/>
@@ -12266,26 +11523,26 @@
           <w:szCs w:val="19"/>
           <w:shd w:val="clear" w:color="auto" w:fill="FFFFFF"/>
         </w:rPr>
+        <w:t>一片叶子 17:34:40</w:t>
+      </w:r>
+      <w:r>
+        <w:rPr>
+          <w:rFonts w:ascii="SimSun" w:hAnsi="SimSun"/>
+          <w:color w:val="000000"/>
+          <w:sz w:val="19"/>
+          <w:szCs w:val="19"/>
+        </w:rPr>
+        <w:br/>
+      </w:r>
+      <w:r>
+        <w:rPr>
+          <w:rFonts w:ascii="SimSun" w:hAnsi="SimSun"/>
+          <w:color w:val="000000"/>
+          <w:sz w:val="19"/>
+          <w:szCs w:val="19"/>
+          <w:shd w:val="clear" w:color="auto" w:fill="FFFFFF"/>
+        </w:rPr>
         <w:lastRenderedPageBreak/>
-        <w:t>一片叶子 17:34:40</w:t>
-      </w:r>
-      <w:r>
-        <w:rPr>
-          <w:rFonts w:ascii="SimSun" w:hAnsi="SimSun"/>
-          <w:color w:val="000000"/>
-          <w:sz w:val="19"/>
-          <w:szCs w:val="19"/>
-        </w:rPr>
-        <w:br/>
-      </w:r>
-      <w:r>
-        <w:rPr>
-          <w:rFonts w:ascii="SimSun" w:hAnsi="SimSun"/>
-          <w:color w:val="000000"/>
-          <w:sz w:val="19"/>
-          <w:szCs w:val="19"/>
-          <w:shd w:val="clear" w:color="auto" w:fill="FFFFFF"/>
-        </w:rPr>
         <w:t>这个是4小时的图</w:t>
       </w:r>
       <w:r>
@@ -12388,7 +11645,7 @@
             <wp:extent cx="3580130" cy="1026795"/>
             <wp:effectExtent l="19050" t="0" r="1270" b="0"/>
             <wp:docPr id="20" name="Picture 20" descr="http://photo18.hexun.com/p/2009/0927/358126/b_3E22DBFAD69D9783048EF2DADDDF1635.jpg">
-              <a:hlinkClick xmlns:a="http://schemas.openxmlformats.org/drawingml/2006/main" r:id="rId46" tgtFrame="&quot;_blank&quot;"/>
+              <a:hlinkClick xmlns:a="http://schemas.openxmlformats.org/drawingml/2006/main" r:id="rId40" tgtFrame="&quot;_blank&quot;"/>
             </wp:docPr>
             <wp:cNvGraphicFramePr>
               <a:graphicFrameLocks xmlns:a="http://schemas.openxmlformats.org/drawingml/2006/main" noChangeAspect="1"/>
@@ -12398,14 +11655,14 @@
                 <pic:pic xmlns:pic="http://schemas.openxmlformats.org/drawingml/2006/picture">
                   <pic:nvPicPr>
                     <pic:cNvPr id="0" name="Picture 20" descr="http://photo18.hexun.com/p/2009/0927/358126/b_3E22DBFAD69D9783048EF2DADDDF1635.jpg">
-                      <a:hlinkClick r:id="rId46" tgtFrame="&quot;_blank&quot;"/>
+                      <a:hlinkClick r:id="rId40" tgtFrame="&quot;_blank&quot;"/>
                     </pic:cNvPr>
                     <pic:cNvPicPr>
                       <a:picLocks noChangeAspect="1" noChangeArrowheads="1"/>
                     </pic:cNvPicPr>
                   </pic:nvPicPr>
                   <pic:blipFill>
-                    <a:blip r:embed="rId47" cstate="print"/>
+                    <a:blip r:embed="rId41" cstate="print"/>
                     <a:srcRect/>
                     <a:stretch>
                       <a:fillRect/>
@@ -12565,7 +11822,7 @@
         </w:rPr>
         <w:br/>
       </w:r>
-      <w:hyperlink r:id="rId48" w:tgtFrame="_blank" w:history="1">
+      <w:hyperlink r:id="rId42" w:tgtFrame="_blank" w:history="1">
         <w:r>
           <w:rPr>
             <w:rFonts w:ascii="SimSun" w:hAnsi="SimSun"/>
@@ -13046,26 +12303,26 @@
           <w:szCs w:val="19"/>
           <w:shd w:val="clear" w:color="auto" w:fill="FFFFFF"/>
         </w:rPr>
+        <w:t>1 17:42:17</w:t>
+      </w:r>
+      <w:r>
+        <w:rPr>
+          <w:rFonts w:ascii="SimSun" w:hAnsi="SimSun"/>
+          <w:color w:val="000000"/>
+          <w:sz w:val="19"/>
+          <w:szCs w:val="19"/>
+        </w:rPr>
+        <w:br/>
+      </w:r>
+      <w:r>
+        <w:rPr>
+          <w:rFonts w:ascii="SimSun" w:hAnsi="SimSun"/>
+          <w:color w:val="000000"/>
+          <w:sz w:val="19"/>
+          <w:szCs w:val="19"/>
+          <w:shd w:val="clear" w:color="auto" w:fill="FFFFFF"/>
+        </w:rPr>
         <w:lastRenderedPageBreak/>
-        <w:t>1 17:42:17</w:t>
-      </w:r>
-      <w:r>
-        <w:rPr>
-          <w:rFonts w:ascii="SimSun" w:hAnsi="SimSun"/>
-          <w:color w:val="000000"/>
-          <w:sz w:val="19"/>
-          <w:szCs w:val="19"/>
-        </w:rPr>
-        <w:br/>
-      </w:r>
-      <w:r>
-        <w:rPr>
-          <w:rFonts w:ascii="SimSun" w:hAnsi="SimSun"/>
-          <w:color w:val="000000"/>
-          <w:sz w:val="19"/>
-          <w:szCs w:val="19"/>
-          <w:shd w:val="clear" w:color="auto" w:fill="FFFFFF"/>
-        </w:rPr>
         <w:t>你图上那段距离点数为279点是吧</w:t>
       </w:r>
       <w:r>
@@ -13542,7 +12799,7 @@
             <wp:extent cx="4848225" cy="1276985"/>
             <wp:effectExtent l="19050" t="0" r="9525" b="0"/>
             <wp:docPr id="24" name="Picture 24" descr="http://photo18.hexun.com/p/2009/0927/358127/b_CA6983DA8ABED226AD6F68DF98FA553B.jpg">
-              <a:hlinkClick xmlns:a="http://schemas.openxmlformats.org/drawingml/2006/main" r:id="rId49" tgtFrame="&quot;_blank&quot;"/>
+              <a:hlinkClick xmlns:a="http://schemas.openxmlformats.org/drawingml/2006/main" r:id="rId43" tgtFrame="&quot;_blank&quot;"/>
             </wp:docPr>
             <wp:cNvGraphicFramePr>
               <a:graphicFrameLocks xmlns:a="http://schemas.openxmlformats.org/drawingml/2006/main" noChangeAspect="1"/>
@@ -13552,14 +12809,14 @@
                 <pic:pic xmlns:pic="http://schemas.openxmlformats.org/drawingml/2006/picture">
                   <pic:nvPicPr>
                     <pic:cNvPr id="0" name="Picture 24" descr="http://photo18.hexun.com/p/2009/0927/358127/b_CA6983DA8ABED226AD6F68DF98FA553B.jpg">
-                      <a:hlinkClick r:id="rId49" tgtFrame="&quot;_blank&quot;"/>
+                      <a:hlinkClick r:id="rId43" tgtFrame="&quot;_blank&quot;"/>
                     </pic:cNvPr>
                     <pic:cNvPicPr>
                       <a:picLocks noChangeAspect="1" noChangeArrowheads="1"/>
                     </pic:cNvPicPr>
                   </pic:nvPicPr>
                   <pic:blipFill>
-                    <a:blip r:embed="rId50" cstate="print"/>
+                    <a:blip r:embed="rId44" cstate="print"/>
                     <a:srcRect/>
                     <a:stretch>
                       <a:fillRect/>
@@ -13731,7 +12988,7 @@
             <wp:extent cx="5770880" cy="1294130"/>
             <wp:effectExtent l="19050" t="0" r="1270" b="0"/>
             <wp:docPr id="27" name="Picture 27" descr="http://photo18.hexun.com/p/2009/0927/358127/b_12F9E09DDA8CEEA8C0FDF1BA7DAF75C9.jpg">
-              <a:hlinkClick xmlns:a="http://schemas.openxmlformats.org/drawingml/2006/main" r:id="rId51" tgtFrame="&quot;_blank&quot;"/>
+              <a:hlinkClick xmlns:a="http://schemas.openxmlformats.org/drawingml/2006/main" r:id="rId45" tgtFrame="&quot;_blank&quot;"/>
             </wp:docPr>
             <wp:cNvGraphicFramePr>
               <a:graphicFrameLocks xmlns:a="http://schemas.openxmlformats.org/drawingml/2006/main" noChangeAspect="1"/>
@@ -13741,14 +12998,14 @@
                 <pic:pic xmlns:pic="http://schemas.openxmlformats.org/drawingml/2006/picture">
                   <pic:nvPicPr>
                     <pic:cNvPr id="0" name="Picture 27" descr="http://photo18.hexun.com/p/2009/0927/358127/b_12F9E09DDA8CEEA8C0FDF1BA7DAF75C9.jpg">
-                      <a:hlinkClick r:id="rId51" tgtFrame="&quot;_blank&quot;"/>
+                      <a:hlinkClick r:id="rId45" tgtFrame="&quot;_blank&quot;"/>
                     </pic:cNvPr>
                     <pic:cNvPicPr>
                       <a:picLocks noChangeAspect="1" noChangeArrowheads="1"/>
                     </pic:cNvPicPr>
                   </pic:nvPicPr>
                   <pic:blipFill>
-                    <a:blip r:embed="rId52" cstate="print"/>
+                    <a:blip r:embed="rId46" cstate="print"/>
                     <a:srcRect/>
                     <a:stretch>
                       <a:fillRect/>
@@ -16620,24 +15877,6 @@
       <w:r>
         <w:rPr>
           <w:rFonts w:ascii="SimSun" w:hAnsi="SimSun"/>
-          <w:color w:val="000000"/>
-          <w:sz w:val="19"/>
-          <w:szCs w:val="19"/>
-        </w:rPr>
-        <w:br/>
-      </w:r>
-      <w:r>
-        <w:rPr>
-          <w:rFonts w:ascii="SimSun" w:hAnsi="SimSun"/>
-          <w:color w:val="000000"/>
-          <w:sz w:val="19"/>
-          <w:szCs w:val="19"/>
-        </w:rPr>
-        <w:br/>
-      </w:r>
-      <w:r>
-        <w:rPr>
-          <w:rFonts w:ascii="SimSun" w:hAnsi="SimSun"/>
           <w:color w:val="008000"/>
           <w:sz w:val="19"/>
           <w:szCs w:val="19"/>
@@ -16711,17 +15950,6 @@
         <w:br/>
         <w:t>这是我跟2个网友的聊天，其中的问题，我没在帖子上细说，害了满多人！</w:t>
       </w:r>
-    </w:p>
-    <w:p>
-      <w:pPr>
-        <w:rPr>
-          <w:rFonts w:ascii="SimSun" w:hAnsi="SimSun"/>
-          <w:color w:val="008000"/>
-          <w:sz w:val="19"/>
-          <w:szCs w:val="19"/>
-          <w:shd w:val="clear" w:color="auto" w:fill="FFFFFF"/>
-        </w:rPr>
-      </w:pPr>
     </w:p>
     <w:p>
       <w:pPr>
@@ -16779,7 +16007,7 @@
             <wp:extent cx="3778250" cy="1975485"/>
             <wp:effectExtent l="19050" t="0" r="0" b="0"/>
             <wp:docPr id="29" name="Picture 29" descr="http://photo18.hexun.com/p/2009/0927/358128/b_B6FD0E96676587D63AFBEFBD79683894.jpg">
-              <a:hlinkClick xmlns:a="http://schemas.openxmlformats.org/drawingml/2006/main" r:id="rId53" tgtFrame="&quot;_blank&quot;"/>
+              <a:hlinkClick xmlns:a="http://schemas.openxmlformats.org/drawingml/2006/main" r:id="rId47" tgtFrame="&quot;_blank&quot;"/>
             </wp:docPr>
             <wp:cNvGraphicFramePr>
               <a:graphicFrameLocks xmlns:a="http://schemas.openxmlformats.org/drawingml/2006/main" noChangeAspect="1"/>
@@ -16789,14 +16017,14 @@
                 <pic:pic xmlns:pic="http://schemas.openxmlformats.org/drawingml/2006/picture">
                   <pic:nvPicPr>
                     <pic:cNvPr id="0" name="Picture 29" descr="http://photo18.hexun.com/p/2009/0927/358128/b_B6FD0E96676587D63AFBEFBD79683894.jpg">
-                      <a:hlinkClick r:id="rId53" tgtFrame="&quot;_blank&quot;"/>
+                      <a:hlinkClick r:id="rId47" tgtFrame="&quot;_blank&quot;"/>
                     </pic:cNvPr>
                     <pic:cNvPicPr>
                       <a:picLocks noChangeAspect="1" noChangeArrowheads="1"/>
                     </pic:cNvPicPr>
                   </pic:nvPicPr>
                   <pic:blipFill>
-                    <a:blip r:embed="rId54" cstate="print"/>
+                    <a:blip r:embed="rId48" cstate="print"/>
                     <a:srcRect/>
                     <a:stretch>
                       <a:fillRect/>
@@ -16996,7 +16224,7 @@
             <wp:extent cx="3252470" cy="1776730"/>
             <wp:effectExtent l="19050" t="0" r="5080" b="0"/>
             <wp:docPr id="30" name="Picture 30" descr="http://photo18.hexun.com/p/2009/0927/358128/b_2FED82E4225AF39B938C0278C73C677D.jpg">
-              <a:hlinkClick xmlns:a="http://schemas.openxmlformats.org/drawingml/2006/main" r:id="rId55" tgtFrame="&quot;_blank&quot;"/>
+              <a:hlinkClick xmlns:a="http://schemas.openxmlformats.org/drawingml/2006/main" r:id="rId49" tgtFrame="&quot;_blank&quot;"/>
             </wp:docPr>
             <wp:cNvGraphicFramePr>
               <a:graphicFrameLocks xmlns:a="http://schemas.openxmlformats.org/drawingml/2006/main" noChangeAspect="1"/>
@@ -17006,14 +16234,14 @@
                 <pic:pic xmlns:pic="http://schemas.openxmlformats.org/drawingml/2006/picture">
                   <pic:nvPicPr>
                     <pic:cNvPr id="0" name="Picture 30" descr="http://photo18.hexun.com/p/2009/0927/358128/b_2FED82E4225AF39B938C0278C73C677D.jpg">
-                      <a:hlinkClick r:id="rId55" tgtFrame="&quot;_blank&quot;"/>
+                      <a:hlinkClick r:id="rId49" tgtFrame="&quot;_blank&quot;"/>
                     </pic:cNvPr>
                     <pic:cNvPicPr>
                       <a:picLocks noChangeAspect="1" noChangeArrowheads="1"/>
                     </pic:cNvPicPr>
                   </pic:nvPicPr>
                   <pic:blipFill>
-                    <a:blip r:embed="rId56" cstate="print"/>
+                    <a:blip r:embed="rId50" cstate="print"/>
                     <a:srcRect/>
                     <a:stretch>
                       <a:fillRect/>
@@ -17191,7 +16419,7 @@
             <wp:extent cx="5245100" cy="1595755"/>
             <wp:effectExtent l="19050" t="0" r="0" b="0"/>
             <wp:docPr id="31" name="Picture 31" descr="http://photo18.hexun.com/p/2009/0927/358130/b_07C616B90651F0F42BDC160A567209EF.jpg">
-              <a:hlinkClick xmlns:a="http://schemas.openxmlformats.org/drawingml/2006/main" r:id="rId57" tgtFrame="&quot;_blank&quot;"/>
+              <a:hlinkClick xmlns:a="http://schemas.openxmlformats.org/drawingml/2006/main" r:id="rId51" tgtFrame="&quot;_blank&quot;"/>
             </wp:docPr>
             <wp:cNvGraphicFramePr>
               <a:graphicFrameLocks xmlns:a="http://schemas.openxmlformats.org/drawingml/2006/main" noChangeAspect="1"/>
@@ -17201,14 +16429,14 @@
                 <pic:pic xmlns:pic="http://schemas.openxmlformats.org/drawingml/2006/picture">
                   <pic:nvPicPr>
                     <pic:cNvPr id="0" name="Picture 31" descr="http://photo18.hexun.com/p/2009/0927/358130/b_07C616B90651F0F42BDC160A567209EF.jpg">
-                      <a:hlinkClick r:id="rId57" tgtFrame="&quot;_blank&quot;"/>
+                      <a:hlinkClick r:id="rId51" tgtFrame="&quot;_blank&quot;"/>
                     </pic:cNvPr>
                     <pic:cNvPicPr>
                       <a:picLocks noChangeAspect="1" noChangeArrowheads="1"/>
                     </pic:cNvPicPr>
                   </pic:nvPicPr>
                   <pic:blipFill>
-                    <a:blip r:embed="rId58" cstate="print"/>
+                    <a:blip r:embed="rId52" cstate="print"/>
                     <a:srcRect/>
                     <a:stretch>
                       <a:fillRect/>
@@ -17350,7 +16578,6 @@
     <w:p>
       <w:pPr>
         <w:rPr>
-          <w:rStyle w:val="apple-converted-space"/>
           <w:rFonts w:ascii="SimSun" w:hAnsi="SimSun"/>
           <w:color w:val="000000"/>
           <w:sz w:val="19"/>
@@ -17358,17 +16585,6 @@
           <w:shd w:val="clear" w:color="auto" w:fill="FFFFFF"/>
         </w:rPr>
       </w:pPr>
-    </w:p>
-    <w:p>
-      <w:pPr>
-        <w:rPr>
-          <w:rFonts w:ascii="SimSun" w:hAnsi="SimSun"/>
-          <w:color w:val="000000"/>
-          <w:sz w:val="19"/>
-          <w:szCs w:val="19"/>
-          <w:shd w:val="clear" w:color="auto" w:fill="FFFFFF"/>
-        </w:rPr>
-      </w:pPr>
       <w:r>
         <w:rPr>
           <w:rFonts w:ascii="SimSun" w:hAnsi="SimSun"/>
@@ -17460,15 +16676,6 @@
           <w:color w:val="000000"/>
           <w:sz w:val="19"/>
           <w:szCs w:val="19"/>
-        </w:rPr>
-        <w:br/>
-      </w:r>
-      <w:r>
-        <w:rPr>
-          <w:rFonts w:ascii="SimSun" w:hAnsi="SimSun"/>
-          <w:color w:val="000000"/>
-          <w:sz w:val="19"/>
-          <w:szCs w:val="19"/>
           <w:shd w:val="clear" w:color="auto" w:fill="FFFFFF"/>
         </w:rPr>
         <w:t>我不是什么老师，不可能带你的，只会给你建议，你爱听就听，不听拉倒！</w:t>
@@ -17544,15 +16751,6 @@
           <w:color w:val="000000"/>
           <w:sz w:val="19"/>
           <w:szCs w:val="19"/>
-        </w:rPr>
-        <w:br/>
-      </w:r>
-      <w:r>
-        <w:rPr>
-          <w:rFonts w:ascii="SimSun" w:hAnsi="SimSun"/>
-          <w:color w:val="000000"/>
-          <w:sz w:val="19"/>
-          <w:szCs w:val="19"/>
           <w:shd w:val="clear" w:color="auto" w:fill="FFFFFF"/>
         </w:rPr>
         <w:t>最后，发个疑问：</w:t>
@@ -17583,44 +16781,44 @@
           <w:szCs w:val="19"/>
           <w:shd w:val="clear" w:color="auto" w:fill="FFFFFF"/>
         </w:rPr>
+        <w:t>小贩斗城管=夜未央=一层纸？</w:t>
+      </w:r>
+      <w:r>
+        <w:rPr>
+          <w:rFonts w:ascii="SimSun" w:hAnsi="SimSun"/>
+          <w:color w:val="000000"/>
+          <w:sz w:val="19"/>
+          <w:szCs w:val="19"/>
+        </w:rPr>
+        <w:br/>
+      </w:r>
+      <w:r>
+        <w:rPr>
+          <w:rFonts w:ascii="SimSun" w:hAnsi="SimSun"/>
+          <w:color w:val="000000"/>
+          <w:sz w:val="19"/>
+          <w:szCs w:val="19"/>
+        </w:rPr>
+        <w:br/>
+      </w:r>
+      <w:r>
+        <w:rPr>
+          <w:rFonts w:ascii="SimSun" w:hAnsi="SimSun"/>
+          <w:color w:val="000000"/>
+          <w:sz w:val="19"/>
+          <w:szCs w:val="19"/>
+        </w:rPr>
+        <w:br/>
+      </w:r>
+      <w:r>
+        <w:rPr>
+          <w:rFonts w:ascii="SimSun" w:hAnsi="SimSun"/>
+          <w:color w:val="000000"/>
+          <w:sz w:val="19"/>
+          <w:szCs w:val="19"/>
+          <w:shd w:val="clear" w:color="auto" w:fill="FFFFFF"/>
+        </w:rPr>
         <w:lastRenderedPageBreak/>
-        <w:t>小贩斗城管=夜未央=一层纸？</w:t>
-      </w:r>
-      <w:r>
-        <w:rPr>
-          <w:rFonts w:ascii="SimSun" w:hAnsi="SimSun"/>
-          <w:color w:val="000000"/>
-          <w:sz w:val="19"/>
-          <w:szCs w:val="19"/>
-        </w:rPr>
-        <w:br/>
-      </w:r>
-      <w:r>
-        <w:rPr>
-          <w:rFonts w:ascii="SimSun" w:hAnsi="SimSun"/>
-          <w:color w:val="000000"/>
-          <w:sz w:val="19"/>
-          <w:szCs w:val="19"/>
-        </w:rPr>
-        <w:br/>
-      </w:r>
-      <w:r>
-        <w:rPr>
-          <w:rFonts w:ascii="SimSun" w:hAnsi="SimSun"/>
-          <w:color w:val="000000"/>
-          <w:sz w:val="19"/>
-          <w:szCs w:val="19"/>
-        </w:rPr>
-        <w:br/>
-      </w:r>
-      <w:r>
-        <w:rPr>
-          <w:rFonts w:ascii="SimSun" w:hAnsi="SimSun"/>
-          <w:color w:val="000000"/>
-          <w:sz w:val="19"/>
-          <w:szCs w:val="19"/>
-          <w:shd w:val="clear" w:color="auto" w:fill="FFFFFF"/>
-        </w:rPr>
         <w:t>一个拉客户，教客户抄单，让客户抄单的IB？</w:t>
       </w:r>
       <w:r>
@@ -17669,6 +16867,8 @@
         </w:rPr>
         <w:br/>
       </w:r>
+      <w:bookmarkStart w:id="0" w:name="_GoBack"/>
+      <w:bookmarkEnd w:id="0"/>
       <w:r>
         <w:rPr>
           <w:rFonts w:ascii="SimSun" w:hAnsi="SimSun"/>

--- a/清净心情.docx
+++ b/清净心情.docx
@@ -1730,40 +1730,19 @@
         </w:rPr>
         <w:t>我在下面列举几个原因，当</w:t>
       </w:r>
-      <w:r>
-        <w:fldChar w:fldCharType="begin"/>
-      </w:r>
-      <w:r>
-        <w:instrText xml:space="preserve"> HYPERLINK "http://bbs.hexun.com/search/?bid=&amp;type=4&amp;q=%CA%D0%B3%A1&amp;x=15&amp;y=10" \t "_bl</w:instrText>
-      </w:r>
-      <w:r>
-        <w:instrText xml:space="preserve">ank" </w:instrText>
-      </w:r>
-      <w:r>
-        <w:fldChar w:fldCharType="separate"/>
-      </w:r>
-      <w:r>
-        <w:rPr>
-          <w:rStyle w:val="Hyperlink"/>
-          <w:rFonts w:ascii="SimSun" w:hAnsi="SimSun"/>
-          <w:color w:val="0066CC"/>
-          <w:sz w:val="19"/>
-          <w:szCs w:val="19"/>
-          <w:shd w:val="clear" w:color="auto" w:fill="FFFFFF"/>
-        </w:rPr>
-        <w:t>市场</w:t>
-      </w:r>
-      <w:r>
-        <w:rPr>
-          <w:rStyle w:val="Hyperlink"/>
-          <w:rFonts w:ascii="SimSun" w:hAnsi="SimSun"/>
-          <w:color w:val="0066CC"/>
-          <w:sz w:val="19"/>
-          <w:szCs w:val="19"/>
-          <w:shd w:val="clear" w:color="auto" w:fill="FFFFFF"/>
-        </w:rPr>
-        <w:fldChar w:fldCharType="end"/>
-      </w:r>
+      <w:hyperlink r:id="rId12" w:tgtFrame="_blank" w:history="1">
+        <w:r>
+          <w:rPr>
+            <w:rStyle w:val="Hyperlink"/>
+            <w:rFonts w:ascii="SimSun" w:hAnsi="SimSun"/>
+            <w:color w:val="0066CC"/>
+            <w:sz w:val="19"/>
+            <w:szCs w:val="19"/>
+            <w:shd w:val="clear" w:color="auto" w:fill="FFFFFF"/>
+          </w:rPr>
+          <w:t>市场</w:t>
+        </w:r>
+      </w:hyperlink>
       <w:r>
         <w:rPr>
           <w:rFonts w:ascii="SimSun" w:hAnsi="SimSun"/>
@@ -1910,37 +1889,19 @@
         </w:rPr>
         <w:t>3：减息：减息时，减息意味着市场预期该国的经济出现了衰退，或者该国出现通货紧缩，为了防止经济衰退，国家采取减息政策，增加社会的</w:t>
       </w:r>
-      <w:r>
-        <w:fldChar w:fldCharType="begin"/>
-      </w:r>
-      <w:r>
-        <w:instrText xml:space="preserve"> HYPERLINK "http://bbs.hexun.com/search/?bid=&amp;type=4&amp;q=%CD%B6%D7%CA&amp;x=26&amp;y=8" \t "_blank" </w:instrText>
-      </w:r>
-      <w:r>
-        <w:fldChar w:fldCharType="separate"/>
-      </w:r>
-      <w:r>
-        <w:rPr>
-          <w:rStyle w:val="Hyperlink"/>
-          <w:rFonts w:ascii="SimSun" w:hAnsi="SimSun"/>
-          <w:color w:val="0066CC"/>
-          <w:sz w:val="19"/>
-          <w:szCs w:val="19"/>
-          <w:shd w:val="clear" w:color="auto" w:fill="FFFFFF"/>
-        </w:rPr>
-        <w:t>投资</w:t>
-      </w:r>
-      <w:r>
-        <w:rPr>
-          <w:rStyle w:val="Hyperlink"/>
-          <w:rFonts w:ascii="SimSun" w:hAnsi="SimSun"/>
-          <w:color w:val="0066CC"/>
-          <w:sz w:val="19"/>
-          <w:szCs w:val="19"/>
-          <w:shd w:val="clear" w:color="auto" w:fill="FFFFFF"/>
-        </w:rPr>
-        <w:fldChar w:fldCharType="end"/>
-      </w:r>
+      <w:hyperlink r:id="rId13" w:tgtFrame="_blank" w:history="1">
+        <w:r>
+          <w:rPr>
+            <w:rStyle w:val="Hyperlink"/>
+            <w:rFonts w:ascii="SimSun" w:hAnsi="SimSun"/>
+            <w:color w:val="0066CC"/>
+            <w:sz w:val="19"/>
+            <w:szCs w:val="19"/>
+            <w:shd w:val="clear" w:color="auto" w:fill="FFFFFF"/>
+          </w:rPr>
+          <w:t>投资</w:t>
+        </w:r>
+      </w:hyperlink>
       <w:r>
         <w:rPr>
           <w:rFonts w:ascii="SimSun" w:hAnsi="SimSun"/>
@@ -2182,7 +2143,7 @@
     <w:p>
       <w:pPr>
         <w:rPr>
-          <w:rFonts w:ascii="SimSun" w:hAnsi="SimSun" w:hint="eastAsia"/>
+          <w:rFonts w:ascii="SimSun" w:hAnsi="SimSun"/>
           <w:color w:val="000000"/>
           <w:sz w:val="19"/>
           <w:szCs w:val="19"/>
@@ -2316,37 +2277,19 @@
         </w:rPr>
         <w:t>3：中国的一</w:t>
       </w:r>
-      <w:r>
-        <w:fldChar w:fldCharType="begin"/>
-      </w:r>
-      <w:r>
-        <w:instrText xml:space="preserve"> HYPERLINK "http://bbs.hexun.com/search/?bid=&amp;type=4&amp;q=%C6%DA%BB%F5&amp;x=19&amp;y=11" \t "_blank" </w:instrText>
-      </w:r>
-      <w:r>
-        <w:fldChar w:fldCharType="separate"/>
-      </w:r>
-      <w:r>
-        <w:rPr>
-          <w:rStyle w:val="Hyperlink"/>
-          <w:rFonts w:ascii="SimSun" w:hAnsi="SimSun"/>
-          <w:color w:val="0066CC"/>
-          <w:sz w:val="19"/>
-          <w:szCs w:val="19"/>
-          <w:shd w:val="clear" w:color="auto" w:fill="FFFFFF"/>
-        </w:rPr>
-        <w:t>期货</w:t>
-      </w:r>
-      <w:r>
-        <w:rPr>
-          <w:rStyle w:val="Hyperlink"/>
-          <w:rFonts w:ascii="SimSun" w:hAnsi="SimSun"/>
-          <w:color w:val="0066CC"/>
-          <w:sz w:val="19"/>
-          <w:szCs w:val="19"/>
-          <w:shd w:val="clear" w:color="auto" w:fill="FFFFFF"/>
-        </w:rPr>
-        <w:fldChar w:fldCharType="end"/>
-      </w:r>
+      <w:hyperlink r:id="rId14" w:tgtFrame="_blank" w:history="1">
+        <w:r>
+          <w:rPr>
+            <w:rStyle w:val="Hyperlink"/>
+            <w:rFonts w:ascii="SimSun" w:hAnsi="SimSun"/>
+            <w:color w:val="0066CC"/>
+            <w:sz w:val="19"/>
+            <w:szCs w:val="19"/>
+            <w:shd w:val="clear" w:color="auto" w:fill="FFFFFF"/>
+          </w:rPr>
+          <w:t>期货</w:t>
+        </w:r>
+      </w:hyperlink>
       <w:r>
         <w:rPr>
           <w:rFonts w:ascii="SimSun" w:hAnsi="SimSun"/>
@@ -2699,33 +2642,17 @@
                     </w:rPr>
                     <w:t>谢谢。但不明白为什么很多人推崇的《</w:t>
                   </w:r>
-                  <w:r>
-                    <w:fldChar w:fldCharType="begin"/>
-                  </w:r>
-                  <w:r>
-                    <w:instrText xml:space="preserve"> HYPERLINK "http://bbs.hexun.com/search/?bid=&amp;type=4&amp;q=%C6%DA%BB%F5&amp;x=19&amp;y=11" \t "_blank" </w:instrText>
-                  </w:r>
-                  <w:r>
-                    <w:fldChar w:fldCharType="separate"/>
-                  </w:r>
-                  <w:r>
-                    <w:rPr>
-                      <w:rStyle w:val="Hyperlink"/>
-                      <w:b/>
-                      <w:bCs/>
-                      <w:color w:val="0066CC"/>
-                    </w:rPr>
-                    <w:t>期货</w:t>
-                  </w:r>
-                  <w:r>
-                    <w:rPr>
-                      <w:rStyle w:val="Hyperlink"/>
-                      <w:b/>
-                      <w:bCs/>
-                      <w:color w:val="0066CC"/>
-                    </w:rPr>
-                    <w:fldChar w:fldCharType="end"/>
-                  </w:r>
+                  <w:hyperlink r:id="rId15" w:tgtFrame="_blank" w:history="1">
+                    <w:r>
+                      <w:rPr>
+                        <w:rStyle w:val="Hyperlink"/>
+                        <w:b/>
+                        <w:bCs/>
+                        <w:color w:val="0066CC"/>
+                      </w:rPr>
+                      <w:t>期货</w:t>
+                    </w:r>
+                  </w:hyperlink>
                   <w:r>
                     <w:rPr>
                       <w:b/>
@@ -2843,37 +2770,19 @@
         </w:rPr>
         <w:t>蜡烛图无非反映的就是开盘价，收盘价，最高价，最低价这4个方面的内容，但因为</w:t>
       </w:r>
-      <w:r>
-        <w:fldChar w:fldCharType="begin"/>
-      </w:r>
-      <w:r>
-        <w:instrText xml:space="preserve"> HYPERLINK "http://bbs.hexun.com/search/?bid=&amp;type=4&amp;q=%CA%D0%B3%A1&amp;x=15&amp;y=10" \t "_blank" </w:instrText>
-      </w:r>
-      <w:r>
-        <w:fldChar w:fldCharType="separate"/>
-      </w:r>
-      <w:r>
-        <w:rPr>
-          <w:rStyle w:val="Hyperlink"/>
-          <w:rFonts w:ascii="SimSun" w:hAnsi="SimSun"/>
-          <w:color w:val="0066CC"/>
-          <w:sz w:val="19"/>
-          <w:szCs w:val="19"/>
-          <w:shd w:val="clear" w:color="auto" w:fill="FFFFFF"/>
-        </w:rPr>
-        <w:t>市场</w:t>
-      </w:r>
-      <w:r>
-        <w:rPr>
-          <w:rStyle w:val="Hyperlink"/>
-          <w:rFonts w:ascii="SimSun" w:hAnsi="SimSun"/>
-          <w:color w:val="0066CC"/>
-          <w:sz w:val="19"/>
-          <w:szCs w:val="19"/>
-          <w:shd w:val="clear" w:color="auto" w:fill="FFFFFF"/>
-        </w:rPr>
-        <w:fldChar w:fldCharType="end"/>
-      </w:r>
+      <w:hyperlink r:id="rId16" w:tgtFrame="_blank" w:history="1">
+        <w:r>
+          <w:rPr>
+            <w:rStyle w:val="Hyperlink"/>
+            <w:rFonts w:ascii="SimSun" w:hAnsi="SimSun"/>
+            <w:color w:val="0066CC"/>
+            <w:sz w:val="19"/>
+            <w:szCs w:val="19"/>
+            <w:shd w:val="clear" w:color="auto" w:fill="FFFFFF"/>
+          </w:rPr>
+          <w:t>市场</w:t>
+        </w:r>
+      </w:hyperlink>
       <w:r>
         <w:rPr>
           <w:rFonts w:ascii="SimSun" w:hAnsi="SimSun"/>
@@ -2974,7 +2883,7 @@
                     </pic:cNvPicPr>
                   </pic:nvPicPr>
                   <pic:blipFill>
-                    <a:blip r:embed="rId12" cstate="print"/>
+                    <a:blip r:embed="rId17" cstate="print"/>
                     <a:srcRect/>
                     <a:stretch>
                       <a:fillRect/>
@@ -3053,37 +2962,19 @@
         </w:rPr>
         <w:t>指标真正的意义就是正确率，这个看你自己了，例如仍铜钱，几率上是正反各百分之50，但是很有可能仍出来的状况是，每10下才有一面是正面，指标的用途要各人自己去决定，个人去自己测试成功率，不同的指标在不同的</w:t>
       </w:r>
-      <w:r>
-        <w:fldChar w:fldCharType="begin"/>
-      </w:r>
-      <w:r>
-        <w:instrText xml:space="preserve"> HYPERLINK "http://bbs.hexun.com/search/?bid=&amp;type=4&amp;q=%CA%D0%B3%A1&amp;x=15&amp;y=10" \t "_blank" </w:instrText>
-      </w:r>
-      <w:r>
-        <w:fldChar w:fldCharType="separate"/>
-      </w:r>
-      <w:r>
-        <w:rPr>
-          <w:rStyle w:val="Hyperlink"/>
-          <w:rFonts w:ascii="SimSun" w:hAnsi="SimSun"/>
-          <w:color w:val="0066CC"/>
-          <w:sz w:val="19"/>
-          <w:szCs w:val="19"/>
-          <w:shd w:val="clear" w:color="auto" w:fill="FFFFFF"/>
-        </w:rPr>
-        <w:t>市场</w:t>
-      </w:r>
-      <w:r>
-        <w:rPr>
-          <w:rStyle w:val="Hyperlink"/>
-          <w:rFonts w:ascii="SimSun" w:hAnsi="SimSun"/>
-          <w:color w:val="0066CC"/>
-          <w:sz w:val="19"/>
-          <w:szCs w:val="19"/>
-          <w:shd w:val="clear" w:color="auto" w:fill="FFFFFF"/>
-        </w:rPr>
-        <w:fldChar w:fldCharType="end"/>
-      </w:r>
+      <w:hyperlink r:id="rId18" w:tgtFrame="_blank" w:history="1">
+        <w:r>
+          <w:rPr>
+            <w:rStyle w:val="Hyperlink"/>
+            <w:rFonts w:ascii="SimSun" w:hAnsi="SimSun"/>
+            <w:color w:val="0066CC"/>
+            <w:sz w:val="19"/>
+            <w:szCs w:val="19"/>
+            <w:shd w:val="clear" w:color="auto" w:fill="FFFFFF"/>
+          </w:rPr>
+          <w:t>市场</w:t>
+        </w:r>
+      </w:hyperlink>
       <w:r>
         <w:rPr>
           <w:rFonts w:ascii="SimSun" w:hAnsi="SimSun"/>
@@ -3259,11 +3150,9 @@
                   <w:r>
                     <w:t>引用</w:t>
                   </w:r>
-                  <w:proofErr w:type="spellStart"/>
                   <w:r>
                     <w:t>xianruci</w:t>
                   </w:r>
-                  <w:proofErr w:type="spellEnd"/>
                   <w:r>
                     <w:t>的大作：</w:t>
                   </w:r>
@@ -3410,7 +3299,7 @@
         </w:rPr>
         <w:t>关于第一单，也就是头寸，我们基本上是用头寸来证明我们对趋势的判定是否正确，如果一旦正确，必定会有盈利，但需要明白的是，由于交易</w:t>
       </w:r>
-      <w:hyperlink r:id="rId13" w:tgtFrame="_blank" w:history="1">
+      <w:hyperlink r:id="rId19" w:tgtFrame="_blank" w:history="1">
         <w:r>
           <w:rPr>
             <w:rStyle w:val="Hyperlink"/>
@@ -3467,7 +3356,7 @@
                     </pic:cNvPicPr>
                   </pic:nvPicPr>
                   <pic:blipFill>
-                    <a:blip r:embed="rId12" cstate="print"/>
+                    <a:blip r:embed="rId17" cstate="print"/>
                     <a:srcRect/>
                     <a:stretch>
                       <a:fillRect/>
@@ -3528,7 +3417,7 @@
         </w:rPr>
         <w:t>发表声明，各位做</w:t>
       </w:r>
-      <w:hyperlink r:id="rId14" w:tgtFrame="_blank" w:history="1">
+      <w:hyperlink r:id="rId20" w:tgtFrame="_blank" w:history="1">
         <w:r>
           <w:rPr>
             <w:rStyle w:val="Hyperlink"/>
@@ -3651,7 +3540,7 @@
                     </pic:cNvPicPr>
                   </pic:nvPicPr>
                   <pic:blipFill>
-                    <a:blip r:embed="rId12" cstate="print"/>
+                    <a:blip r:embed="rId17" cstate="print"/>
                     <a:srcRect/>
                     <a:stretch>
                       <a:fillRect/>
@@ -3712,7 +3601,7 @@
         </w:rPr>
         <w:t>另外我今年才20岁，没那么多实业的技能，所以我从前工作的工资也是满低的，并没有多少收入可以支撑我的</w:t>
       </w:r>
-      <w:hyperlink r:id="rId15" w:tgtFrame="_blank" w:history="1">
+      <w:hyperlink r:id="rId21" w:tgtFrame="_blank" w:history="1">
         <w:r>
           <w:rPr>
             <w:rStyle w:val="Hyperlink"/>
@@ -3829,7 +3718,7 @@
                     </pic:cNvPicPr>
                   </pic:nvPicPr>
                   <pic:blipFill>
-                    <a:blip r:embed="rId16" cstate="print"/>
+                    <a:blip r:embed="rId22" cstate="print"/>
                     <a:srcRect/>
                     <a:stretch>
                       <a:fillRect/>
@@ -4245,7 +4134,7 @@
         </w:rPr>
         <w:t>1：头寸可承受的失败风险的资金为：百分之10，超过请关机，出去</w:t>
       </w:r>
-      <w:hyperlink r:id="rId17" w:tgtFrame="_blank" w:history="1">
+      <w:hyperlink r:id="rId23" w:tgtFrame="_blank" w:history="1">
         <w:r>
           <w:rPr>
             <w:rStyle w:val="Hyperlink"/>
@@ -4426,7 +4315,7 @@
     <w:p>
       <w:pPr>
         <w:rPr>
-          <w:rFonts w:ascii="SimSun" w:hAnsi="SimSun" w:hint="eastAsia"/>
+          <w:rFonts w:ascii="SimSun" w:hAnsi="SimSun"/>
           <w:color w:val="000000"/>
           <w:sz w:val="19"/>
           <w:szCs w:val="19"/>
@@ -4498,7 +4387,7 @@
         </w:rPr>
         <w:t>请先明白</w:t>
       </w:r>
-      <w:hyperlink r:id="rId18" w:tgtFrame="_blank" w:history="1">
+      <w:hyperlink r:id="rId24" w:tgtFrame="_blank" w:history="1">
         <w:r>
           <w:rPr>
             <w:rStyle w:val="Hyperlink"/>
@@ -4606,7 +4495,7 @@
         </w:rPr>
         <w:t>1：资金庞大（通常是银行，</w:t>
       </w:r>
-      <w:hyperlink r:id="rId19" w:tgtFrame="_blank" w:history="1">
+      <w:hyperlink r:id="rId25" w:tgtFrame="_blank" w:history="1">
         <w:r>
           <w:rPr>
             <w:rStyle w:val="Hyperlink"/>
@@ -4667,7 +4556,7 @@
         </w:rPr>
         <w:t>3：长线</w:t>
       </w:r>
-      <w:hyperlink r:id="rId20" w:tgtFrame="_blank" w:history="1">
+      <w:hyperlink r:id="rId26" w:tgtFrame="_blank" w:history="1">
         <w:r>
           <w:rPr>
             <w:rStyle w:val="Hyperlink"/>
@@ -4890,7 +4779,7 @@
         </w:rPr>
         <w:br/>
       </w:r>
-      <w:hyperlink r:id="rId21" w:tgtFrame="_blank" w:history="1">
+      <w:hyperlink r:id="rId27" w:tgtFrame="_blank" w:history="1">
         <w:r>
           <w:rPr>
             <w:rStyle w:val="Hyperlink"/>
@@ -5160,7 +5049,7 @@
         </w:rPr>
         <w:t>举个案例：上证</w:t>
       </w:r>
-      <w:hyperlink r:id="rId22" w:tgtFrame="_blank" w:history="1">
+      <w:hyperlink r:id="rId28" w:tgtFrame="_blank" w:history="1">
         <w:r>
           <w:rPr>
             <w:rStyle w:val="Hyperlink"/>
@@ -5555,7 +5444,7 @@
         </w:rPr>
         <w:t>趋势辨别的关键，只有当您完全明白了大小狼的关系，以后您操盘时才会懂得我写的给</w:t>
       </w:r>
-      <w:hyperlink r:id="rId23" w:tgtFrame="_blank" w:history="1">
+      <w:hyperlink r:id="rId29" w:tgtFrame="_blank" w:history="1">
         <w:r>
           <w:rPr>
             <w:rStyle w:val="Hyperlink"/>
@@ -5612,7 +5501,7 @@
             <wp:extent cx="3114040" cy="3010535"/>
             <wp:effectExtent l="19050" t="0" r="0" b="0"/>
             <wp:docPr id="9" name="Picture 9" descr="http://photo18.hexun.com/p/2009/0924/357477/b_0BE28CE126D2C2F055A40F9AD861B1D7.jpg">
-              <a:hlinkClick xmlns:a="http://schemas.openxmlformats.org/drawingml/2006/main" r:id="rId24" tgtFrame="&quot;_blank&quot;"/>
+              <a:hlinkClick xmlns:a="http://schemas.openxmlformats.org/drawingml/2006/main" r:id="rId30" tgtFrame="&quot;_blank&quot;"/>
             </wp:docPr>
             <wp:cNvGraphicFramePr>
               <a:graphicFrameLocks xmlns:a="http://schemas.openxmlformats.org/drawingml/2006/main" noChangeAspect="1"/>
@@ -5622,14 +5511,14 @@
                 <pic:pic xmlns:pic="http://schemas.openxmlformats.org/drawingml/2006/picture">
                   <pic:nvPicPr>
                     <pic:cNvPr id="0" name="Picture 9" descr="http://photo18.hexun.com/p/2009/0924/357477/b_0BE28CE126D2C2F055A40F9AD861B1D7.jpg">
-                      <a:hlinkClick r:id="rId24" tgtFrame="&quot;_blank&quot;"/>
+                      <a:hlinkClick r:id="rId30" tgtFrame="&quot;_blank&quot;"/>
                     </pic:cNvPr>
                     <pic:cNvPicPr>
                       <a:picLocks noChangeAspect="1" noChangeArrowheads="1"/>
                     </pic:cNvPicPr>
                   </pic:nvPicPr>
                   <pic:blipFill>
-                    <a:blip r:embed="rId25" cstate="print"/>
+                    <a:blip r:embed="rId31" cstate="print"/>
                     <a:srcRect/>
                     <a:stretch>
                       <a:fillRect/>
@@ -5681,7 +5570,7 @@
             <wp:extent cx="1647825" cy="2052955"/>
             <wp:effectExtent l="19050" t="0" r="9525" b="0"/>
             <wp:docPr id="10" name="Picture 10" descr="http://photo18.hexun.com/p/2009/0924/357477/b_FA2D16E869E376347D6A72CDF2284347.jpg">
-              <a:hlinkClick xmlns:a="http://schemas.openxmlformats.org/drawingml/2006/main" r:id="rId26" tgtFrame="&quot;_blank&quot;"/>
+              <a:hlinkClick xmlns:a="http://schemas.openxmlformats.org/drawingml/2006/main" r:id="rId32" tgtFrame="&quot;_blank&quot;"/>
             </wp:docPr>
             <wp:cNvGraphicFramePr>
               <a:graphicFrameLocks xmlns:a="http://schemas.openxmlformats.org/drawingml/2006/main" noChangeAspect="1"/>
@@ -5691,14 +5580,14 @@
                 <pic:pic xmlns:pic="http://schemas.openxmlformats.org/drawingml/2006/picture">
                   <pic:nvPicPr>
                     <pic:cNvPr id="0" name="Picture 10" descr="http://photo18.hexun.com/p/2009/0924/357477/b_FA2D16E869E376347D6A72CDF2284347.jpg">
-                      <a:hlinkClick r:id="rId26" tgtFrame="&quot;_blank&quot;"/>
+                      <a:hlinkClick r:id="rId32" tgtFrame="&quot;_blank&quot;"/>
                     </pic:cNvPr>
                     <pic:cNvPicPr>
                       <a:picLocks noChangeAspect="1" noChangeArrowheads="1"/>
                     </pic:cNvPicPr>
                   </pic:nvPicPr>
                   <pic:blipFill>
-                    <a:blip r:embed="rId27" cstate="print"/>
+                    <a:blip r:embed="rId33" cstate="print"/>
                     <a:srcRect/>
                     <a:stretch>
                       <a:fillRect/>
@@ -5750,7 +5639,7 @@
             <wp:extent cx="5305425" cy="1691005"/>
             <wp:effectExtent l="19050" t="0" r="9525" b="0"/>
             <wp:docPr id="11" name="Picture 11" descr="http://photo18.hexun.com/p/2009/0924/357477/b_FB4D860C51B0A8E45C8ABA11E8D92008.jpg">
-              <a:hlinkClick xmlns:a="http://schemas.openxmlformats.org/drawingml/2006/main" r:id="rId28" tgtFrame="&quot;_blank&quot;"/>
+              <a:hlinkClick xmlns:a="http://schemas.openxmlformats.org/drawingml/2006/main" r:id="rId34" tgtFrame="&quot;_blank&quot;"/>
             </wp:docPr>
             <wp:cNvGraphicFramePr>
               <a:graphicFrameLocks xmlns:a="http://schemas.openxmlformats.org/drawingml/2006/main" noChangeAspect="1"/>
@@ -5760,14 +5649,14 @@
                 <pic:pic xmlns:pic="http://schemas.openxmlformats.org/drawingml/2006/picture">
                   <pic:nvPicPr>
                     <pic:cNvPr id="0" name="Picture 11" descr="http://photo18.hexun.com/p/2009/0924/357477/b_FB4D860C51B0A8E45C8ABA11E8D92008.jpg">
-                      <a:hlinkClick r:id="rId28" tgtFrame="&quot;_blank&quot;"/>
+                      <a:hlinkClick r:id="rId34" tgtFrame="&quot;_blank&quot;"/>
                     </pic:cNvPr>
                     <pic:cNvPicPr>
                       <a:picLocks noChangeAspect="1" noChangeArrowheads="1"/>
                     </pic:cNvPicPr>
                   </pic:nvPicPr>
                   <pic:blipFill>
-                    <a:blip r:embed="rId29" cstate="print"/>
+                    <a:blip r:embed="rId35" cstate="print"/>
                     <a:srcRect/>
                     <a:stretch>
                       <a:fillRect/>
@@ -5986,7 +5875,7 @@
         </w:rPr>
         <w:t>上证</w:t>
       </w:r>
-      <w:hyperlink r:id="rId30" w:tgtFrame="_blank" w:history="1">
+      <w:hyperlink r:id="rId36" w:tgtFrame="_blank" w:history="1">
         <w:r>
           <w:rPr>
             <w:rStyle w:val="Hyperlink"/>
@@ -6009,7 +5898,7 @@
         </w:rPr>
         <w:t>的高位其实是个日线还是4小时的横盘，请大家仔细看下！就可以明白那时候就是</w:t>
       </w:r>
-      <w:hyperlink r:id="rId31" w:tgtFrame="_blank" w:history="1">
+      <w:hyperlink r:id="rId37" w:tgtFrame="_blank" w:history="1">
         <w:r>
           <w:rPr>
             <w:rStyle w:val="Hyperlink"/>
@@ -6109,7 +5998,7 @@
         </w:rPr>
         <w:t>股市是这样，</w:t>
       </w:r>
-      <w:hyperlink r:id="rId32" w:tgtFrame="_blank" w:history="1">
+      <w:hyperlink r:id="rId38" w:tgtFrame="_blank" w:history="1">
         <w:r>
           <w:rPr>
             <w:rStyle w:val="Hyperlink"/>
@@ -7120,29 +7009,7 @@
           <w:szCs w:val="19"/>
           <w:shd w:val="clear" w:color="auto" w:fill="FFFFFF"/>
         </w:rPr>
-        <w:t>OVER</w:t>
-      </w:r>
-      <w:proofErr w:type="gramStart"/>
-      <w:r>
-        <w:rPr>
-          <w:rFonts w:ascii="SimSun" w:hAnsi="SimSun"/>
-          <w:color w:val="000000"/>
-          <w:sz w:val="19"/>
-          <w:szCs w:val="19"/>
-          <w:shd w:val="clear" w:color="auto" w:fill="FFFFFF"/>
-        </w:rPr>
-        <w:t>,晚上见</w:t>
-      </w:r>
-      <w:proofErr w:type="gramEnd"/>
-      <w:r>
-        <w:rPr>
-          <w:rFonts w:ascii="SimSun" w:hAnsi="SimSun"/>
-          <w:color w:val="000000"/>
-          <w:sz w:val="19"/>
-          <w:szCs w:val="19"/>
-          <w:shd w:val="clear" w:color="auto" w:fill="FFFFFF"/>
-        </w:rPr>
-        <w:t>！</w:t>
+        <w:t>OVER,晚上见！</w:t>
       </w:r>
     </w:p>
     <w:p>
@@ -8476,7 +8343,7 @@
         </w:rPr>
         <w:t>愚笨的人一大堆，自己没成就，整天喊着</w:t>
       </w:r>
-      <w:hyperlink r:id="rId33" w:tgtFrame="_blank" w:history="1">
+      <w:hyperlink r:id="rId39" w:tgtFrame="_blank" w:history="1">
         <w:r>
           <w:rPr>
             <w:rStyle w:val="Hyperlink"/>
@@ -8489,7 +8356,7 @@
           <w:t>外汇</w:t>
         </w:r>
       </w:hyperlink>
-      <w:hyperlink r:id="rId34" w:tgtFrame="_blank" w:history="1">
+      <w:hyperlink r:id="rId40" w:tgtFrame="_blank" w:history="1">
         <w:r>
           <w:rPr>
             <w:rStyle w:val="Hyperlink"/>
@@ -10556,7 +10423,7 @@
             <wp:extent cx="3407410" cy="3303905"/>
             <wp:effectExtent l="19050" t="0" r="2540" b="0"/>
             <wp:docPr id="15" name="Picture 15" descr="http://photo18.hexun.com/p/2009/0927/358125/b_AE596610743961092BC80BF8DE72F690.jpg">
-              <a:hlinkClick xmlns:a="http://schemas.openxmlformats.org/drawingml/2006/main" r:id="rId35" tgtFrame="&quot;_blank&quot;"/>
+              <a:hlinkClick xmlns:a="http://schemas.openxmlformats.org/drawingml/2006/main" r:id="rId41" tgtFrame="&quot;_blank&quot;"/>
             </wp:docPr>
             <wp:cNvGraphicFramePr>
               <a:graphicFrameLocks xmlns:a="http://schemas.openxmlformats.org/drawingml/2006/main" noChangeAspect="1"/>
@@ -10566,14 +10433,14 @@
                 <pic:pic xmlns:pic="http://schemas.openxmlformats.org/drawingml/2006/picture">
                   <pic:nvPicPr>
                     <pic:cNvPr id="0" name="Picture 15" descr="http://photo18.hexun.com/p/2009/0927/358125/b_AE596610743961092BC80BF8DE72F690.jpg">
-                      <a:hlinkClick r:id="rId35" tgtFrame="&quot;_blank&quot;"/>
+                      <a:hlinkClick r:id="rId41" tgtFrame="&quot;_blank&quot;"/>
                     </pic:cNvPr>
                     <pic:cNvPicPr>
                       <a:picLocks noChangeAspect="1" noChangeArrowheads="1"/>
                     </pic:cNvPicPr>
                   </pic:nvPicPr>
                   <pic:blipFill>
-                    <a:blip r:embed="rId36" cstate="print"/>
+                    <a:blip r:embed="rId42" cstate="print"/>
                     <a:srcRect/>
                     <a:stretch>
                       <a:fillRect/>
@@ -10804,7 +10671,7 @@
         </w:rPr>
         <w:t>二：趋势据需走出来的高</w:t>
       </w:r>
-      <w:hyperlink r:id="rId37" w:tgtFrame="_blank" w:history="1">
+      <w:hyperlink r:id="rId43" w:tgtFrame="_blank" w:history="1">
         <w:r>
           <w:rPr>
             <w:rStyle w:val="Hyperlink"/>
@@ -11449,7 +11316,7 @@
             <wp:extent cx="4356100" cy="1181735"/>
             <wp:effectExtent l="19050" t="0" r="6350" b="0"/>
             <wp:docPr id="18" name="Picture 18" descr="http://photo18.hexun.com/p/2009/0927/358126/b_8AD86B61FF9924455A1123E83C678D06.jpg">
-              <a:hlinkClick xmlns:a="http://schemas.openxmlformats.org/drawingml/2006/main" r:id="rId38" tgtFrame="&quot;_blank&quot;"/>
+              <a:hlinkClick xmlns:a="http://schemas.openxmlformats.org/drawingml/2006/main" r:id="rId44" tgtFrame="&quot;_blank&quot;"/>
             </wp:docPr>
             <wp:cNvGraphicFramePr>
               <a:graphicFrameLocks xmlns:a="http://schemas.openxmlformats.org/drawingml/2006/main" noChangeAspect="1"/>
@@ -11459,14 +11326,14 @@
                 <pic:pic xmlns:pic="http://schemas.openxmlformats.org/drawingml/2006/picture">
                   <pic:nvPicPr>
                     <pic:cNvPr id="0" name="Picture 18" descr="http://photo18.hexun.com/p/2009/0927/358126/b_8AD86B61FF9924455A1123E83C678D06.jpg">
-                      <a:hlinkClick r:id="rId38" tgtFrame="&quot;_blank&quot;"/>
+                      <a:hlinkClick r:id="rId44" tgtFrame="&quot;_blank&quot;"/>
                     </pic:cNvPr>
                     <pic:cNvPicPr>
                       <a:picLocks noChangeAspect="1" noChangeArrowheads="1"/>
                     </pic:cNvPicPr>
                   </pic:nvPicPr>
                   <pic:blipFill>
-                    <a:blip r:embed="rId39" cstate="print"/>
+                    <a:blip r:embed="rId45" cstate="print"/>
                     <a:srcRect/>
                     <a:stretch>
                       <a:fillRect/>
@@ -11645,7 +11512,7 @@
             <wp:extent cx="3580130" cy="1026795"/>
             <wp:effectExtent l="19050" t="0" r="1270" b="0"/>
             <wp:docPr id="20" name="Picture 20" descr="http://photo18.hexun.com/p/2009/0927/358126/b_3E22DBFAD69D9783048EF2DADDDF1635.jpg">
-              <a:hlinkClick xmlns:a="http://schemas.openxmlformats.org/drawingml/2006/main" r:id="rId40" tgtFrame="&quot;_blank&quot;"/>
+              <a:hlinkClick xmlns:a="http://schemas.openxmlformats.org/drawingml/2006/main" r:id="rId46" tgtFrame="&quot;_blank&quot;"/>
             </wp:docPr>
             <wp:cNvGraphicFramePr>
               <a:graphicFrameLocks xmlns:a="http://schemas.openxmlformats.org/drawingml/2006/main" noChangeAspect="1"/>
@@ -11655,14 +11522,14 @@
                 <pic:pic xmlns:pic="http://schemas.openxmlformats.org/drawingml/2006/picture">
                   <pic:nvPicPr>
                     <pic:cNvPr id="0" name="Picture 20" descr="http://photo18.hexun.com/p/2009/0927/358126/b_3E22DBFAD69D9783048EF2DADDDF1635.jpg">
-                      <a:hlinkClick r:id="rId40" tgtFrame="&quot;_blank&quot;"/>
+                      <a:hlinkClick r:id="rId46" tgtFrame="&quot;_blank&quot;"/>
                     </pic:cNvPr>
                     <pic:cNvPicPr>
                       <a:picLocks noChangeAspect="1" noChangeArrowheads="1"/>
                     </pic:cNvPicPr>
                   </pic:nvPicPr>
                   <pic:blipFill>
-                    <a:blip r:embed="rId41" cstate="print"/>
+                    <a:blip r:embed="rId47" cstate="print"/>
                     <a:srcRect/>
                     <a:stretch>
                       <a:fillRect/>
@@ -11822,7 +11689,7 @@
         </w:rPr>
         <w:br/>
       </w:r>
-      <w:hyperlink r:id="rId42" w:tgtFrame="_blank" w:history="1">
+      <w:hyperlink r:id="rId48" w:tgtFrame="_blank" w:history="1">
         <w:r>
           <w:rPr>
             <w:rFonts w:ascii="SimSun" w:hAnsi="SimSun"/>
@@ -12799,7 +12666,7 @@
             <wp:extent cx="4848225" cy="1276985"/>
             <wp:effectExtent l="19050" t="0" r="9525" b="0"/>
             <wp:docPr id="24" name="Picture 24" descr="http://photo18.hexun.com/p/2009/0927/358127/b_CA6983DA8ABED226AD6F68DF98FA553B.jpg">
-              <a:hlinkClick xmlns:a="http://schemas.openxmlformats.org/drawingml/2006/main" r:id="rId43" tgtFrame="&quot;_blank&quot;"/>
+              <a:hlinkClick xmlns:a="http://schemas.openxmlformats.org/drawingml/2006/main" r:id="rId49" tgtFrame="&quot;_blank&quot;"/>
             </wp:docPr>
             <wp:cNvGraphicFramePr>
               <a:graphicFrameLocks xmlns:a="http://schemas.openxmlformats.org/drawingml/2006/main" noChangeAspect="1"/>
@@ -12809,14 +12676,14 @@
                 <pic:pic xmlns:pic="http://schemas.openxmlformats.org/drawingml/2006/picture">
                   <pic:nvPicPr>
                     <pic:cNvPr id="0" name="Picture 24" descr="http://photo18.hexun.com/p/2009/0927/358127/b_CA6983DA8ABED226AD6F68DF98FA553B.jpg">
-                      <a:hlinkClick r:id="rId43" tgtFrame="&quot;_blank&quot;"/>
+                      <a:hlinkClick r:id="rId49" tgtFrame="&quot;_blank&quot;"/>
                     </pic:cNvPr>
                     <pic:cNvPicPr>
                       <a:picLocks noChangeAspect="1" noChangeArrowheads="1"/>
                     </pic:cNvPicPr>
                   </pic:nvPicPr>
                   <pic:blipFill>
-                    <a:blip r:embed="rId44" cstate="print"/>
+                    <a:blip r:embed="rId50" cstate="print"/>
                     <a:srcRect/>
                     <a:stretch>
                       <a:fillRect/>
@@ -12988,7 +12855,7 @@
             <wp:extent cx="5770880" cy="1294130"/>
             <wp:effectExtent l="19050" t="0" r="1270" b="0"/>
             <wp:docPr id="27" name="Picture 27" descr="http://photo18.hexun.com/p/2009/0927/358127/b_12F9E09DDA8CEEA8C0FDF1BA7DAF75C9.jpg">
-              <a:hlinkClick xmlns:a="http://schemas.openxmlformats.org/drawingml/2006/main" r:id="rId45" tgtFrame="&quot;_blank&quot;"/>
+              <a:hlinkClick xmlns:a="http://schemas.openxmlformats.org/drawingml/2006/main" r:id="rId51" tgtFrame="&quot;_blank&quot;"/>
             </wp:docPr>
             <wp:cNvGraphicFramePr>
               <a:graphicFrameLocks xmlns:a="http://schemas.openxmlformats.org/drawingml/2006/main" noChangeAspect="1"/>
@@ -12998,14 +12865,14 @@
                 <pic:pic xmlns:pic="http://schemas.openxmlformats.org/drawingml/2006/picture">
                   <pic:nvPicPr>
                     <pic:cNvPr id="0" name="Picture 27" descr="http://photo18.hexun.com/p/2009/0927/358127/b_12F9E09DDA8CEEA8C0FDF1BA7DAF75C9.jpg">
-                      <a:hlinkClick r:id="rId45" tgtFrame="&quot;_blank&quot;"/>
+                      <a:hlinkClick r:id="rId51" tgtFrame="&quot;_blank&quot;"/>
                     </pic:cNvPr>
                     <pic:cNvPicPr>
                       <a:picLocks noChangeAspect="1" noChangeArrowheads="1"/>
                     </pic:cNvPicPr>
                   </pic:nvPicPr>
                   <pic:blipFill>
-                    <a:blip r:embed="rId46" cstate="print"/>
+                    <a:blip r:embed="rId52" cstate="print"/>
                     <a:srcRect/>
                     <a:stretch>
                       <a:fillRect/>
@@ -16007,7 +15874,7 @@
             <wp:extent cx="3778250" cy="1975485"/>
             <wp:effectExtent l="19050" t="0" r="0" b="0"/>
             <wp:docPr id="29" name="Picture 29" descr="http://photo18.hexun.com/p/2009/0927/358128/b_B6FD0E96676587D63AFBEFBD79683894.jpg">
-              <a:hlinkClick xmlns:a="http://schemas.openxmlformats.org/drawingml/2006/main" r:id="rId47" tgtFrame="&quot;_blank&quot;"/>
+              <a:hlinkClick xmlns:a="http://schemas.openxmlformats.org/drawingml/2006/main" r:id="rId53" tgtFrame="&quot;_blank&quot;"/>
             </wp:docPr>
             <wp:cNvGraphicFramePr>
               <a:graphicFrameLocks xmlns:a="http://schemas.openxmlformats.org/drawingml/2006/main" noChangeAspect="1"/>
@@ -16017,14 +15884,14 @@
                 <pic:pic xmlns:pic="http://schemas.openxmlformats.org/drawingml/2006/picture">
                   <pic:nvPicPr>
                     <pic:cNvPr id="0" name="Picture 29" descr="http://photo18.hexun.com/p/2009/0927/358128/b_B6FD0E96676587D63AFBEFBD79683894.jpg">
-                      <a:hlinkClick r:id="rId47" tgtFrame="&quot;_blank&quot;"/>
+                      <a:hlinkClick r:id="rId53" tgtFrame="&quot;_blank&quot;"/>
                     </pic:cNvPr>
                     <pic:cNvPicPr>
                       <a:picLocks noChangeAspect="1" noChangeArrowheads="1"/>
                     </pic:cNvPicPr>
                   </pic:nvPicPr>
                   <pic:blipFill>
-                    <a:blip r:embed="rId48" cstate="print"/>
+                    <a:blip r:embed="rId54" cstate="print"/>
                     <a:srcRect/>
                     <a:stretch>
                       <a:fillRect/>
@@ -16224,7 +16091,7 @@
             <wp:extent cx="3252470" cy="1776730"/>
             <wp:effectExtent l="19050" t="0" r="5080" b="0"/>
             <wp:docPr id="30" name="Picture 30" descr="http://photo18.hexun.com/p/2009/0927/358128/b_2FED82E4225AF39B938C0278C73C677D.jpg">
-              <a:hlinkClick xmlns:a="http://schemas.openxmlformats.org/drawingml/2006/main" r:id="rId49" tgtFrame="&quot;_blank&quot;"/>
+              <a:hlinkClick xmlns:a="http://schemas.openxmlformats.org/drawingml/2006/main" r:id="rId55" tgtFrame="&quot;_blank&quot;"/>
             </wp:docPr>
             <wp:cNvGraphicFramePr>
               <a:graphicFrameLocks xmlns:a="http://schemas.openxmlformats.org/drawingml/2006/main" noChangeAspect="1"/>
@@ -16234,14 +16101,14 @@
                 <pic:pic xmlns:pic="http://schemas.openxmlformats.org/drawingml/2006/picture">
                   <pic:nvPicPr>
                     <pic:cNvPr id="0" name="Picture 30" descr="http://photo18.hexun.com/p/2009/0927/358128/b_2FED82E4225AF39B938C0278C73C677D.jpg">
-                      <a:hlinkClick r:id="rId49" tgtFrame="&quot;_blank&quot;"/>
+                      <a:hlinkClick r:id="rId55" tgtFrame="&quot;_blank&quot;"/>
                     </pic:cNvPr>
                     <pic:cNvPicPr>
                       <a:picLocks noChangeAspect="1" noChangeArrowheads="1"/>
                     </pic:cNvPicPr>
                   </pic:nvPicPr>
                   <pic:blipFill>
-                    <a:blip r:embed="rId50" cstate="print"/>
+                    <a:blip r:embed="rId56" cstate="print"/>
                     <a:srcRect/>
                     <a:stretch>
                       <a:fillRect/>
@@ -16419,7 +16286,7 @@
             <wp:extent cx="5245100" cy="1595755"/>
             <wp:effectExtent l="19050" t="0" r="0" b="0"/>
             <wp:docPr id="31" name="Picture 31" descr="http://photo18.hexun.com/p/2009/0927/358130/b_07C616B90651F0F42BDC160A567209EF.jpg">
-              <a:hlinkClick xmlns:a="http://schemas.openxmlformats.org/drawingml/2006/main" r:id="rId51" tgtFrame="&quot;_blank&quot;"/>
+              <a:hlinkClick xmlns:a="http://schemas.openxmlformats.org/drawingml/2006/main" r:id="rId57" tgtFrame="&quot;_blank&quot;"/>
             </wp:docPr>
             <wp:cNvGraphicFramePr>
               <a:graphicFrameLocks xmlns:a="http://schemas.openxmlformats.org/drawingml/2006/main" noChangeAspect="1"/>
@@ -16429,14 +16296,14 @@
                 <pic:pic xmlns:pic="http://schemas.openxmlformats.org/drawingml/2006/picture">
                   <pic:nvPicPr>
                     <pic:cNvPr id="0" name="Picture 31" descr="http://photo18.hexun.com/p/2009/0927/358130/b_07C616B90651F0F42BDC160A567209EF.jpg">
-                      <a:hlinkClick r:id="rId51" tgtFrame="&quot;_blank&quot;"/>
+                      <a:hlinkClick r:id="rId57" tgtFrame="&quot;_blank&quot;"/>
                     </pic:cNvPr>
                     <pic:cNvPicPr>
                       <a:picLocks noChangeAspect="1" noChangeArrowheads="1"/>
                     </pic:cNvPicPr>
                   </pic:nvPicPr>
                   <pic:blipFill>
-                    <a:blip r:embed="rId52" cstate="print"/>
+                    <a:blip r:embed="rId58" cstate="print"/>
                     <a:srcRect/>
                     <a:stretch>
                       <a:fillRect/>
@@ -16583,6 +16450,7 @@
           <w:sz w:val="19"/>
           <w:szCs w:val="19"/>
           <w:shd w:val="clear" w:color="auto" w:fill="FFFFFF"/>
+          <w:lang w:val="en-CA"/>
         </w:rPr>
       </w:pPr>
       <w:r>
@@ -16807,36 +16675,27 @@
           <w:color w:val="000000"/>
           <w:sz w:val="19"/>
           <w:szCs w:val="19"/>
-        </w:rPr>
-        <w:br/>
-      </w:r>
-      <w:r>
-        <w:rPr>
-          <w:rFonts w:ascii="SimSun" w:hAnsi="SimSun"/>
-          <w:color w:val="000000"/>
-          <w:sz w:val="19"/>
-          <w:szCs w:val="19"/>
-          <w:shd w:val="clear" w:color="auto" w:fill="FFFFFF"/>
+          <w:shd w:val="clear" w:color="auto" w:fill="FFFFFF"/>
+        </w:rPr>
+        <w:t>一个拉客户，教客户抄单，让客户抄单的IB？</w:t>
+      </w:r>
+      <w:r>
+        <w:rPr>
+          <w:rFonts w:ascii="SimSun" w:hAnsi="SimSun"/>
+          <w:color w:val="000000"/>
+          <w:sz w:val="19"/>
+          <w:szCs w:val="19"/>
+        </w:rPr>
+        <w:br/>
+      </w:r>
+      <w:r>
+        <w:rPr>
+          <w:rFonts w:ascii="SimSun" w:hAnsi="SimSun"/>
+          <w:color w:val="000000"/>
+          <w:sz w:val="19"/>
+          <w:szCs w:val="19"/>
         </w:rPr>
         <w:lastRenderedPageBreak/>
-        <w:t>一个拉客户，教客户抄单，让客户抄单的IB？</w:t>
-      </w:r>
-      <w:r>
-        <w:rPr>
-          <w:rFonts w:ascii="SimSun" w:hAnsi="SimSun"/>
-          <w:color w:val="000000"/>
-          <w:sz w:val="19"/>
-          <w:szCs w:val="19"/>
-        </w:rPr>
-        <w:br/>
-      </w:r>
-      <w:r>
-        <w:rPr>
-          <w:rFonts w:ascii="SimSun" w:hAnsi="SimSun"/>
-          <w:color w:val="000000"/>
-          <w:sz w:val="19"/>
-          <w:szCs w:val="19"/>
-        </w:rPr>
         <w:br/>
       </w:r>
       <w:r>
@@ -16866,18 +16725,2922 @@
           <w:szCs w:val="19"/>
         </w:rPr>
         <w:br/>
+      </w:r>
+      <w:r>
+        <w:rPr>
+          <w:rFonts w:ascii="SimSun" w:hAnsi="SimSun"/>
+          <w:color w:val="000000"/>
+          <w:sz w:val="19"/>
+          <w:szCs w:val="19"/>
+          <w:shd w:val="clear" w:color="auto" w:fill="FFFFFF"/>
+        </w:rPr>
+        <w:t>他赚的肯定很多！</w:t>
+      </w:r>
+    </w:p>
+    <w:p>
+      <w:pPr>
+        <w:rPr>
+          <w:rFonts w:ascii="SimSun" w:hAnsi="SimSun"/>
+          <w:color w:val="000000"/>
+          <w:sz w:val="19"/>
+          <w:szCs w:val="19"/>
+          <w:shd w:val="clear" w:color="auto" w:fill="FFFFFF"/>
+          <w:lang w:val="en-CA"/>
+        </w:rPr>
+      </w:pPr>
+    </w:p>
+    <w:p>
+      <w:pPr>
+        <w:rPr>
+          <w:rStyle w:val="Strong"/>
+          <w:rFonts w:ascii="SimSun" w:eastAsia="SimSun" w:hAnsi="SimSun" w:cs="SimSun"/>
+          <w:color w:val="000000"/>
+          <w:szCs w:val="21"/>
+          <w:shd w:val="clear" w:color="auto" w:fill="FFFFFF"/>
+          <w:lang w:val="en-CA"/>
+        </w:rPr>
+      </w:pPr>
+      <w:r>
+        <w:rPr>
+          <w:color w:val="000000"/>
+          <w:szCs w:val="21"/>
+          <w:shd w:val="clear" w:color="auto" w:fill="FFFFFF"/>
+        </w:rPr>
+        <w:t>主题：</w:t>
+      </w:r>
+      <w:r>
+        <w:rPr>
+          <w:rStyle w:val="Strong"/>
+          <w:color w:val="000000"/>
+          <w:szCs w:val="21"/>
+          <w:shd w:val="clear" w:color="auto" w:fill="FFFFFF"/>
+        </w:rPr>
+        <w:t>（交易之保证金）我的一个朋友写的日志</w:t>
+      </w:r>
+      <w:r>
+        <w:rPr>
+          <w:rStyle w:val="Strong"/>
+          <w:rFonts w:ascii="SimSun" w:eastAsia="SimSun" w:hAnsi="SimSun" w:cs="SimSun" w:hint="eastAsia"/>
+          <w:color w:val="000000"/>
+          <w:szCs w:val="21"/>
+          <w:shd w:val="clear" w:color="auto" w:fill="FFFFFF"/>
+        </w:rPr>
+        <w:t>！</w:t>
+      </w:r>
+    </w:p>
+    <w:p>
+      <w:pPr>
+        <w:rPr>
+          <w:rStyle w:val="Strong"/>
+          <w:rFonts w:ascii="SimSun" w:eastAsia="SimSun" w:hAnsi="SimSun" w:cs="SimSun"/>
+          <w:color w:val="000000"/>
+          <w:szCs w:val="21"/>
+          <w:shd w:val="clear" w:color="auto" w:fill="FFFFFF"/>
+          <w:lang w:val="en-CA"/>
+        </w:rPr>
+      </w:pPr>
+    </w:p>
+    <w:p>
+      <w:pPr>
+        <w:rPr>
+          <w:rStyle w:val="apple-converted-space"/>
+          <w:color w:val="000000"/>
+          <w:szCs w:val="21"/>
+          <w:shd w:val="clear" w:color="auto" w:fill="FFFFFF"/>
+        </w:rPr>
+      </w:pPr>
+      <w:r>
+        <w:rPr>
+          <w:color w:val="000000"/>
+          <w:szCs w:val="21"/>
+          <w:shd w:val="clear" w:color="auto" w:fill="FFFFFF"/>
+        </w:rPr>
+        <w:t>送给曾经支持我的朋友们</w:t>
+      </w:r>
+      <w:r>
+        <w:rPr>
+          <w:color w:val="000000"/>
+          <w:szCs w:val="21"/>
+        </w:rPr>
+        <w:br/>
+      </w:r>
+      <w:hyperlink r:id="rId59" w:tgtFrame="_blank" w:history="1">
+        <w:r>
+          <w:rPr>
+            <w:rStyle w:val="Hyperlink"/>
+            <w:color w:val="0066CC"/>
+            <w:szCs w:val="21"/>
+            <w:shd w:val="clear" w:color="auto" w:fill="FFFFFF"/>
+          </w:rPr>
+          <w:t>外汇</w:t>
+        </w:r>
+      </w:hyperlink>
+      <w:r>
+        <w:rPr>
+          <w:color w:val="000000"/>
+          <w:szCs w:val="21"/>
+          <w:shd w:val="clear" w:color="auto" w:fill="FFFFFF"/>
+        </w:rPr>
+        <w:t>人</w:t>
+      </w:r>
+      <w:r>
+        <w:rPr>
+          <w:color w:val="000000"/>
+          <w:szCs w:val="21"/>
+          <w:shd w:val="clear" w:color="auto" w:fill="FFFFFF"/>
+        </w:rPr>
+        <w:t>95</w:t>
+      </w:r>
+      <w:r>
+        <w:rPr>
+          <w:color w:val="000000"/>
+          <w:szCs w:val="21"/>
+          <w:shd w:val="clear" w:color="auto" w:fill="FFFFFF"/>
+        </w:rPr>
+        <w:t>％是要被</w:t>
+      </w:r>
+      <w:hyperlink r:id="rId60" w:tgtFrame="_blank" w:history="1">
+        <w:r>
+          <w:rPr>
+            <w:rStyle w:val="Hyperlink"/>
+            <w:color w:val="0066CC"/>
+            <w:szCs w:val="21"/>
+            <w:shd w:val="clear" w:color="auto" w:fill="FFFFFF"/>
+          </w:rPr>
+          <w:t>市场</w:t>
+        </w:r>
+      </w:hyperlink>
+      <w:r>
+        <w:rPr>
+          <w:color w:val="000000"/>
+          <w:szCs w:val="21"/>
+          <w:shd w:val="clear" w:color="auto" w:fill="FFFFFF"/>
+        </w:rPr>
+        <w:t>打败出局</w:t>
+      </w:r>
+      <w:r>
+        <w:rPr>
+          <w:rStyle w:val="apple-converted-space"/>
+          <w:color w:val="000000"/>
+          <w:szCs w:val="21"/>
+          <w:shd w:val="clear" w:color="auto" w:fill="FFFFFF"/>
+        </w:rPr>
+        <w:t> </w:t>
+      </w:r>
+      <w:r>
+        <w:rPr>
+          <w:color w:val="000000"/>
+          <w:szCs w:val="21"/>
+        </w:rPr>
+        <w:br/>
+      </w:r>
+      <w:r>
+        <w:rPr>
+          <w:color w:val="000000"/>
+          <w:szCs w:val="21"/>
+          <w:shd w:val="clear" w:color="auto" w:fill="FFFFFF"/>
+        </w:rPr>
+        <w:t>做趋势的人多数死在震荡里</w:t>
+      </w:r>
+      <w:r>
+        <w:rPr>
+          <w:rStyle w:val="apple-converted-space"/>
+          <w:color w:val="000000"/>
+          <w:szCs w:val="21"/>
+          <w:shd w:val="clear" w:color="auto" w:fill="FFFFFF"/>
+        </w:rPr>
+        <w:t> </w:t>
+      </w:r>
+      <w:r>
+        <w:rPr>
+          <w:color w:val="000000"/>
+          <w:szCs w:val="21"/>
+        </w:rPr>
+        <w:br/>
+      </w:r>
+      <w:r>
+        <w:rPr>
+          <w:color w:val="000000"/>
+          <w:szCs w:val="21"/>
+          <w:shd w:val="clear" w:color="auto" w:fill="FFFFFF"/>
+        </w:rPr>
+        <w:t>做盘整的人多数死在趋势里</w:t>
+      </w:r>
+      <w:r>
+        <w:rPr>
+          <w:rStyle w:val="apple-converted-space"/>
+          <w:color w:val="000000"/>
+          <w:szCs w:val="21"/>
+          <w:shd w:val="clear" w:color="auto" w:fill="FFFFFF"/>
+        </w:rPr>
+        <w:t> </w:t>
+      </w:r>
+      <w:r>
+        <w:rPr>
+          <w:color w:val="000000"/>
+          <w:szCs w:val="21"/>
+        </w:rPr>
+        <w:br/>
+      </w:r>
+      <w:r>
+        <w:rPr>
+          <w:color w:val="000000"/>
+          <w:szCs w:val="21"/>
+          <w:shd w:val="clear" w:color="auto" w:fill="FFFFFF"/>
+        </w:rPr>
+        <w:t>做短线的人多数死在暴拉里</w:t>
+      </w:r>
+      <w:r>
+        <w:rPr>
+          <w:rStyle w:val="apple-converted-space"/>
+          <w:color w:val="000000"/>
+          <w:szCs w:val="21"/>
+          <w:shd w:val="clear" w:color="auto" w:fill="FFFFFF"/>
+        </w:rPr>
+        <w:t> </w:t>
+      </w:r>
+      <w:r>
+        <w:rPr>
+          <w:color w:val="000000"/>
+          <w:szCs w:val="21"/>
+        </w:rPr>
+        <w:br/>
+      </w:r>
+      <w:r>
+        <w:rPr>
+          <w:color w:val="000000"/>
+          <w:szCs w:val="21"/>
+          <w:shd w:val="clear" w:color="auto" w:fill="FFFFFF"/>
+        </w:rPr>
+        <w:t>没方法的人多数死在乱做里</w:t>
+      </w:r>
+      <w:r>
+        <w:rPr>
+          <w:rStyle w:val="apple-converted-space"/>
+          <w:color w:val="000000"/>
+          <w:szCs w:val="21"/>
+          <w:shd w:val="clear" w:color="auto" w:fill="FFFFFF"/>
+        </w:rPr>
+        <w:t> </w:t>
+      </w:r>
+      <w:r>
+        <w:rPr>
+          <w:color w:val="000000"/>
+          <w:szCs w:val="21"/>
+        </w:rPr>
+        <w:br/>
+      </w:r>
+      <w:r>
+        <w:rPr>
+          <w:color w:val="000000"/>
+          <w:szCs w:val="21"/>
+          <w:shd w:val="clear" w:color="auto" w:fill="FFFFFF"/>
+        </w:rPr>
+        <w:t>有方法的人多数死在执行里</w:t>
+      </w:r>
+      <w:r>
+        <w:rPr>
+          <w:rStyle w:val="apple-converted-space"/>
+          <w:color w:val="000000"/>
+          <w:szCs w:val="21"/>
+          <w:shd w:val="clear" w:color="auto" w:fill="FFFFFF"/>
+        </w:rPr>
+        <w:t> </w:t>
+      </w:r>
+      <w:r>
+        <w:rPr>
+          <w:color w:val="000000"/>
+          <w:szCs w:val="21"/>
+        </w:rPr>
+        <w:br/>
+      </w:r>
+      <w:r>
+        <w:rPr>
+          <w:color w:val="000000"/>
+          <w:szCs w:val="21"/>
+          <w:shd w:val="clear" w:color="auto" w:fill="FFFFFF"/>
+        </w:rPr>
+        <w:t>靠主观的人多数死在感觉里</w:t>
+      </w:r>
+      <w:r>
+        <w:rPr>
+          <w:rStyle w:val="apple-converted-space"/>
+          <w:color w:val="000000"/>
+          <w:szCs w:val="21"/>
+          <w:shd w:val="clear" w:color="auto" w:fill="FFFFFF"/>
+        </w:rPr>
+        <w:t> </w:t>
+      </w:r>
+      <w:r>
+        <w:rPr>
+          <w:color w:val="000000"/>
+          <w:szCs w:val="21"/>
+        </w:rPr>
+        <w:br/>
+      </w:r>
+      <w:r>
+        <w:rPr>
+          <w:color w:val="000000"/>
+          <w:szCs w:val="21"/>
+          <w:shd w:val="clear" w:color="auto" w:fill="FFFFFF"/>
+        </w:rPr>
+        <w:t>靠消息的人多数死在新闻里</w:t>
+      </w:r>
+      <w:r>
+        <w:rPr>
+          <w:rStyle w:val="apple-converted-space"/>
+          <w:color w:val="000000"/>
+          <w:szCs w:val="21"/>
+          <w:shd w:val="clear" w:color="auto" w:fill="FFFFFF"/>
+        </w:rPr>
+        <w:t> </w:t>
+      </w:r>
+      <w:r>
+        <w:rPr>
+          <w:color w:val="000000"/>
+          <w:szCs w:val="21"/>
+        </w:rPr>
+        <w:br/>
+      </w:r>
+      <w:r>
+        <w:rPr>
+          <w:color w:val="000000"/>
+          <w:szCs w:val="21"/>
+          <w:shd w:val="clear" w:color="auto" w:fill="FFFFFF"/>
+        </w:rPr>
+        <w:t>没整死的就是胜者</w:t>
+      </w:r>
+      <w:r>
+        <w:rPr>
+          <w:rStyle w:val="apple-converted-space"/>
+          <w:color w:val="000000"/>
+          <w:szCs w:val="21"/>
+          <w:shd w:val="clear" w:color="auto" w:fill="FFFFFF"/>
+        </w:rPr>
+        <w:t> </w:t>
+      </w:r>
+    </w:p>
+    <w:p>
+      <w:pPr>
+        <w:rPr>
+          <w:rStyle w:val="apple-converted-space"/>
+          <w:color w:val="000000"/>
+          <w:szCs w:val="21"/>
+          <w:shd w:val="clear" w:color="auto" w:fill="FFFFFF"/>
+        </w:rPr>
+      </w:pPr>
+    </w:p>
+    <w:p>
+      <w:pPr>
+        <w:rPr>
+          <w:rFonts w:ascii="SimSun" w:eastAsia="SimSun" w:hAnsi="SimSun" w:cs="SimSun"/>
+          <w:color w:val="000000"/>
+          <w:szCs w:val="21"/>
+          <w:shd w:val="clear" w:color="auto" w:fill="FFFFFF"/>
+          <w:lang w:val="en-CA"/>
+        </w:rPr>
+      </w:pPr>
+      <w:r>
+        <w:rPr>
+          <w:color w:val="000000"/>
+          <w:szCs w:val="21"/>
+          <w:shd w:val="clear" w:color="auto" w:fill="FFFFFF"/>
+        </w:rPr>
+        <w:t>交易是一个学习型的学校，它的最热门专业</w:t>
+      </w:r>
+      <w:r>
+        <w:rPr>
+          <w:color w:val="000000"/>
+          <w:szCs w:val="21"/>
+          <w:shd w:val="clear" w:color="auto" w:fill="FFFFFF"/>
+        </w:rPr>
+        <w:t>——</w:t>
+      </w:r>
+      <w:r>
+        <w:rPr>
+          <w:color w:val="000000"/>
+          <w:szCs w:val="21"/>
+          <w:shd w:val="clear" w:color="auto" w:fill="FFFFFF"/>
+        </w:rPr>
+        <w:t>行为学！！</w:t>
+      </w:r>
+      <w:r>
+        <w:rPr>
+          <w:rStyle w:val="apple-converted-space"/>
+          <w:color w:val="000000"/>
+          <w:szCs w:val="21"/>
+          <w:shd w:val="clear" w:color="auto" w:fill="FFFFFF"/>
+        </w:rPr>
+        <w:t> </w:t>
+      </w:r>
+      <w:r>
+        <w:rPr>
+          <w:color w:val="000000"/>
+          <w:szCs w:val="21"/>
+        </w:rPr>
+        <w:br/>
+      </w:r>
+      <w:r>
+        <w:rPr>
+          <w:color w:val="000000"/>
+          <w:szCs w:val="21"/>
+          <w:shd w:val="clear" w:color="auto" w:fill="FFFFFF"/>
+        </w:rPr>
+        <w:t>顺势为什么这么难？</w:t>
+      </w:r>
+      <w:r>
+        <w:rPr>
+          <w:rStyle w:val="apple-converted-space"/>
+          <w:color w:val="000000"/>
+          <w:szCs w:val="21"/>
+          <w:shd w:val="clear" w:color="auto" w:fill="FFFFFF"/>
+        </w:rPr>
+        <w:t> </w:t>
+      </w:r>
+      <w:r>
+        <w:rPr>
+          <w:color w:val="000000"/>
+          <w:szCs w:val="21"/>
+        </w:rPr>
+        <w:br/>
+      </w:r>
+      <w:r>
+        <w:rPr>
+          <w:color w:val="000000"/>
+          <w:szCs w:val="21"/>
+          <w:shd w:val="clear" w:color="auto" w:fill="FFFFFF"/>
+        </w:rPr>
+        <w:t>第一是因为你不相信趋势，趋势不是不存在，只是你不相信</w:t>
+      </w:r>
+      <w:r>
+        <w:rPr>
+          <w:rStyle w:val="apple-converted-space"/>
+          <w:color w:val="000000"/>
+          <w:szCs w:val="21"/>
+          <w:shd w:val="clear" w:color="auto" w:fill="FFFFFF"/>
+        </w:rPr>
+        <w:t> </w:t>
+      </w:r>
+      <w:r>
+        <w:rPr>
+          <w:color w:val="000000"/>
+          <w:szCs w:val="21"/>
+        </w:rPr>
+        <w:br/>
+      </w:r>
+      <w:r>
+        <w:rPr>
+          <w:color w:val="000000"/>
+          <w:szCs w:val="21"/>
+          <w:shd w:val="clear" w:color="auto" w:fill="FFFFFF"/>
+        </w:rPr>
+        <w:t>第二是因为你心里总想着回调，害怕回调，不知道如何处理回调</w:t>
+      </w:r>
+      <w:r>
+        <w:rPr>
+          <w:rStyle w:val="apple-converted-space"/>
+          <w:color w:val="000000"/>
+          <w:szCs w:val="21"/>
+          <w:shd w:val="clear" w:color="auto" w:fill="FFFFFF"/>
+        </w:rPr>
+        <w:t> </w:t>
+      </w:r>
+      <w:r>
+        <w:rPr>
+          <w:color w:val="000000"/>
+          <w:szCs w:val="21"/>
+        </w:rPr>
+        <w:br/>
+      </w:r>
+      <w:r>
+        <w:rPr>
+          <w:color w:val="000000"/>
+          <w:szCs w:val="21"/>
+          <w:shd w:val="clear" w:color="auto" w:fill="FFFFFF"/>
+        </w:rPr>
+        <w:t>第三是因为你没有一套顺势的规则。</w:t>
+      </w:r>
+      <w:r>
+        <w:rPr>
+          <w:rStyle w:val="apple-converted-space"/>
+          <w:color w:val="000000"/>
+          <w:szCs w:val="21"/>
+          <w:shd w:val="clear" w:color="auto" w:fill="FFFFFF"/>
+        </w:rPr>
+        <w:t> </w:t>
+      </w:r>
+      <w:r>
+        <w:rPr>
+          <w:color w:val="000000"/>
+          <w:szCs w:val="21"/>
+        </w:rPr>
+        <w:br/>
+      </w:r>
+      <w:r>
+        <w:rPr>
+          <w:color w:val="000000"/>
+          <w:szCs w:val="21"/>
+        </w:rPr>
+        <w:br/>
+      </w:r>
+      <w:r>
+        <w:rPr>
+          <w:color w:val="000000"/>
+          <w:szCs w:val="21"/>
+          <w:shd w:val="clear" w:color="auto" w:fill="FFFFFF"/>
+        </w:rPr>
+        <w:t>成功的</w:t>
+      </w:r>
+      <w:hyperlink r:id="rId61" w:tgtFrame="_blank" w:history="1">
+        <w:r>
+          <w:rPr>
+            <w:rStyle w:val="Hyperlink"/>
+            <w:color w:val="0066CC"/>
+            <w:szCs w:val="21"/>
+            <w:shd w:val="clear" w:color="auto" w:fill="FFFFFF"/>
+          </w:rPr>
+          <w:t>外汇</w:t>
+        </w:r>
+      </w:hyperlink>
+      <w:r>
+        <w:rPr>
+          <w:color w:val="000000"/>
+          <w:szCs w:val="21"/>
+          <w:shd w:val="clear" w:color="auto" w:fill="FFFFFF"/>
+        </w:rPr>
+        <w:t>投机，其原理建立在这样的假设上：</w:t>
+      </w:r>
+      <w:r>
+        <w:rPr>
+          <w:rStyle w:val="apple-converted-space"/>
+          <w:color w:val="000000"/>
+          <w:szCs w:val="21"/>
+          <w:shd w:val="clear" w:color="auto" w:fill="FFFFFF"/>
+        </w:rPr>
+        <w:t> </w:t>
+      </w:r>
+      <w:r>
+        <w:rPr>
+          <w:color w:val="000000"/>
+          <w:szCs w:val="21"/>
+        </w:rPr>
+        <w:br/>
+      </w:r>
+      <w:r>
+        <w:rPr>
+          <w:color w:val="000000"/>
+          <w:szCs w:val="21"/>
+          <w:shd w:val="clear" w:color="auto" w:fill="FFFFFF"/>
+        </w:rPr>
+        <w:t>人们在未来会重犯他们在过去犯过的错误；</w:t>
+      </w:r>
+      <w:r>
+        <w:rPr>
+          <w:rStyle w:val="apple-converted-space"/>
+          <w:color w:val="000000"/>
+          <w:szCs w:val="21"/>
+          <w:shd w:val="clear" w:color="auto" w:fill="FFFFFF"/>
+        </w:rPr>
+        <w:t> </w:t>
+      </w:r>
+      <w:r>
+        <w:rPr>
+          <w:color w:val="000000"/>
+          <w:szCs w:val="21"/>
+        </w:rPr>
+        <w:br/>
+      </w:r>
+      <w:r>
+        <w:rPr>
+          <w:color w:val="000000"/>
+          <w:szCs w:val="21"/>
+          <w:shd w:val="clear" w:color="auto" w:fill="FFFFFF"/>
+        </w:rPr>
+        <w:t>外汇交易中少数的成功者在重复正确的方法；失败者在重复各种错误</w:t>
+      </w:r>
+      <w:r>
+        <w:rPr>
+          <w:rStyle w:val="apple-converted-space"/>
+          <w:color w:val="000000"/>
+          <w:szCs w:val="21"/>
+          <w:shd w:val="clear" w:color="auto" w:fill="FFFFFF"/>
+        </w:rPr>
+        <w:t> </w:t>
+      </w:r>
+      <w:r>
+        <w:rPr>
+          <w:color w:val="000000"/>
+          <w:szCs w:val="21"/>
+        </w:rPr>
+        <w:br/>
+      </w:r>
+      <w:hyperlink r:id="rId62" w:tgtFrame="_blank" w:history="1">
+        <w:r>
+          <w:rPr>
+            <w:rStyle w:val="Hyperlink"/>
+            <w:color w:val="0066CC"/>
+            <w:szCs w:val="21"/>
+            <w:shd w:val="clear" w:color="auto" w:fill="FFFFFF"/>
+          </w:rPr>
+          <w:t>市场</w:t>
+        </w:r>
+      </w:hyperlink>
+      <w:r>
+        <w:rPr>
+          <w:color w:val="000000"/>
+          <w:szCs w:val="21"/>
+          <w:shd w:val="clear" w:color="auto" w:fill="FFFFFF"/>
+        </w:rPr>
+        <w:t>就是靠大部分人的错误存在的；</w:t>
+      </w:r>
+      <w:r>
+        <w:rPr>
+          <w:rStyle w:val="apple-converted-space"/>
+          <w:color w:val="000000"/>
+          <w:szCs w:val="21"/>
+          <w:shd w:val="clear" w:color="auto" w:fill="FFFFFF"/>
+        </w:rPr>
+        <w:t> </w:t>
+      </w:r>
+      <w:r>
+        <w:rPr>
+          <w:color w:val="000000"/>
+          <w:szCs w:val="21"/>
+        </w:rPr>
+        <w:br/>
+      </w:r>
+      <w:r>
+        <w:rPr>
+          <w:color w:val="000000"/>
+          <w:szCs w:val="21"/>
+          <w:shd w:val="clear" w:color="auto" w:fill="FFFFFF"/>
+        </w:rPr>
+        <w:t>有一个人能战胜市场，市场就不存在了。</w:t>
+      </w:r>
+      <w:r>
+        <w:rPr>
+          <w:rStyle w:val="apple-converted-space"/>
+          <w:color w:val="000000"/>
+          <w:szCs w:val="21"/>
+          <w:shd w:val="clear" w:color="auto" w:fill="FFFFFF"/>
+        </w:rPr>
+        <w:t> </w:t>
+      </w:r>
+      <w:r>
+        <w:rPr>
+          <w:color w:val="000000"/>
+          <w:szCs w:val="21"/>
+        </w:rPr>
+        <w:br/>
+      </w:r>
+      <w:r>
+        <w:rPr>
+          <w:color w:val="000000"/>
+          <w:szCs w:val="21"/>
+        </w:rPr>
+        <w:br/>
+      </w:r>
+      <w:r>
+        <w:rPr>
+          <w:color w:val="000000"/>
+          <w:szCs w:val="21"/>
+          <w:shd w:val="clear" w:color="auto" w:fill="FFFFFF"/>
+        </w:rPr>
+        <w:t>顺势的本质就是跟随</w:t>
+      </w:r>
+      <w:r>
+        <w:rPr>
+          <w:rStyle w:val="apple-converted-space"/>
+          <w:color w:val="000000"/>
+          <w:szCs w:val="21"/>
+          <w:shd w:val="clear" w:color="auto" w:fill="FFFFFF"/>
+        </w:rPr>
+        <w:t> </w:t>
+      </w:r>
+      <w:r>
+        <w:rPr>
+          <w:color w:val="000000"/>
+          <w:szCs w:val="21"/>
+        </w:rPr>
+        <w:br/>
+      </w:r>
+      <w:r>
+        <w:rPr>
+          <w:color w:val="000000"/>
+          <w:szCs w:val="21"/>
+          <w:shd w:val="clear" w:color="auto" w:fill="FFFFFF"/>
+        </w:rPr>
+        <w:t>要顺势就要等待趋势明确，不要走在趋势前面</w:t>
+      </w:r>
+      <w:r>
+        <w:rPr>
+          <w:rStyle w:val="apple-converted-space"/>
+          <w:color w:val="000000"/>
+          <w:szCs w:val="21"/>
+          <w:shd w:val="clear" w:color="auto" w:fill="FFFFFF"/>
+        </w:rPr>
+        <w:t> </w:t>
+      </w:r>
+      <w:r>
+        <w:rPr>
+          <w:color w:val="000000"/>
+          <w:szCs w:val="21"/>
+        </w:rPr>
+        <w:br/>
+      </w:r>
+      <w:r>
+        <w:rPr>
+          <w:color w:val="000000"/>
+          <w:szCs w:val="21"/>
+          <w:shd w:val="clear" w:color="auto" w:fill="FFFFFF"/>
+        </w:rPr>
+        <w:t>提前行动不是顺势，是想让行情顺你的想象</w:t>
+      </w:r>
+      <w:r>
+        <w:rPr>
+          <w:rStyle w:val="apple-converted-space"/>
+          <w:color w:val="000000"/>
+          <w:szCs w:val="21"/>
+          <w:shd w:val="clear" w:color="auto" w:fill="FFFFFF"/>
+        </w:rPr>
+        <w:t> </w:t>
+      </w:r>
+      <w:r>
+        <w:rPr>
+          <w:color w:val="000000"/>
+          <w:szCs w:val="21"/>
+        </w:rPr>
+        <w:br/>
+      </w:r>
+      <w:r>
+        <w:rPr>
+          <w:color w:val="000000"/>
+          <w:szCs w:val="21"/>
+          <w:shd w:val="clear" w:color="auto" w:fill="FFFFFF"/>
+        </w:rPr>
+        <w:t>要顺势就要放弃自己的想象，这样才能跟随行情实际交易</w:t>
+      </w:r>
+      <w:r>
+        <w:rPr>
+          <w:rStyle w:val="apple-converted-space"/>
+          <w:color w:val="000000"/>
+          <w:szCs w:val="21"/>
+          <w:shd w:val="clear" w:color="auto" w:fill="FFFFFF"/>
+        </w:rPr>
+        <w:t> </w:t>
+      </w:r>
+      <w:r>
+        <w:rPr>
+          <w:color w:val="000000"/>
+          <w:szCs w:val="21"/>
+        </w:rPr>
+        <w:br/>
+      </w:r>
+      <w:r>
+        <w:rPr>
+          <w:color w:val="000000"/>
+          <w:szCs w:val="21"/>
+        </w:rPr>
+        <w:br/>
+      </w:r>
+      <w:r>
+        <w:rPr>
+          <w:color w:val="000000"/>
+          <w:szCs w:val="21"/>
+          <w:shd w:val="clear" w:color="auto" w:fill="FFFFFF"/>
+        </w:rPr>
+        <w:t>正常的思维，正常的情感，正常的习惯都是不可能在市场成功的</w:t>
+      </w:r>
+      <w:r>
+        <w:rPr>
+          <w:rStyle w:val="apple-converted-space"/>
+          <w:color w:val="000000"/>
+          <w:szCs w:val="21"/>
+          <w:shd w:val="clear" w:color="auto" w:fill="FFFFFF"/>
+        </w:rPr>
+        <w:t> </w:t>
+      </w:r>
+      <w:r>
+        <w:rPr>
+          <w:color w:val="000000"/>
+          <w:szCs w:val="21"/>
+        </w:rPr>
+        <w:br/>
+      </w:r>
+      <w:r>
+        <w:rPr>
+          <w:color w:val="000000"/>
+          <w:szCs w:val="21"/>
+          <w:shd w:val="clear" w:color="auto" w:fill="FFFFFF"/>
+        </w:rPr>
+        <w:t>少数人成功的地方，必定是要超常的</w:t>
+      </w:r>
+      <w:r>
+        <w:rPr>
+          <w:rStyle w:val="apple-converted-space"/>
+          <w:color w:val="000000"/>
+          <w:szCs w:val="21"/>
+          <w:shd w:val="clear" w:color="auto" w:fill="FFFFFF"/>
+        </w:rPr>
+        <w:t> </w:t>
+      </w:r>
+      <w:r>
+        <w:rPr>
+          <w:color w:val="000000"/>
+          <w:szCs w:val="21"/>
+        </w:rPr>
+        <w:br/>
+      </w:r>
+      <w:r>
+        <w:rPr>
+          <w:color w:val="000000"/>
+          <w:szCs w:val="21"/>
+          <w:shd w:val="clear" w:color="auto" w:fill="FFFFFF"/>
+        </w:rPr>
+        <w:t>总得有与众不同的地方，不同的思维，方法，习惯</w:t>
+      </w:r>
+      <w:r>
+        <w:rPr>
+          <w:rStyle w:val="apple-converted-space"/>
+          <w:color w:val="000000"/>
+          <w:szCs w:val="21"/>
+          <w:shd w:val="clear" w:color="auto" w:fill="FFFFFF"/>
+        </w:rPr>
+        <w:t> </w:t>
+      </w:r>
+      <w:r>
+        <w:rPr>
+          <w:color w:val="000000"/>
+          <w:szCs w:val="21"/>
+        </w:rPr>
+        <w:br/>
+      </w:r>
+      <w:r>
+        <w:rPr>
+          <w:color w:val="000000"/>
+          <w:szCs w:val="21"/>
+        </w:rPr>
+        <w:br/>
+      </w:r>
+      <w:r>
+        <w:rPr>
+          <w:color w:val="000000"/>
+          <w:szCs w:val="21"/>
+          <w:shd w:val="clear" w:color="auto" w:fill="FFFFFF"/>
+        </w:rPr>
+        <w:t>对纪律执行的越是残酷，成功的可能性就越大。</w:t>
+      </w:r>
+      <w:r>
+        <w:rPr>
+          <w:rStyle w:val="apple-converted-space"/>
+          <w:color w:val="000000"/>
+          <w:szCs w:val="21"/>
+          <w:shd w:val="clear" w:color="auto" w:fill="FFFFFF"/>
+        </w:rPr>
+        <w:t> </w:t>
+      </w:r>
+      <w:r>
+        <w:rPr>
+          <w:color w:val="000000"/>
+          <w:szCs w:val="21"/>
+        </w:rPr>
+        <w:br/>
+      </w:r>
+      <w:r>
+        <w:rPr>
+          <w:color w:val="000000"/>
+          <w:szCs w:val="21"/>
+          <w:shd w:val="clear" w:color="auto" w:fill="FFFFFF"/>
+        </w:rPr>
+        <w:t>不遵循潜在的规则，无强烈的纪律意识，无疑，淘汰！</w:t>
+      </w:r>
+      <w:r>
+        <w:rPr>
+          <w:rStyle w:val="apple-converted-space"/>
+          <w:color w:val="000000"/>
+          <w:szCs w:val="21"/>
+          <w:shd w:val="clear" w:color="auto" w:fill="FFFFFF"/>
+        </w:rPr>
+        <w:t> </w:t>
+      </w:r>
+      <w:r>
+        <w:rPr>
+          <w:color w:val="000000"/>
+          <w:szCs w:val="21"/>
+        </w:rPr>
+        <w:br/>
+      </w:r>
+      <w:r>
+        <w:rPr>
+          <w:color w:val="000000"/>
+          <w:szCs w:val="21"/>
+        </w:rPr>
+        <w:br/>
+      </w:r>
+      <w:hyperlink r:id="rId63" w:tgtFrame="_blank" w:history="1">
+        <w:r>
+          <w:rPr>
+            <w:rStyle w:val="Hyperlink"/>
+            <w:color w:val="0066CC"/>
+            <w:szCs w:val="21"/>
+            <w:shd w:val="clear" w:color="auto" w:fill="FFFFFF"/>
+          </w:rPr>
+          <w:t>投资</w:t>
+        </w:r>
+      </w:hyperlink>
+      <w:r>
+        <w:rPr>
+          <w:color w:val="000000"/>
+          <w:szCs w:val="21"/>
+          <w:shd w:val="clear" w:color="auto" w:fill="FFFFFF"/>
+        </w:rPr>
+        <w:t>者赔钱的原因</w:t>
+      </w:r>
+      <w:r>
+        <w:rPr>
+          <w:rStyle w:val="apple-converted-space"/>
+          <w:color w:val="000000"/>
+          <w:szCs w:val="21"/>
+          <w:shd w:val="clear" w:color="auto" w:fill="FFFFFF"/>
+        </w:rPr>
+        <w:t> </w:t>
+      </w:r>
+      <w:r>
+        <w:rPr>
+          <w:color w:val="000000"/>
+          <w:szCs w:val="21"/>
+        </w:rPr>
+        <w:br/>
+      </w:r>
+      <w:r>
+        <w:rPr>
+          <w:color w:val="000000"/>
+          <w:szCs w:val="21"/>
+          <w:shd w:val="clear" w:color="auto" w:fill="FFFFFF"/>
+        </w:rPr>
+        <w:t>根本原因：没有正确的交易理念，没有适合自己的交易系统，没有执行交易计划，靠预测想</w:t>
+      </w:r>
+      <w:r>
+        <w:rPr>
+          <w:color w:val="000000"/>
+          <w:szCs w:val="21"/>
+          <w:shd w:val="clear" w:color="auto" w:fill="FFFFFF"/>
+        </w:rPr>
+        <w:lastRenderedPageBreak/>
+        <w:t>象交易，通常挣一点就平仓，赔了迟迟不止损。</w:t>
+      </w:r>
+      <w:r>
+        <w:rPr>
+          <w:color w:val="000000"/>
+          <w:szCs w:val="21"/>
+          <w:shd w:val="clear" w:color="auto" w:fill="FFFFFF"/>
+        </w:rPr>
+        <w:t xml:space="preserve"> </w:t>
+      </w:r>
+      <w:r>
+        <w:rPr>
+          <w:color w:val="000000"/>
+          <w:szCs w:val="21"/>
+          <w:shd w:val="clear" w:color="auto" w:fill="FFFFFF"/>
+        </w:rPr>
+        <w:t>挣小赔大，违背了成功的根本原则。</w:t>
+      </w:r>
+      <w:r>
+        <w:rPr>
+          <w:rStyle w:val="apple-converted-space"/>
+          <w:color w:val="000000"/>
+          <w:szCs w:val="21"/>
+          <w:shd w:val="clear" w:color="auto" w:fill="FFFFFF"/>
+        </w:rPr>
+        <w:t> </w:t>
+      </w:r>
+      <w:r>
+        <w:rPr>
+          <w:color w:val="000000"/>
+          <w:szCs w:val="21"/>
+        </w:rPr>
+        <w:br/>
+      </w:r>
+      <w:r>
+        <w:rPr>
+          <w:color w:val="000000"/>
+          <w:szCs w:val="21"/>
+          <w:shd w:val="clear" w:color="auto" w:fill="FFFFFF"/>
+        </w:rPr>
+        <w:t>投资者常常是资金少，头寸大；急于挣钱，入市越频繁，赚钱越艰难。</w:t>
+      </w:r>
+      <w:r>
+        <w:rPr>
+          <w:rStyle w:val="apple-converted-space"/>
+          <w:color w:val="000000"/>
+          <w:szCs w:val="21"/>
+          <w:shd w:val="clear" w:color="auto" w:fill="FFFFFF"/>
+        </w:rPr>
+        <w:t> </w:t>
+      </w:r>
+      <w:r>
+        <w:rPr>
+          <w:color w:val="000000"/>
+          <w:szCs w:val="21"/>
+        </w:rPr>
+        <w:br/>
+      </w:r>
+      <w:r>
+        <w:rPr>
+          <w:color w:val="000000"/>
+          <w:szCs w:val="21"/>
+          <w:shd w:val="clear" w:color="auto" w:fill="FFFFFF"/>
+        </w:rPr>
+        <w:t>冒大风险去抢蝇头小利，注定是要踏上亏损之路。</w:t>
+      </w:r>
+      <w:r>
+        <w:rPr>
+          <w:rStyle w:val="apple-converted-space"/>
+          <w:color w:val="000000"/>
+          <w:szCs w:val="21"/>
+          <w:shd w:val="clear" w:color="auto" w:fill="FFFFFF"/>
+        </w:rPr>
+        <w:t> </w:t>
+      </w:r>
+      <w:r>
+        <w:rPr>
+          <w:color w:val="000000"/>
+          <w:szCs w:val="21"/>
+        </w:rPr>
+        <w:br/>
+      </w:r>
+      <w:r>
+        <w:rPr>
+          <w:color w:val="000000"/>
+          <w:szCs w:val="21"/>
+          <w:shd w:val="clear" w:color="auto" w:fill="FFFFFF"/>
+        </w:rPr>
+        <w:t>追求完美，把自己当神仙，总想抢顶或者抢底，那是不可能的。抓到趋势的一段足够了</w:t>
+      </w:r>
+      <w:r>
+        <w:rPr>
+          <w:rStyle w:val="apple-converted-space"/>
+          <w:color w:val="000000"/>
+          <w:szCs w:val="21"/>
+          <w:shd w:val="clear" w:color="auto" w:fill="FFFFFF"/>
+        </w:rPr>
+        <w:t> </w:t>
+      </w:r>
+      <w:r>
+        <w:rPr>
+          <w:color w:val="000000"/>
+          <w:szCs w:val="21"/>
+        </w:rPr>
+        <w:br/>
+      </w:r>
+      <w:r>
+        <w:rPr>
+          <w:color w:val="000000"/>
+          <w:szCs w:val="21"/>
+          <w:shd w:val="clear" w:color="auto" w:fill="FFFFFF"/>
+        </w:rPr>
+        <w:t>许多投资人是用感觉和情绪交易，而不是用大脑去交易，用交易系统交易。</w:t>
+      </w:r>
+      <w:r>
+        <w:rPr>
+          <w:rStyle w:val="apple-converted-space"/>
+          <w:color w:val="000000"/>
+          <w:szCs w:val="21"/>
+          <w:shd w:val="clear" w:color="auto" w:fill="FFFFFF"/>
+        </w:rPr>
+        <w:t> </w:t>
+      </w:r>
+      <w:r>
+        <w:rPr>
+          <w:color w:val="000000"/>
+          <w:szCs w:val="21"/>
+        </w:rPr>
+        <w:br/>
+      </w:r>
+      <w:r>
+        <w:rPr>
+          <w:color w:val="000000"/>
+          <w:szCs w:val="21"/>
+          <w:shd w:val="clear" w:color="auto" w:fill="FFFFFF"/>
+        </w:rPr>
+        <w:t>满仓操作，极小的波动，也可能损失很大，心理压力大无法止损，最终被迫斩仓出局。</w:t>
+      </w:r>
+      <w:r>
+        <w:rPr>
+          <w:rStyle w:val="apple-converted-space"/>
+          <w:color w:val="000000"/>
+          <w:szCs w:val="21"/>
+          <w:shd w:val="clear" w:color="auto" w:fill="FFFFFF"/>
+        </w:rPr>
+        <w:t> </w:t>
+      </w:r>
+      <w:r>
+        <w:rPr>
+          <w:color w:val="000000"/>
+          <w:szCs w:val="21"/>
+        </w:rPr>
+        <w:br/>
+      </w:r>
+      <w:r>
+        <w:rPr>
+          <w:color w:val="000000"/>
+          <w:szCs w:val="21"/>
+          <w:shd w:val="clear" w:color="auto" w:fill="FFFFFF"/>
+        </w:rPr>
+        <w:t>一年中大的机会就几次，一天中主要的波动幅度就在十几分钟内完成，交易太多本身就是风险</w:t>
+      </w:r>
+      <w:r>
+        <w:rPr>
+          <w:color w:val="000000"/>
+          <w:szCs w:val="21"/>
+          <w:shd w:val="clear" w:color="auto" w:fill="FFFFFF"/>
+        </w:rPr>
+        <w:t xml:space="preserve"> </w:t>
+      </w:r>
+      <w:r>
+        <w:rPr>
+          <w:color w:val="000000"/>
+          <w:szCs w:val="21"/>
+          <w:shd w:val="clear" w:color="auto" w:fill="FFFFFF"/>
+        </w:rPr>
+        <w:t>。</w:t>
+      </w:r>
+      <w:r>
+        <w:rPr>
+          <w:rStyle w:val="apple-converted-space"/>
+          <w:color w:val="000000"/>
+          <w:szCs w:val="21"/>
+          <w:shd w:val="clear" w:color="auto" w:fill="FFFFFF"/>
+        </w:rPr>
+        <w:t> </w:t>
+      </w:r>
+      <w:r>
+        <w:rPr>
+          <w:color w:val="000000"/>
+          <w:szCs w:val="21"/>
+        </w:rPr>
+        <w:br/>
+      </w:r>
+      <w:r>
+        <w:rPr>
+          <w:color w:val="000000"/>
+          <w:szCs w:val="21"/>
+        </w:rPr>
+        <w:br/>
+      </w:r>
+      <w:r>
+        <w:rPr>
+          <w:color w:val="000000"/>
+          <w:szCs w:val="21"/>
+          <w:shd w:val="clear" w:color="auto" w:fill="FFFFFF"/>
+        </w:rPr>
+        <w:t>外汇交易里没有什么新东西！游戏规则没有变；人性也没有变。</w:t>
+      </w:r>
+      <w:r>
+        <w:rPr>
+          <w:rStyle w:val="apple-converted-space"/>
+          <w:color w:val="000000"/>
+          <w:szCs w:val="21"/>
+          <w:shd w:val="clear" w:color="auto" w:fill="FFFFFF"/>
+        </w:rPr>
+        <w:t> </w:t>
+      </w:r>
+      <w:r>
+        <w:rPr>
+          <w:color w:val="000000"/>
+          <w:szCs w:val="21"/>
+        </w:rPr>
+        <w:br/>
+      </w:r>
+      <w:r>
+        <w:rPr>
+          <w:color w:val="000000"/>
+          <w:szCs w:val="21"/>
+        </w:rPr>
+        <w:br/>
+      </w:r>
+      <w:r>
+        <w:rPr>
+          <w:color w:val="000000"/>
+          <w:szCs w:val="21"/>
+          <w:shd w:val="clear" w:color="auto" w:fill="FFFFFF"/>
+        </w:rPr>
+        <w:t>生活从来就不是一条直线。每一个成年人都知道这一点。可是，当我们在观看图表时太容易被引导得忘掉这一点。警惕图表制作者创造的幻觉。图表的趋势更是弯曲趋势！</w:t>
+      </w:r>
+      <w:r>
+        <w:rPr>
+          <w:rStyle w:val="apple-converted-space"/>
+          <w:color w:val="000000"/>
+          <w:szCs w:val="21"/>
+          <w:shd w:val="clear" w:color="auto" w:fill="FFFFFF"/>
+        </w:rPr>
+        <w:t> </w:t>
+      </w:r>
+      <w:r>
+        <w:rPr>
+          <w:color w:val="000000"/>
+          <w:szCs w:val="21"/>
+        </w:rPr>
+        <w:br/>
+      </w:r>
+      <w:r>
+        <w:rPr>
+          <w:color w:val="000000"/>
+          <w:szCs w:val="21"/>
+        </w:rPr>
+        <w:br/>
+      </w:r>
+      <w:r>
+        <w:rPr>
+          <w:color w:val="000000"/>
+          <w:szCs w:val="21"/>
+          <w:shd w:val="clear" w:color="auto" w:fill="FFFFFF"/>
+        </w:rPr>
+        <w:t>对市场宽容，市场也会宽容我们</w:t>
+      </w:r>
+      <w:r>
+        <w:rPr>
+          <w:color w:val="000000"/>
+          <w:szCs w:val="21"/>
+          <w:shd w:val="clear" w:color="auto" w:fill="FFFFFF"/>
+        </w:rPr>
+        <w:t xml:space="preserve">! </w:t>
+      </w:r>
+      <w:r>
+        <w:rPr>
+          <w:color w:val="000000"/>
+          <w:szCs w:val="21"/>
+          <w:shd w:val="clear" w:color="auto" w:fill="FFFFFF"/>
+        </w:rPr>
+        <w:t>过分追求投资机会和价格的完美，只会给我们带来意想不到的损失。</w:t>
+      </w:r>
+      <w:r>
+        <w:rPr>
+          <w:rStyle w:val="apple-converted-space"/>
+          <w:color w:val="000000"/>
+          <w:szCs w:val="21"/>
+          <w:shd w:val="clear" w:color="auto" w:fill="FFFFFF"/>
+        </w:rPr>
+        <w:t> </w:t>
+      </w:r>
+      <w:r>
+        <w:rPr>
+          <w:color w:val="000000"/>
+          <w:szCs w:val="21"/>
+        </w:rPr>
+        <w:br/>
+      </w:r>
+      <w:r>
+        <w:rPr>
+          <w:color w:val="000000"/>
+          <w:szCs w:val="21"/>
+        </w:rPr>
+        <w:br/>
+      </w:r>
+      <w:r>
+        <w:rPr>
+          <w:color w:val="000000"/>
+          <w:szCs w:val="21"/>
+        </w:rPr>
+        <w:br/>
+      </w:r>
+      <w:r>
+        <w:rPr>
+          <w:color w:val="000000"/>
+          <w:szCs w:val="21"/>
+        </w:rPr>
+        <w:br/>
+      </w:r>
+      <w:r>
+        <w:rPr>
+          <w:color w:val="000000"/>
+          <w:szCs w:val="21"/>
+          <w:shd w:val="clear" w:color="auto" w:fill="FFFFFF"/>
+        </w:rPr>
+        <w:t>外汇上能照顾你的只有趋势。</w:t>
+      </w:r>
+      <w:r>
+        <w:rPr>
+          <w:rStyle w:val="apple-converted-space"/>
+          <w:color w:val="000000"/>
+          <w:szCs w:val="21"/>
+          <w:shd w:val="clear" w:color="auto" w:fill="FFFFFF"/>
+        </w:rPr>
+        <w:t> </w:t>
+      </w:r>
+      <w:r>
+        <w:rPr>
+          <w:color w:val="000000"/>
+          <w:szCs w:val="21"/>
+        </w:rPr>
+        <w:br/>
+      </w:r>
+      <w:r>
+        <w:rPr>
+          <w:color w:val="000000"/>
+          <w:szCs w:val="21"/>
+          <w:shd w:val="clear" w:color="auto" w:fill="FFFFFF"/>
+        </w:rPr>
+        <w:t>如果趋势不照顾你了，那说明你错了或趋势变了。</w:t>
+      </w:r>
+      <w:r>
+        <w:rPr>
+          <w:rStyle w:val="apple-converted-space"/>
+          <w:color w:val="000000"/>
+          <w:szCs w:val="21"/>
+          <w:shd w:val="clear" w:color="auto" w:fill="FFFFFF"/>
+        </w:rPr>
+        <w:t> </w:t>
+      </w:r>
+      <w:r>
+        <w:rPr>
+          <w:color w:val="000000"/>
+          <w:szCs w:val="21"/>
+        </w:rPr>
+        <w:br/>
+      </w:r>
+      <w:r>
+        <w:rPr>
+          <w:color w:val="000000"/>
+          <w:szCs w:val="21"/>
+          <w:shd w:val="clear" w:color="auto" w:fill="FFFFFF"/>
+        </w:rPr>
+        <w:t>最可恨的是波动。波动是个骗子，老是让你看不清趋势和趋势的改变。</w:t>
+      </w:r>
+      <w:r>
+        <w:rPr>
+          <w:rStyle w:val="apple-converted-space"/>
+          <w:color w:val="000000"/>
+          <w:szCs w:val="21"/>
+          <w:shd w:val="clear" w:color="auto" w:fill="FFFFFF"/>
+        </w:rPr>
+        <w:t> </w:t>
+      </w:r>
+      <w:r>
+        <w:rPr>
+          <w:color w:val="000000"/>
+          <w:szCs w:val="21"/>
+        </w:rPr>
+        <w:br/>
+      </w:r>
+      <w:r>
+        <w:rPr>
+          <w:color w:val="000000"/>
+          <w:szCs w:val="21"/>
+          <w:shd w:val="clear" w:color="auto" w:fill="FFFFFF"/>
+        </w:rPr>
+        <w:t>所以区分清波动和趋势，就是找到了朋友和敌人。</w:t>
+      </w:r>
+      <w:r>
+        <w:rPr>
+          <w:rStyle w:val="apple-converted-space"/>
+          <w:color w:val="000000"/>
+          <w:szCs w:val="21"/>
+          <w:shd w:val="clear" w:color="auto" w:fill="FFFFFF"/>
+        </w:rPr>
+        <w:t> </w:t>
+      </w:r>
+      <w:r>
+        <w:rPr>
+          <w:color w:val="000000"/>
+          <w:szCs w:val="21"/>
+        </w:rPr>
+        <w:br/>
+      </w:r>
+      <w:r>
+        <w:rPr>
+          <w:color w:val="000000"/>
+          <w:szCs w:val="21"/>
+        </w:rPr>
+        <w:br/>
+      </w:r>
+      <w:r>
+        <w:rPr>
+          <w:color w:val="000000"/>
+          <w:szCs w:val="21"/>
+          <w:shd w:val="clear" w:color="auto" w:fill="FFFFFF"/>
+        </w:rPr>
+        <w:t>通常情况下，市场不会朝任何方向直来直去；</w:t>
+      </w:r>
+      <w:r>
+        <w:rPr>
+          <w:rStyle w:val="apple-converted-space"/>
+          <w:color w:val="000000"/>
+          <w:szCs w:val="21"/>
+          <w:shd w:val="clear" w:color="auto" w:fill="FFFFFF"/>
+        </w:rPr>
+        <w:t> </w:t>
+      </w:r>
+      <w:r>
+        <w:rPr>
+          <w:color w:val="000000"/>
+          <w:szCs w:val="21"/>
+        </w:rPr>
+        <w:br/>
+      </w:r>
+      <w:r>
+        <w:rPr>
+          <w:color w:val="000000"/>
+          <w:szCs w:val="21"/>
+          <w:shd w:val="clear" w:color="auto" w:fill="FFFFFF"/>
+        </w:rPr>
+        <w:t>所谓市场趋势，正是由波峰加波谷依次上升或下降的方向所构成的上升、下降、横向延伸三种趋势。</w:t>
+      </w:r>
+      <w:r>
+        <w:rPr>
+          <w:rStyle w:val="apple-converted-space"/>
+          <w:color w:val="000000"/>
+          <w:szCs w:val="21"/>
+          <w:shd w:val="clear" w:color="auto" w:fill="FFFFFF"/>
+        </w:rPr>
+        <w:t> </w:t>
+      </w:r>
+      <w:r>
+        <w:rPr>
+          <w:color w:val="000000"/>
+          <w:szCs w:val="21"/>
+        </w:rPr>
+        <w:br/>
+      </w:r>
+      <w:r>
+        <w:rPr>
+          <w:color w:val="000000"/>
+          <w:szCs w:val="21"/>
+          <w:shd w:val="clear" w:color="auto" w:fill="FFFFFF"/>
+        </w:rPr>
+        <w:t>外汇市场上大多数时候，大多数投资者都是错的，错误主要是被回调波动诱导</w:t>
+      </w:r>
+      <w:r>
+        <w:rPr>
+          <w:rStyle w:val="apple-converted-space"/>
+          <w:color w:val="000000"/>
+          <w:szCs w:val="21"/>
+          <w:shd w:val="clear" w:color="auto" w:fill="FFFFFF"/>
+        </w:rPr>
+        <w:t> </w:t>
+      </w:r>
+      <w:r>
+        <w:rPr>
+          <w:color w:val="000000"/>
+          <w:szCs w:val="21"/>
+        </w:rPr>
+        <w:br/>
+      </w:r>
+      <w:r>
+        <w:rPr>
+          <w:color w:val="000000"/>
+          <w:szCs w:val="21"/>
+          <w:shd w:val="clear" w:color="auto" w:fill="FFFFFF"/>
+        </w:rPr>
+        <w:t>看对趋势的人多，但是想到趋势可能回调，而平仓或做反向操作，忽视趋势的人更多</w:t>
+      </w:r>
+      <w:r>
+        <w:rPr>
+          <w:rStyle w:val="apple-converted-space"/>
+          <w:color w:val="000000"/>
+          <w:szCs w:val="21"/>
+          <w:shd w:val="clear" w:color="auto" w:fill="FFFFFF"/>
+        </w:rPr>
+        <w:t> </w:t>
+      </w:r>
+      <w:r>
+        <w:rPr>
+          <w:color w:val="000000"/>
+          <w:szCs w:val="21"/>
+        </w:rPr>
+        <w:br/>
+      </w:r>
+      <w:r>
+        <w:rPr>
+          <w:color w:val="000000"/>
+          <w:szCs w:val="21"/>
+          <w:shd w:val="clear" w:color="auto" w:fill="FFFFFF"/>
+        </w:rPr>
+        <w:t>要想抓住趋势，就得放弃小的波动；找到趋势的工具也很重要。相信感觉不如相信眼睛</w:t>
+      </w:r>
+      <w:r>
+        <w:rPr>
+          <w:rStyle w:val="apple-converted-space"/>
+          <w:color w:val="000000"/>
+          <w:szCs w:val="21"/>
+          <w:shd w:val="clear" w:color="auto" w:fill="FFFFFF"/>
+        </w:rPr>
+        <w:t> </w:t>
+      </w:r>
+      <w:r>
+        <w:rPr>
+          <w:color w:val="000000"/>
+          <w:szCs w:val="21"/>
+        </w:rPr>
+        <w:br/>
+      </w:r>
+      <w:r>
+        <w:rPr>
+          <w:color w:val="000000"/>
+          <w:szCs w:val="21"/>
+          <w:shd w:val="clear" w:color="auto" w:fill="FFFFFF"/>
+        </w:rPr>
+        <w:t>大多数技术工具和系统在本质上都是顺应趋势的，其主要设计意图在于追随上升或下降的市场。</w:t>
+      </w:r>
+      <w:r>
+        <w:rPr>
+          <w:rStyle w:val="apple-converted-space"/>
+          <w:color w:val="000000"/>
+          <w:szCs w:val="21"/>
+          <w:shd w:val="clear" w:color="auto" w:fill="FFFFFF"/>
+        </w:rPr>
+        <w:t> </w:t>
+      </w:r>
+      <w:r>
+        <w:rPr>
+          <w:color w:val="000000"/>
+          <w:szCs w:val="21"/>
+        </w:rPr>
+        <w:br/>
+      </w:r>
+      <w:r>
+        <w:rPr>
+          <w:color w:val="000000"/>
+          <w:szCs w:val="21"/>
+        </w:rPr>
+        <w:br/>
+      </w:r>
+      <w:r>
+        <w:rPr>
+          <w:color w:val="000000"/>
+          <w:szCs w:val="21"/>
+          <w:shd w:val="clear" w:color="auto" w:fill="FFFFFF"/>
+        </w:rPr>
+        <w:t>赔钱是一种惩罚：</w:t>
+      </w:r>
+      <w:r>
+        <w:rPr>
+          <w:rStyle w:val="apple-converted-space"/>
+          <w:color w:val="000000"/>
+          <w:szCs w:val="21"/>
+          <w:shd w:val="clear" w:color="auto" w:fill="FFFFFF"/>
+        </w:rPr>
+        <w:t> </w:t>
+      </w:r>
+      <w:r>
+        <w:rPr>
+          <w:color w:val="000000"/>
+          <w:szCs w:val="21"/>
+        </w:rPr>
+        <w:br/>
+      </w:r>
+      <w:r>
+        <w:rPr>
+          <w:color w:val="000000"/>
+          <w:szCs w:val="21"/>
+          <w:shd w:val="clear" w:color="auto" w:fill="FFFFFF"/>
+        </w:rPr>
+        <w:t>惩罚你的无知；惩罚你的贪婪；惩罚你的侥幸；惩罚你的违规</w:t>
+      </w:r>
+      <w:r>
+        <w:rPr>
+          <w:rStyle w:val="apple-converted-space"/>
+          <w:color w:val="000000"/>
+          <w:szCs w:val="21"/>
+          <w:shd w:val="clear" w:color="auto" w:fill="FFFFFF"/>
+        </w:rPr>
+        <w:t> </w:t>
+      </w:r>
+      <w:r>
+        <w:rPr>
+          <w:color w:val="000000"/>
+          <w:szCs w:val="21"/>
+        </w:rPr>
+        <w:br/>
+      </w:r>
+      <w:r>
+        <w:rPr>
+          <w:color w:val="000000"/>
+          <w:szCs w:val="21"/>
+        </w:rPr>
+        <w:br/>
+      </w:r>
+      <w:r>
+        <w:rPr>
+          <w:color w:val="000000"/>
+          <w:szCs w:val="21"/>
+          <w:shd w:val="clear" w:color="auto" w:fill="FFFFFF"/>
+        </w:rPr>
+        <w:t>一万个空洞的理论，还不如一个实际的行动规则；再多的行情分析，还不如一个实际的买卖计划。</w:t>
+      </w:r>
+      <w:r>
+        <w:rPr>
+          <w:rStyle w:val="apple-converted-space"/>
+          <w:color w:val="000000"/>
+          <w:szCs w:val="21"/>
+          <w:shd w:val="clear" w:color="auto" w:fill="FFFFFF"/>
+        </w:rPr>
+        <w:t> </w:t>
+      </w:r>
+      <w:r>
+        <w:rPr>
+          <w:color w:val="000000"/>
+          <w:szCs w:val="21"/>
+        </w:rPr>
+        <w:br/>
+      </w:r>
+      <w:r>
+        <w:rPr>
+          <w:color w:val="000000"/>
+          <w:szCs w:val="21"/>
+          <w:shd w:val="clear" w:color="auto" w:fill="FFFFFF"/>
+        </w:rPr>
+        <w:t>天才就是把全部精力注于特定目标；交易天才就是把精力用于一种交易方法，形成交易习惯。</w:t>
+      </w:r>
+      <w:r>
+        <w:rPr>
+          <w:rStyle w:val="apple-converted-space"/>
+          <w:color w:val="000000"/>
+          <w:szCs w:val="21"/>
+          <w:shd w:val="clear" w:color="auto" w:fill="FFFFFF"/>
+        </w:rPr>
+        <w:t> </w:t>
+      </w:r>
+      <w:r>
+        <w:rPr>
+          <w:color w:val="000000"/>
+          <w:szCs w:val="21"/>
+        </w:rPr>
+        <w:br/>
+      </w:r>
+      <w:r>
+        <w:rPr>
+          <w:color w:val="000000"/>
+          <w:szCs w:val="21"/>
+          <w:shd w:val="clear" w:color="auto" w:fill="FFFFFF"/>
+        </w:rPr>
+        <w:t>真正的哲人，必然象大海一样宽厚；对市场宽容，市场也会宽容我们，放弃一些机会，才能抓到更多机会。只有一分钱的胸怀，决不可能得到二分钱的收获。天天盯着</w:t>
+      </w:r>
+      <w:r>
+        <w:rPr>
+          <w:color w:val="000000"/>
+          <w:szCs w:val="21"/>
+          <w:shd w:val="clear" w:color="auto" w:fill="FFFFFF"/>
+        </w:rPr>
+        <w:t>20</w:t>
+      </w:r>
+      <w:r>
+        <w:rPr>
+          <w:color w:val="000000"/>
+          <w:szCs w:val="21"/>
+          <w:shd w:val="clear" w:color="auto" w:fill="FFFFFF"/>
+        </w:rPr>
+        <w:t>点的机会，肯定会错过翻翻的机会</w:t>
+      </w:r>
+      <w:r>
+        <w:rPr>
+          <w:rStyle w:val="apple-converted-space"/>
+          <w:color w:val="000000"/>
+          <w:szCs w:val="21"/>
+          <w:shd w:val="clear" w:color="auto" w:fill="FFFFFF"/>
+        </w:rPr>
+        <w:t> </w:t>
+      </w:r>
+      <w:r>
+        <w:rPr>
+          <w:color w:val="000000"/>
+          <w:szCs w:val="21"/>
+        </w:rPr>
+        <w:br/>
+      </w:r>
+      <w:r>
+        <w:rPr>
+          <w:color w:val="000000"/>
+          <w:szCs w:val="21"/>
+        </w:rPr>
+        <w:br/>
+      </w:r>
+      <w:r>
+        <w:rPr>
+          <w:color w:val="000000"/>
+          <w:szCs w:val="21"/>
+          <w:shd w:val="clear" w:color="auto" w:fill="FFFFFF"/>
+        </w:rPr>
+        <w:lastRenderedPageBreak/>
+        <w:t>一旦你改变了思维方式，你就改变了自己的信念；</w:t>
+      </w:r>
+      <w:r>
+        <w:rPr>
+          <w:rStyle w:val="apple-converted-space"/>
+          <w:color w:val="000000"/>
+          <w:szCs w:val="21"/>
+          <w:shd w:val="clear" w:color="auto" w:fill="FFFFFF"/>
+        </w:rPr>
+        <w:t> </w:t>
+      </w:r>
+      <w:r>
+        <w:rPr>
+          <w:color w:val="000000"/>
+          <w:szCs w:val="21"/>
+        </w:rPr>
+        <w:br/>
+      </w:r>
+      <w:r>
+        <w:rPr>
+          <w:color w:val="000000"/>
+          <w:szCs w:val="21"/>
+          <w:shd w:val="clear" w:color="auto" w:fill="FFFFFF"/>
+        </w:rPr>
+        <w:t>一旦改变了信念，就改变了期望；</w:t>
+      </w:r>
+      <w:r>
+        <w:rPr>
+          <w:rStyle w:val="apple-converted-space"/>
+          <w:color w:val="000000"/>
+          <w:szCs w:val="21"/>
+          <w:shd w:val="clear" w:color="auto" w:fill="FFFFFF"/>
+        </w:rPr>
+        <w:t> </w:t>
+      </w:r>
+      <w:r>
+        <w:rPr>
+          <w:color w:val="000000"/>
+          <w:szCs w:val="21"/>
+        </w:rPr>
+        <w:br/>
+      </w:r>
+      <w:r>
+        <w:rPr>
+          <w:color w:val="000000"/>
+          <w:szCs w:val="21"/>
+          <w:shd w:val="clear" w:color="auto" w:fill="FFFFFF"/>
+        </w:rPr>
+        <w:t>一旦改变了期望，就会改变态度；</w:t>
+      </w:r>
+      <w:r>
+        <w:rPr>
+          <w:rStyle w:val="apple-converted-space"/>
+          <w:color w:val="000000"/>
+          <w:szCs w:val="21"/>
+          <w:shd w:val="clear" w:color="auto" w:fill="FFFFFF"/>
+        </w:rPr>
+        <w:t> </w:t>
+      </w:r>
+      <w:r>
+        <w:rPr>
+          <w:color w:val="000000"/>
+          <w:szCs w:val="21"/>
+        </w:rPr>
+        <w:br/>
+      </w:r>
+      <w:r>
+        <w:rPr>
+          <w:color w:val="000000"/>
+          <w:szCs w:val="21"/>
+          <w:shd w:val="clear" w:color="auto" w:fill="FFFFFF"/>
+        </w:rPr>
+        <w:t>一旦改变了态度，也就会改变行为；</w:t>
+      </w:r>
+      <w:r>
+        <w:rPr>
+          <w:rStyle w:val="apple-converted-space"/>
+          <w:color w:val="000000"/>
+          <w:szCs w:val="21"/>
+          <w:shd w:val="clear" w:color="auto" w:fill="FFFFFF"/>
+        </w:rPr>
+        <w:t> </w:t>
+      </w:r>
+      <w:r>
+        <w:rPr>
+          <w:color w:val="000000"/>
+          <w:szCs w:val="21"/>
+        </w:rPr>
+        <w:br/>
+      </w:r>
+      <w:r>
+        <w:rPr>
+          <w:color w:val="000000"/>
+          <w:szCs w:val="21"/>
+          <w:shd w:val="clear" w:color="auto" w:fill="FFFFFF"/>
+        </w:rPr>
+        <w:t>一旦改变了行为，绩效自然会随之改变；</w:t>
+      </w:r>
+      <w:r>
+        <w:rPr>
+          <w:rStyle w:val="apple-converted-space"/>
+          <w:color w:val="000000"/>
+          <w:szCs w:val="21"/>
+          <w:shd w:val="clear" w:color="auto" w:fill="FFFFFF"/>
+        </w:rPr>
+        <w:t> </w:t>
+      </w:r>
+      <w:r>
+        <w:rPr>
+          <w:color w:val="000000"/>
+          <w:szCs w:val="21"/>
+        </w:rPr>
+        <w:br/>
+      </w:r>
+      <w:r>
+        <w:rPr>
+          <w:color w:val="000000"/>
+          <w:szCs w:val="21"/>
+          <w:shd w:val="clear" w:color="auto" w:fill="FFFFFF"/>
+        </w:rPr>
+        <w:t>一旦绩效改变了，你的生活将为之一新</w:t>
+      </w:r>
+      <w:r>
+        <w:rPr>
+          <w:color w:val="000000"/>
+          <w:szCs w:val="21"/>
+          <w:shd w:val="clear" w:color="auto" w:fill="FFFFFF"/>
+        </w:rPr>
+        <w:t>!</w:t>
+      </w:r>
+      <w:r>
+        <w:rPr>
+          <w:rStyle w:val="apple-converted-space"/>
+          <w:color w:val="000000"/>
+          <w:szCs w:val="21"/>
+          <w:shd w:val="clear" w:color="auto" w:fill="FFFFFF"/>
+        </w:rPr>
+        <w:t> </w:t>
+      </w:r>
+      <w:r>
+        <w:rPr>
+          <w:color w:val="000000"/>
+          <w:szCs w:val="21"/>
+        </w:rPr>
+        <w:br/>
+      </w:r>
+      <w:r>
+        <w:rPr>
+          <w:color w:val="000000"/>
+          <w:szCs w:val="21"/>
+          <w:shd w:val="clear" w:color="auto" w:fill="FFFFFF"/>
+        </w:rPr>
+        <w:t>为什么交易太多？为什么满仓操作？为什么抢顶逆势？为什么不想止损？</w:t>
+      </w:r>
+      <w:r>
+        <w:rPr>
+          <w:rStyle w:val="apple-converted-space"/>
+          <w:color w:val="000000"/>
+          <w:szCs w:val="21"/>
+          <w:shd w:val="clear" w:color="auto" w:fill="FFFFFF"/>
+        </w:rPr>
+        <w:t> </w:t>
+      </w:r>
+      <w:r>
+        <w:rPr>
+          <w:color w:val="000000"/>
+          <w:szCs w:val="21"/>
+        </w:rPr>
+        <w:br/>
+      </w:r>
+      <w:r>
+        <w:rPr>
+          <w:color w:val="000000"/>
+          <w:szCs w:val="21"/>
+          <w:shd w:val="clear" w:color="auto" w:fill="FFFFFF"/>
+        </w:rPr>
+        <w:t>一切的一切都是因为－－－急于求成，侥幸成功</w:t>
+      </w:r>
+      <w:r>
+        <w:rPr>
+          <w:rStyle w:val="apple-converted-space"/>
+          <w:color w:val="000000"/>
+          <w:szCs w:val="21"/>
+          <w:shd w:val="clear" w:color="auto" w:fill="FFFFFF"/>
+        </w:rPr>
+        <w:t> </w:t>
+      </w:r>
+      <w:r>
+        <w:rPr>
+          <w:color w:val="000000"/>
+          <w:szCs w:val="21"/>
+        </w:rPr>
+        <w:br/>
+      </w:r>
+      <w:r>
+        <w:rPr>
+          <w:color w:val="000000"/>
+          <w:szCs w:val="21"/>
+        </w:rPr>
+        <w:br/>
+      </w:r>
+      <w:r>
+        <w:rPr>
+          <w:color w:val="000000"/>
+          <w:szCs w:val="21"/>
+          <w:shd w:val="clear" w:color="auto" w:fill="FFFFFF"/>
+        </w:rPr>
+        <w:t>大部分投资者在止损和持涨上，止损要做得好得多。</w:t>
+      </w:r>
+      <w:r>
+        <w:rPr>
+          <w:rStyle w:val="apple-converted-space"/>
+          <w:color w:val="000000"/>
+          <w:szCs w:val="21"/>
+          <w:shd w:val="clear" w:color="auto" w:fill="FFFFFF"/>
+        </w:rPr>
+        <w:t> </w:t>
+      </w:r>
+      <w:r>
+        <w:rPr>
+          <w:color w:val="000000"/>
+          <w:szCs w:val="21"/>
+        </w:rPr>
+        <w:br/>
+      </w:r>
+      <w:r>
+        <w:rPr>
+          <w:color w:val="000000"/>
+          <w:szCs w:val="21"/>
+          <w:shd w:val="clear" w:color="auto" w:fill="FFFFFF"/>
+        </w:rPr>
+        <w:t>止损可以控制风险，但是要成功最最主要的还是在于做对看对时</w:t>
+      </w:r>
+      <w:r>
+        <w:rPr>
+          <w:color w:val="000000"/>
+          <w:szCs w:val="21"/>
+          <w:shd w:val="clear" w:color="auto" w:fill="FFFFFF"/>
+        </w:rPr>
+        <w:t>“</w:t>
+      </w:r>
+      <w:r>
+        <w:rPr>
+          <w:color w:val="000000"/>
+          <w:szCs w:val="21"/>
+          <w:shd w:val="clear" w:color="auto" w:fill="FFFFFF"/>
+        </w:rPr>
+        <w:t>持涨</w:t>
+      </w:r>
+      <w:r>
+        <w:rPr>
+          <w:color w:val="000000"/>
+          <w:szCs w:val="21"/>
+          <w:shd w:val="clear" w:color="auto" w:fill="FFFFFF"/>
+        </w:rPr>
+        <w:t>”</w:t>
+      </w:r>
+      <w:r>
+        <w:rPr>
+          <w:color w:val="000000"/>
+          <w:szCs w:val="21"/>
+          <w:shd w:val="clear" w:color="auto" w:fill="FFFFFF"/>
+        </w:rPr>
+        <w:t>。</w:t>
+      </w:r>
+      <w:r>
+        <w:rPr>
+          <w:rStyle w:val="apple-converted-space"/>
+          <w:color w:val="000000"/>
+          <w:szCs w:val="21"/>
+          <w:shd w:val="clear" w:color="auto" w:fill="FFFFFF"/>
+        </w:rPr>
+        <w:t> </w:t>
+      </w:r>
+      <w:r>
+        <w:rPr>
+          <w:color w:val="000000"/>
+          <w:szCs w:val="21"/>
+        </w:rPr>
+        <w:br/>
+      </w:r>
+      <w:r>
+        <w:rPr>
+          <w:color w:val="000000"/>
+          <w:szCs w:val="21"/>
+          <w:shd w:val="clear" w:color="auto" w:fill="FFFFFF"/>
+        </w:rPr>
+        <w:t>做不到持涨，也就无法实现以小博大，挣大赔小的原则。</w:t>
+      </w:r>
+      <w:r>
+        <w:rPr>
+          <w:rStyle w:val="apple-converted-space"/>
+          <w:color w:val="000000"/>
+          <w:szCs w:val="21"/>
+          <w:shd w:val="clear" w:color="auto" w:fill="FFFFFF"/>
+        </w:rPr>
+        <w:t> </w:t>
+      </w:r>
+      <w:r>
+        <w:rPr>
+          <w:color w:val="000000"/>
+          <w:szCs w:val="21"/>
+        </w:rPr>
+        <w:br/>
+      </w:r>
+      <w:r>
+        <w:rPr>
+          <w:color w:val="000000"/>
+          <w:szCs w:val="21"/>
+          <w:shd w:val="clear" w:color="auto" w:fill="FFFFFF"/>
+        </w:rPr>
+        <w:t>大部分投资者都在做的是挣点就平，赔了等等的交易习惯，这是不成功的根本原因。</w:t>
+      </w:r>
+      <w:r>
+        <w:rPr>
+          <w:rStyle w:val="apple-converted-space"/>
+          <w:color w:val="000000"/>
+          <w:szCs w:val="21"/>
+          <w:shd w:val="clear" w:color="auto" w:fill="FFFFFF"/>
+        </w:rPr>
+        <w:t> </w:t>
+      </w:r>
+      <w:r>
+        <w:rPr>
+          <w:color w:val="000000"/>
+          <w:szCs w:val="21"/>
+        </w:rPr>
+        <w:br/>
+      </w:r>
+      <w:r>
+        <w:rPr>
+          <w:color w:val="000000"/>
+          <w:szCs w:val="21"/>
+        </w:rPr>
+        <w:br/>
+      </w:r>
+      <w:r>
+        <w:rPr>
+          <w:color w:val="000000"/>
+          <w:szCs w:val="21"/>
+          <w:shd w:val="clear" w:color="auto" w:fill="FFFFFF"/>
+        </w:rPr>
+        <w:t>打开期市的密码是顺势？是时机？是止损？是资金管理？</w:t>
+      </w:r>
+      <w:r>
+        <w:rPr>
+          <w:rStyle w:val="apple-converted-space"/>
+          <w:color w:val="000000"/>
+          <w:szCs w:val="21"/>
+          <w:shd w:val="clear" w:color="auto" w:fill="FFFFFF"/>
+        </w:rPr>
+        <w:t> </w:t>
+      </w:r>
+      <w:r>
+        <w:rPr>
+          <w:color w:val="000000"/>
+          <w:szCs w:val="21"/>
+        </w:rPr>
+        <w:br/>
+      </w:r>
+      <w:r>
+        <w:rPr>
+          <w:color w:val="000000"/>
+          <w:szCs w:val="21"/>
+          <w:shd w:val="clear" w:color="auto" w:fill="FFFFFF"/>
+        </w:rPr>
+        <w:t>都不是！！！打开期市的密码是执行－－简单的规则，长期的严格执行</w:t>
+      </w:r>
+      <w:r>
+        <w:rPr>
+          <w:rStyle w:val="apple-converted-space"/>
+          <w:color w:val="000000"/>
+          <w:szCs w:val="21"/>
+          <w:shd w:val="clear" w:color="auto" w:fill="FFFFFF"/>
+        </w:rPr>
+        <w:t> </w:t>
+      </w:r>
+      <w:r>
+        <w:rPr>
+          <w:color w:val="000000"/>
+          <w:szCs w:val="21"/>
+        </w:rPr>
+        <w:br/>
+      </w:r>
+      <w:r>
+        <w:rPr>
+          <w:color w:val="000000"/>
+          <w:szCs w:val="21"/>
+          <w:shd w:val="clear" w:color="auto" w:fill="FFFFFF"/>
+        </w:rPr>
+        <w:t>再好的地图不行动无法把你带到目的地，再好的法律不执行无法防止范罪</w:t>
+      </w:r>
+      <w:r>
+        <w:rPr>
+          <w:rStyle w:val="apple-converted-space"/>
+          <w:color w:val="000000"/>
+          <w:szCs w:val="21"/>
+          <w:shd w:val="clear" w:color="auto" w:fill="FFFFFF"/>
+        </w:rPr>
+        <w:t> </w:t>
+      </w:r>
+      <w:r>
+        <w:rPr>
+          <w:color w:val="000000"/>
+          <w:szCs w:val="21"/>
+        </w:rPr>
+        <w:br/>
+      </w:r>
+      <w:r>
+        <w:rPr>
+          <w:color w:val="000000"/>
+          <w:szCs w:val="21"/>
+          <w:shd w:val="clear" w:color="auto" w:fill="FFFFFF"/>
+        </w:rPr>
+        <w:t>期市成功的方法，规则，大部分投资者都知道，长期做到了，执行了就成功了</w:t>
+      </w:r>
+      <w:r>
+        <w:rPr>
+          <w:rStyle w:val="apple-converted-space"/>
+          <w:color w:val="000000"/>
+          <w:szCs w:val="21"/>
+          <w:shd w:val="clear" w:color="auto" w:fill="FFFFFF"/>
+        </w:rPr>
+        <w:t> </w:t>
+      </w:r>
+      <w:r>
+        <w:rPr>
+          <w:color w:val="000000"/>
+          <w:szCs w:val="21"/>
+        </w:rPr>
+        <w:br/>
+      </w:r>
+      <w:r>
+        <w:rPr>
+          <w:color w:val="000000"/>
+          <w:szCs w:val="21"/>
+          <w:shd w:val="clear" w:color="auto" w:fill="FFFFFF"/>
+        </w:rPr>
+        <w:t>成功与失败的分界不在于你知道多少，在于你做到了多少。</w:t>
+      </w:r>
+      <w:r>
+        <w:rPr>
+          <w:rStyle w:val="apple-converted-space"/>
+          <w:color w:val="000000"/>
+          <w:szCs w:val="21"/>
+          <w:shd w:val="clear" w:color="auto" w:fill="FFFFFF"/>
+        </w:rPr>
+        <w:t> </w:t>
+      </w:r>
+      <w:r>
+        <w:rPr>
+          <w:color w:val="000000"/>
+          <w:szCs w:val="21"/>
+        </w:rPr>
+        <w:br/>
+      </w:r>
+      <w:r>
+        <w:rPr>
+          <w:color w:val="000000"/>
+          <w:szCs w:val="21"/>
+        </w:rPr>
+        <w:br/>
+      </w:r>
+      <w:r>
+        <w:rPr>
+          <w:color w:val="000000"/>
+          <w:szCs w:val="21"/>
+          <w:shd w:val="clear" w:color="auto" w:fill="FFFFFF"/>
+        </w:rPr>
+        <w:t>反弹带给你的祸害</w:t>
+      </w:r>
+      <w:r>
+        <w:rPr>
+          <w:rStyle w:val="apple-converted-space"/>
+          <w:color w:val="000000"/>
+          <w:szCs w:val="21"/>
+          <w:shd w:val="clear" w:color="auto" w:fill="FFFFFF"/>
+        </w:rPr>
+        <w:t> </w:t>
+      </w:r>
+      <w:r>
+        <w:rPr>
+          <w:color w:val="000000"/>
+          <w:szCs w:val="21"/>
+        </w:rPr>
+        <w:br/>
+      </w:r>
+      <w:r>
+        <w:rPr>
+          <w:color w:val="000000"/>
+          <w:szCs w:val="21"/>
+          <w:shd w:val="clear" w:color="auto" w:fill="FFFFFF"/>
+        </w:rPr>
+        <w:t>就是因为心里想着反弹，所以过早平仓，错过了更大的趋势利润</w:t>
+      </w:r>
+      <w:r>
+        <w:rPr>
+          <w:rStyle w:val="apple-converted-space"/>
+          <w:color w:val="000000"/>
+          <w:szCs w:val="21"/>
+          <w:shd w:val="clear" w:color="auto" w:fill="FFFFFF"/>
+        </w:rPr>
+        <w:t> </w:t>
+      </w:r>
+      <w:r>
+        <w:rPr>
+          <w:color w:val="000000"/>
+          <w:szCs w:val="21"/>
+        </w:rPr>
+        <w:br/>
+      </w:r>
+      <w:r>
+        <w:rPr>
+          <w:color w:val="000000"/>
+          <w:szCs w:val="21"/>
+          <w:shd w:val="clear" w:color="auto" w:fill="FFFFFF"/>
+        </w:rPr>
+        <w:t>就是因为心里想着反弹，等待反弹开仓，结果反弹迟迟不来，错过了一波趋势</w:t>
+      </w:r>
+      <w:r>
+        <w:rPr>
+          <w:rStyle w:val="apple-converted-space"/>
+          <w:color w:val="000000"/>
+          <w:szCs w:val="21"/>
+          <w:shd w:val="clear" w:color="auto" w:fill="FFFFFF"/>
+        </w:rPr>
+        <w:t> </w:t>
+      </w:r>
+      <w:r>
+        <w:rPr>
+          <w:color w:val="000000"/>
+          <w:szCs w:val="21"/>
+        </w:rPr>
+        <w:br/>
+      </w:r>
+      <w:r>
+        <w:rPr>
+          <w:color w:val="000000"/>
+          <w:szCs w:val="21"/>
+          <w:shd w:val="clear" w:color="auto" w:fill="FFFFFF"/>
+        </w:rPr>
+        <w:t>就是因为心里想着反弹，本该止损也想等反弹止损，因而错过了更好的止损时机</w:t>
+      </w:r>
+      <w:r>
+        <w:rPr>
+          <w:rStyle w:val="apple-converted-space"/>
+          <w:color w:val="000000"/>
+          <w:szCs w:val="21"/>
+          <w:shd w:val="clear" w:color="auto" w:fill="FFFFFF"/>
+        </w:rPr>
+        <w:t> </w:t>
+      </w:r>
+      <w:r>
+        <w:rPr>
+          <w:color w:val="000000"/>
+          <w:szCs w:val="21"/>
+        </w:rPr>
+        <w:br/>
+      </w:r>
+      <w:r>
+        <w:rPr>
+          <w:color w:val="000000"/>
+          <w:szCs w:val="21"/>
+          <w:shd w:val="clear" w:color="auto" w:fill="FFFFFF"/>
+        </w:rPr>
+        <w:t>就是因为心里想着反弹，去做反弹，才走上逆势操作，巨大风险因此产生</w:t>
+      </w:r>
+      <w:r>
+        <w:rPr>
+          <w:rStyle w:val="apple-converted-space"/>
+          <w:color w:val="000000"/>
+          <w:szCs w:val="21"/>
+          <w:shd w:val="clear" w:color="auto" w:fill="FFFFFF"/>
+        </w:rPr>
+        <w:t> </w:t>
+      </w:r>
+      <w:r>
+        <w:rPr>
+          <w:color w:val="000000"/>
+          <w:szCs w:val="21"/>
+        </w:rPr>
+        <w:br/>
+      </w:r>
+      <w:r>
+        <w:rPr>
+          <w:color w:val="000000"/>
+          <w:szCs w:val="21"/>
+          <w:shd w:val="clear" w:color="auto" w:fill="FFFFFF"/>
+        </w:rPr>
+        <w:t>要做趋势大行情，就要过滤次级小波动反弹；逆势反弹是诱导投资者范错的主要原因</w:t>
+      </w:r>
+      <w:r>
+        <w:rPr>
+          <w:rStyle w:val="apple-converted-space"/>
+          <w:color w:val="000000"/>
+          <w:szCs w:val="21"/>
+          <w:shd w:val="clear" w:color="auto" w:fill="FFFFFF"/>
+        </w:rPr>
+        <w:t> </w:t>
+      </w:r>
+      <w:r>
+        <w:rPr>
+          <w:color w:val="000000"/>
+          <w:szCs w:val="21"/>
+        </w:rPr>
+        <w:br/>
+      </w:r>
+      <w:r>
+        <w:rPr>
+          <w:color w:val="000000"/>
+          <w:szCs w:val="21"/>
+        </w:rPr>
+        <w:br/>
+      </w:r>
+      <w:r>
+        <w:rPr>
+          <w:color w:val="000000"/>
+          <w:szCs w:val="21"/>
+          <w:shd w:val="clear" w:color="auto" w:fill="FFFFFF"/>
+        </w:rPr>
+        <w:t>在对客户的观察中发现，在一月内大赔</w:t>
+      </w:r>
+      <w:r>
+        <w:rPr>
+          <w:color w:val="000000"/>
+          <w:szCs w:val="21"/>
+          <w:shd w:val="clear" w:color="auto" w:fill="FFFFFF"/>
+        </w:rPr>
+        <w:t>50</w:t>
+      </w:r>
+      <w:r>
+        <w:rPr>
+          <w:color w:val="000000"/>
+          <w:szCs w:val="21"/>
+          <w:shd w:val="clear" w:color="auto" w:fill="FFFFFF"/>
+        </w:rPr>
+        <w:t>％以上的常是两类人</w:t>
+      </w:r>
+      <w:r>
+        <w:rPr>
+          <w:rStyle w:val="apple-converted-space"/>
+          <w:color w:val="000000"/>
+          <w:szCs w:val="21"/>
+          <w:shd w:val="clear" w:color="auto" w:fill="FFFFFF"/>
+        </w:rPr>
+        <w:t> </w:t>
+      </w:r>
+      <w:r>
+        <w:rPr>
+          <w:color w:val="000000"/>
+          <w:szCs w:val="21"/>
+        </w:rPr>
+        <w:br/>
+      </w:r>
+      <w:r>
+        <w:rPr>
+          <w:color w:val="000000"/>
+          <w:szCs w:val="21"/>
+          <w:shd w:val="clear" w:color="auto" w:fill="FFFFFF"/>
+        </w:rPr>
+        <w:t>第一类是交易特别少，一月只做几次，但是错了不止损死扛，最后大赔的。</w:t>
+      </w:r>
+      <w:r>
+        <w:rPr>
+          <w:rStyle w:val="apple-converted-space"/>
+          <w:color w:val="000000"/>
+          <w:szCs w:val="21"/>
+          <w:shd w:val="clear" w:color="auto" w:fill="FFFFFF"/>
+        </w:rPr>
+        <w:t> </w:t>
+      </w:r>
+      <w:r>
+        <w:rPr>
+          <w:color w:val="000000"/>
+          <w:szCs w:val="21"/>
+        </w:rPr>
+        <w:br/>
+      </w:r>
+      <w:r>
+        <w:rPr>
+          <w:color w:val="000000"/>
+          <w:szCs w:val="21"/>
+          <w:shd w:val="clear" w:color="auto" w:fill="FFFFFF"/>
+        </w:rPr>
+        <w:t>第二类是交易特别多，一次赔得少，但是一直在持续的赔钱。当日的短线没有多少空间，追求的就是成功的次数大于赔的次数；做不到这点就要重新寻找短线交易方法了，持续的赔钱还不停的交易干吗！急于挣回所赔的钱，急于交易，不按事实交易，常常赔得更多</w:t>
+      </w:r>
+      <w:r>
+        <w:rPr>
+          <w:rFonts w:ascii="SimSun" w:eastAsia="SimSun" w:hAnsi="SimSun" w:cs="SimSun" w:hint="eastAsia"/>
+          <w:color w:val="000000"/>
+          <w:szCs w:val="21"/>
+          <w:shd w:val="clear" w:color="auto" w:fill="FFFFFF"/>
+        </w:rPr>
+        <w:t>。</w:t>
+      </w:r>
+    </w:p>
+    <w:p>
+      <w:pPr>
+        <w:rPr>
+          <w:rFonts w:ascii="SimSun" w:eastAsia="SimSun" w:hAnsi="SimSun" w:cs="SimSun"/>
+          <w:color w:val="000000"/>
+          <w:szCs w:val="21"/>
+          <w:shd w:val="clear" w:color="auto" w:fill="FFFFFF"/>
+          <w:lang w:val="en-CA"/>
+        </w:rPr>
+      </w:pPr>
+    </w:p>
+    <w:p>
+      <w:pPr>
+        <w:rPr>
+          <w:rStyle w:val="Strong"/>
+          <w:rFonts w:ascii="SimSun" w:eastAsia="SimSun" w:hAnsi="SimSun" w:cs="SimSun"/>
+          <w:color w:val="000000"/>
+          <w:szCs w:val="21"/>
+          <w:shd w:val="clear" w:color="auto" w:fill="FFFFFF"/>
+          <w:lang w:val="en-CA"/>
+        </w:rPr>
+      </w:pPr>
+      <w:r>
+        <w:rPr>
+          <w:color w:val="000000"/>
+          <w:szCs w:val="21"/>
+          <w:shd w:val="clear" w:color="auto" w:fill="FFFFFF"/>
+        </w:rPr>
+        <w:t>主题：</w:t>
+      </w:r>
+      <w:r>
+        <w:rPr>
+          <w:rStyle w:val="Strong"/>
+          <w:color w:val="000000"/>
+          <w:szCs w:val="21"/>
+          <w:shd w:val="clear" w:color="auto" w:fill="FFFFFF"/>
+        </w:rPr>
+        <w:t>中国股民的毛</w:t>
+      </w:r>
+      <w:r>
+        <w:rPr>
+          <w:rStyle w:val="Strong"/>
+          <w:rFonts w:ascii="SimSun" w:eastAsia="SimSun" w:hAnsi="SimSun" w:cs="SimSun" w:hint="eastAsia"/>
+          <w:color w:val="000000"/>
+          <w:szCs w:val="21"/>
+          <w:shd w:val="clear" w:color="auto" w:fill="FFFFFF"/>
+        </w:rPr>
+        <w:t>病</w:t>
+      </w:r>
+    </w:p>
+    <w:p>
+      <w:pPr>
+        <w:rPr>
+          <w:rStyle w:val="Strong"/>
+          <w:rFonts w:ascii="SimSun" w:eastAsia="SimSun" w:hAnsi="SimSun" w:cs="SimSun"/>
+          <w:color w:val="000000"/>
+          <w:szCs w:val="21"/>
+          <w:shd w:val="clear" w:color="auto" w:fill="FFFFFF"/>
+          <w:lang w:val="en-CA"/>
+        </w:rPr>
+      </w:pPr>
+    </w:p>
+    <w:p>
+      <w:pPr>
+        <w:rPr>
+          <w:rFonts w:ascii="SimSun" w:eastAsia="SimSun" w:hAnsi="SimSun" w:cs="SimSun"/>
+          <w:color w:val="000000"/>
+          <w:szCs w:val="21"/>
+          <w:shd w:val="clear" w:color="auto" w:fill="FFFFFF"/>
+          <w:lang w:val="en-CA"/>
+        </w:rPr>
+      </w:pPr>
+      <w:r>
+        <w:rPr>
+          <w:color w:val="000000"/>
+          <w:szCs w:val="21"/>
+          <w:shd w:val="clear" w:color="auto" w:fill="FFFFFF"/>
+        </w:rPr>
+        <w:t>1</w:t>
+      </w:r>
+      <w:r>
+        <w:rPr>
+          <w:color w:val="000000"/>
+          <w:szCs w:val="21"/>
+          <w:shd w:val="clear" w:color="auto" w:fill="FFFFFF"/>
+        </w:rPr>
+        <w:t>：太注重指标和均线！</w:t>
+      </w:r>
+      <w:r>
+        <w:rPr>
+          <w:color w:val="000000"/>
+          <w:szCs w:val="21"/>
+        </w:rPr>
+        <w:br/>
+      </w:r>
+      <w:r>
+        <w:rPr>
+          <w:color w:val="000000"/>
+          <w:szCs w:val="21"/>
+          <w:shd w:val="clear" w:color="auto" w:fill="FFFFFF"/>
+        </w:rPr>
+        <w:t>2</w:t>
+      </w:r>
+      <w:r>
+        <w:rPr>
+          <w:color w:val="000000"/>
+          <w:szCs w:val="21"/>
+          <w:shd w:val="clear" w:color="auto" w:fill="FFFFFF"/>
+        </w:rPr>
+        <w:t>：很少懂风控！</w:t>
+      </w:r>
+      <w:r>
+        <w:rPr>
+          <w:color w:val="000000"/>
+          <w:szCs w:val="21"/>
+        </w:rPr>
+        <w:br/>
+      </w:r>
+      <w:r>
+        <w:rPr>
+          <w:color w:val="000000"/>
+          <w:szCs w:val="21"/>
+          <w:shd w:val="clear" w:color="auto" w:fill="FFFFFF"/>
+        </w:rPr>
+        <w:t>3</w:t>
+      </w:r>
+      <w:r>
+        <w:rPr>
+          <w:color w:val="000000"/>
+          <w:szCs w:val="21"/>
+          <w:shd w:val="clear" w:color="auto" w:fill="FFFFFF"/>
+        </w:rPr>
+        <w:t>：不注重价格走势！</w:t>
+      </w:r>
+      <w:r>
+        <w:rPr>
+          <w:color w:val="000000"/>
+          <w:szCs w:val="21"/>
+        </w:rPr>
+        <w:br/>
+      </w:r>
+      <w:r>
+        <w:rPr>
+          <w:color w:val="000000"/>
+          <w:szCs w:val="21"/>
+          <w:shd w:val="clear" w:color="auto" w:fill="FFFFFF"/>
+        </w:rPr>
+        <w:t>4</w:t>
+      </w:r>
+      <w:r>
+        <w:rPr>
+          <w:color w:val="000000"/>
+          <w:szCs w:val="21"/>
+          <w:shd w:val="clear" w:color="auto" w:fill="FFFFFF"/>
+        </w:rPr>
+        <w:t>：不注重趋势！</w:t>
+      </w:r>
+      <w:r>
+        <w:rPr>
+          <w:color w:val="000000"/>
+          <w:szCs w:val="21"/>
+        </w:rPr>
+        <w:br/>
+      </w:r>
+      <w:r>
+        <w:rPr>
+          <w:color w:val="000000"/>
+          <w:szCs w:val="21"/>
+          <w:shd w:val="clear" w:color="auto" w:fill="FFFFFF"/>
+        </w:rPr>
+        <w:t>5</w:t>
+      </w:r>
+      <w:r>
+        <w:rPr>
+          <w:color w:val="000000"/>
+          <w:szCs w:val="21"/>
+          <w:shd w:val="clear" w:color="auto" w:fill="FFFFFF"/>
+        </w:rPr>
+        <w:t>：没有自己的操作策略！</w:t>
+      </w:r>
+      <w:r>
+        <w:rPr>
+          <w:color w:val="000000"/>
+          <w:szCs w:val="21"/>
+        </w:rPr>
+        <w:br/>
+      </w:r>
+      <w:r>
+        <w:rPr>
+          <w:color w:val="000000"/>
+          <w:szCs w:val="21"/>
+          <w:shd w:val="clear" w:color="auto" w:fill="FFFFFF"/>
+        </w:rPr>
+        <w:t>6</w:t>
+      </w:r>
+      <w:r>
+        <w:rPr>
+          <w:color w:val="000000"/>
+          <w:szCs w:val="21"/>
+          <w:shd w:val="clear" w:color="auto" w:fill="FFFFFF"/>
+        </w:rPr>
+        <w:t>：乱下单，高买低卖！</w:t>
+      </w:r>
+      <w:r>
+        <w:rPr>
+          <w:color w:val="000000"/>
+          <w:szCs w:val="21"/>
+        </w:rPr>
+        <w:br/>
+      </w:r>
+      <w:r>
+        <w:rPr>
+          <w:color w:val="000000"/>
+          <w:szCs w:val="21"/>
+          <w:shd w:val="clear" w:color="auto" w:fill="FFFFFF"/>
+        </w:rPr>
+        <w:t>7</w:t>
+      </w:r>
+      <w:r>
+        <w:rPr>
+          <w:color w:val="000000"/>
+          <w:szCs w:val="21"/>
+          <w:shd w:val="clear" w:color="auto" w:fill="FFFFFF"/>
+        </w:rPr>
+        <w:t>：贪心太重，恐惧太大！</w:t>
+      </w:r>
+      <w:r>
+        <w:rPr>
+          <w:color w:val="000000"/>
+          <w:szCs w:val="21"/>
+        </w:rPr>
+        <w:br/>
+      </w:r>
+      <w:r>
+        <w:rPr>
+          <w:color w:val="000000"/>
+          <w:szCs w:val="21"/>
+        </w:rPr>
+        <w:br/>
+      </w:r>
+      <w:r>
+        <w:rPr>
+          <w:color w:val="000000"/>
+          <w:szCs w:val="21"/>
+        </w:rPr>
+        <w:br/>
+      </w:r>
+      <w:r>
+        <w:rPr>
+          <w:color w:val="000000"/>
+          <w:szCs w:val="21"/>
+        </w:rPr>
+        <w:lastRenderedPageBreak/>
+        <w:br/>
+      </w:r>
+      <w:r>
+        <w:rPr>
+          <w:color w:val="000000"/>
+          <w:szCs w:val="21"/>
+          <w:shd w:val="clear" w:color="auto" w:fill="FFFFFF"/>
+        </w:rPr>
+        <w:t>本人不曾做过股票，本是在和讯</w:t>
+      </w:r>
+      <w:hyperlink r:id="rId64" w:tgtFrame="_blank" w:history="1">
+        <w:r>
+          <w:rPr>
+            <w:rStyle w:val="Hyperlink"/>
+            <w:color w:val="0066CC"/>
+            <w:szCs w:val="21"/>
+            <w:shd w:val="clear" w:color="auto" w:fill="FFFFFF"/>
+          </w:rPr>
+          <w:t>外汇</w:t>
+        </w:r>
+      </w:hyperlink>
+      <w:r>
+        <w:rPr>
+          <w:color w:val="000000"/>
+          <w:szCs w:val="21"/>
+          <w:shd w:val="clear" w:color="auto" w:fill="FFFFFF"/>
+        </w:rPr>
+        <w:t>潜水，闲来无聊，跑来露个头然后闪人！</w:t>
+      </w:r>
+      <w:r>
+        <w:rPr>
+          <w:color w:val="000000"/>
+          <w:szCs w:val="21"/>
+        </w:rPr>
+        <w:br/>
+      </w:r>
+      <w:r>
+        <w:rPr>
+          <w:color w:val="000000"/>
+          <w:szCs w:val="21"/>
+        </w:rPr>
+        <w:br/>
+      </w:r>
+      <w:r>
+        <w:rPr>
+          <w:color w:val="000000"/>
+          <w:szCs w:val="21"/>
+          <w:shd w:val="clear" w:color="auto" w:fill="FFFFFF"/>
+        </w:rPr>
+        <w:t>留下</w:t>
+      </w:r>
+      <w:r>
+        <w:rPr>
+          <w:color w:val="000000"/>
+          <w:szCs w:val="21"/>
+          <w:shd w:val="clear" w:color="auto" w:fill="FFFFFF"/>
+        </w:rPr>
+        <w:t>2</w:t>
+      </w:r>
+      <w:r>
+        <w:rPr>
+          <w:color w:val="000000"/>
+          <w:szCs w:val="21"/>
+          <w:shd w:val="clear" w:color="auto" w:fill="FFFFFF"/>
+        </w:rPr>
+        <w:t>本书的名字</w:t>
+      </w:r>
+      <w:r>
+        <w:rPr>
+          <w:color w:val="000000"/>
+          <w:szCs w:val="21"/>
+        </w:rPr>
+        <w:br/>
+      </w:r>
+      <w:r>
+        <w:rPr>
+          <w:color w:val="000000"/>
+          <w:szCs w:val="21"/>
+          <w:shd w:val="clear" w:color="auto" w:fill="FFFFFF"/>
+        </w:rPr>
+        <w:t>1</w:t>
+      </w:r>
+      <w:r>
+        <w:rPr>
+          <w:color w:val="000000"/>
+          <w:szCs w:val="21"/>
+          <w:shd w:val="clear" w:color="auto" w:fill="FFFFFF"/>
+        </w:rPr>
+        <w:t>：股票大作手操盘术</w:t>
+      </w:r>
+      <w:r>
+        <w:rPr>
+          <w:color w:val="000000"/>
+          <w:szCs w:val="21"/>
+        </w:rPr>
+        <w:br/>
+      </w:r>
+      <w:r>
+        <w:rPr>
+          <w:color w:val="000000"/>
+          <w:szCs w:val="21"/>
+          <w:shd w:val="clear" w:color="auto" w:fill="FFFFFF"/>
+        </w:rPr>
+        <w:t>2</w:t>
+      </w:r>
+      <w:r>
+        <w:rPr>
+          <w:color w:val="000000"/>
+          <w:szCs w:val="21"/>
+          <w:shd w:val="clear" w:color="auto" w:fill="FFFFFF"/>
+        </w:rPr>
+        <w:t>：股票大作手回忆录</w:t>
+      </w:r>
+      <w:r>
+        <w:rPr>
+          <w:color w:val="000000"/>
+          <w:szCs w:val="21"/>
+        </w:rPr>
+        <w:br/>
+      </w:r>
+      <w:r>
+        <w:rPr>
+          <w:color w:val="000000"/>
+          <w:szCs w:val="21"/>
+          <w:shd w:val="clear" w:color="auto" w:fill="FFFFFF"/>
+        </w:rPr>
+        <w:t>望各位股友好好参详，别在股票这么简单的</w:t>
+      </w:r>
+      <w:hyperlink r:id="rId65" w:tgtFrame="_blank" w:history="1">
+        <w:r>
+          <w:rPr>
+            <w:rStyle w:val="Hyperlink"/>
+            <w:color w:val="0066CC"/>
+            <w:szCs w:val="21"/>
+            <w:shd w:val="clear" w:color="auto" w:fill="FFFFFF"/>
+          </w:rPr>
+          <w:t>市场</w:t>
+        </w:r>
+      </w:hyperlink>
+      <w:r>
+        <w:rPr>
+          <w:color w:val="000000"/>
+          <w:szCs w:val="21"/>
+          <w:shd w:val="clear" w:color="auto" w:fill="FFFFFF"/>
+        </w:rPr>
+        <w:t>亏那么多的钱</w:t>
+      </w:r>
+      <w:r>
+        <w:rPr>
+          <w:rFonts w:ascii="SimSun" w:eastAsia="SimSun" w:hAnsi="SimSun" w:cs="SimSun" w:hint="eastAsia"/>
+          <w:color w:val="000000"/>
+          <w:szCs w:val="21"/>
+          <w:shd w:val="clear" w:color="auto" w:fill="FFFFFF"/>
+        </w:rPr>
+        <w:t>！</w:t>
+      </w:r>
+    </w:p>
+    <w:p>
+      <w:pPr>
+        <w:rPr>
+          <w:rFonts w:ascii="SimSun" w:eastAsia="SimSun" w:hAnsi="SimSun" w:cs="SimSun"/>
+          <w:color w:val="000000"/>
+          <w:szCs w:val="21"/>
+          <w:shd w:val="clear" w:color="auto" w:fill="FFFFFF"/>
+          <w:lang w:val="en-CA"/>
+        </w:rPr>
+      </w:pPr>
+    </w:p>
+    <w:p>
+      <w:pPr>
+        <w:rPr>
+          <w:rFonts w:ascii="SimSun" w:hAnsi="SimSun"/>
+          <w:color w:val="000000"/>
+          <w:sz w:val="19"/>
+          <w:szCs w:val="19"/>
+          <w:lang w:val="en-CA"/>
+        </w:rPr>
+      </w:pPr>
+      <w:r>
+        <w:rPr>
+          <w:color w:val="000000"/>
+          <w:szCs w:val="21"/>
+          <w:shd w:val="clear" w:color="auto" w:fill="FFFFFF"/>
+        </w:rPr>
+        <w:t>另外附上一些看个股比较准确的潜规则：</w:t>
+      </w:r>
+      <w:r>
+        <w:rPr>
+          <w:color w:val="000000"/>
+          <w:szCs w:val="21"/>
+        </w:rPr>
+        <w:br/>
+      </w:r>
+      <w:r>
+        <w:rPr>
+          <w:color w:val="000000"/>
+          <w:szCs w:val="21"/>
+        </w:rPr>
+        <w:br/>
+      </w:r>
+      <w:r>
+        <w:rPr>
+          <w:color w:val="000000"/>
+          <w:szCs w:val="21"/>
+          <w:shd w:val="clear" w:color="auto" w:fill="FFFFFF"/>
+        </w:rPr>
+        <w:t>在一只股票里，挂单的</w:t>
+      </w:r>
+      <w:r>
+        <w:rPr>
+          <w:rFonts w:hint="eastAsia"/>
+          <w:color w:val="000000"/>
+          <w:szCs w:val="21"/>
+          <w:shd w:val="clear" w:color="auto" w:fill="FFFFFF"/>
+        </w:rPr>
+        <w:t>买</w:t>
+      </w:r>
+      <w:r>
+        <w:rPr>
+          <w:color w:val="000000"/>
+          <w:szCs w:val="21"/>
+          <w:shd w:val="clear" w:color="auto" w:fill="FFFFFF"/>
+        </w:rPr>
+        <w:t>单</w:t>
+      </w:r>
+      <w:r>
+        <w:rPr>
+          <w:rFonts w:hint="eastAsia"/>
+          <w:color w:val="000000"/>
+          <w:szCs w:val="21"/>
+          <w:shd w:val="clear" w:color="auto" w:fill="FFFFFF"/>
+          <w:lang w:val="en-CA"/>
+        </w:rPr>
+        <w:t>多于</w:t>
+      </w:r>
+      <w:r>
+        <w:rPr>
+          <w:color w:val="000000"/>
+          <w:szCs w:val="21"/>
+          <w:shd w:val="clear" w:color="auto" w:fill="FFFFFF"/>
+        </w:rPr>
+        <w:t>挂单的</w:t>
+      </w:r>
+      <w:r>
+        <w:rPr>
+          <w:rFonts w:hint="eastAsia"/>
+          <w:color w:val="000000"/>
+          <w:szCs w:val="21"/>
+          <w:shd w:val="clear" w:color="auto" w:fill="FFFFFF"/>
+        </w:rPr>
+        <w:t>卖</w:t>
       </w:r>
       <w:bookmarkStart w:id="0" w:name="_GoBack"/>
       <w:bookmarkEnd w:id="0"/>
       <w:r>
         <w:rPr>
-          <w:rFonts w:ascii="SimSun" w:hAnsi="SimSun"/>
-          <w:color w:val="000000"/>
-          <w:sz w:val="19"/>
-          <w:szCs w:val="19"/>
-          <w:shd w:val="clear" w:color="auto" w:fill="FFFFFF"/>
-        </w:rPr>
-        <w:t>他赚的肯定很多！</w:t>
+          <w:color w:val="000000"/>
+          <w:szCs w:val="21"/>
+          <w:shd w:val="clear" w:color="auto" w:fill="FFFFFF"/>
+        </w:rPr>
+        <w:t>单，一般这只股票是有大资金在出货！反之则进货</w:t>
+      </w:r>
+      <w:r>
+        <w:rPr>
+          <w:rFonts w:ascii="SimSun" w:eastAsia="SimSun" w:hAnsi="SimSun" w:cs="SimSun" w:hint="eastAsia"/>
+          <w:color w:val="000000"/>
+          <w:szCs w:val="21"/>
+          <w:shd w:val="clear" w:color="auto" w:fill="FFFFFF"/>
+        </w:rPr>
+        <w:t>！</w:t>
       </w:r>
     </w:p>
     <w:sectPr>
@@ -17247,6 +20010,17 @@
     <w:rPr>
       <w:color w:val="800080" w:themeColor="followedHyperlink"/>
       <w:u w:val="single"/>
+    </w:rPr>
+  </w:style>
+  <w:style w:type="character" w:styleId="Strong">
+    <w:name w:val="Strong"/>
+    <w:basedOn w:val="DefaultParagraphFont"/>
+    <w:uiPriority w:val="22"/>
+    <w:qFormat/>
+    <w:rsid w:val="00EC1C3E"/>
+    <w:rPr>
+      <w:b/>
+      <w:bCs/>
     </w:rPr>
   </w:style>
 </w:styles>

--- a/清净心情.docx
+++ b/清净心情.docx
@@ -1730,19 +1730,40 @@
         </w:rPr>
         <w:t>我在下面列举几个原因，当</w:t>
       </w:r>
-      <w:hyperlink r:id="rId12" w:tgtFrame="_blank" w:history="1">
-        <w:r>
-          <w:rPr>
-            <w:rStyle w:val="Hyperlink"/>
-            <w:rFonts w:ascii="SimSun" w:hAnsi="SimSun"/>
-            <w:color w:val="0066CC"/>
-            <w:sz w:val="19"/>
-            <w:szCs w:val="19"/>
-            <w:shd w:val="clear" w:color="auto" w:fill="FFFFFF"/>
-          </w:rPr>
-          <w:t>市场</w:t>
-        </w:r>
-      </w:hyperlink>
+      <w:r>
+        <w:fldChar w:fldCharType="begin"/>
+      </w:r>
+      <w:r>
+        <w:instrText xml:space="preserve"> HYPERLINK "http://bbs.hexun.com/search/?bid=&amp;type=4&amp;q=%CA%D0%B3%A1&amp;x=15&amp;y=10" \t "_bl</w:instrText>
+      </w:r>
+      <w:r>
+        <w:instrText xml:space="preserve">ank" </w:instrText>
+      </w:r>
+      <w:r>
+        <w:fldChar w:fldCharType="separate"/>
+      </w:r>
+      <w:r>
+        <w:rPr>
+          <w:rStyle w:val="Hyperlink"/>
+          <w:rFonts w:ascii="SimSun" w:hAnsi="SimSun"/>
+          <w:color w:val="0066CC"/>
+          <w:sz w:val="19"/>
+          <w:szCs w:val="19"/>
+          <w:shd w:val="clear" w:color="auto" w:fill="FFFFFF"/>
+        </w:rPr>
+        <w:t>市场</w:t>
+      </w:r>
+      <w:r>
+        <w:rPr>
+          <w:rStyle w:val="Hyperlink"/>
+          <w:rFonts w:ascii="SimSun" w:hAnsi="SimSun"/>
+          <w:color w:val="0066CC"/>
+          <w:sz w:val="19"/>
+          <w:szCs w:val="19"/>
+          <w:shd w:val="clear" w:color="auto" w:fill="FFFFFF"/>
+        </w:rPr>
+        <w:fldChar w:fldCharType="end"/>
+      </w:r>
       <w:r>
         <w:rPr>
           <w:rFonts w:ascii="SimSun" w:hAnsi="SimSun"/>
@@ -1889,19 +1910,37 @@
         </w:rPr>
         <w:t>3：减息：减息时，减息意味着市场预期该国的经济出现了衰退，或者该国出现通货紧缩，为了防止经济衰退，国家采取减息政策，增加社会的</w:t>
       </w:r>
-      <w:hyperlink r:id="rId13" w:tgtFrame="_blank" w:history="1">
-        <w:r>
-          <w:rPr>
-            <w:rStyle w:val="Hyperlink"/>
-            <w:rFonts w:ascii="SimSun" w:hAnsi="SimSun"/>
-            <w:color w:val="0066CC"/>
-            <w:sz w:val="19"/>
-            <w:szCs w:val="19"/>
-            <w:shd w:val="clear" w:color="auto" w:fill="FFFFFF"/>
-          </w:rPr>
-          <w:t>投资</w:t>
-        </w:r>
-      </w:hyperlink>
+      <w:r>
+        <w:fldChar w:fldCharType="begin"/>
+      </w:r>
+      <w:r>
+        <w:instrText xml:space="preserve"> HYPERLINK "http://bbs.hexun.com/search/?bid=&amp;type=4&amp;q=%CD%B6%D7%CA&amp;x=26&amp;y=8" \t "_blank" </w:instrText>
+      </w:r>
+      <w:r>
+        <w:fldChar w:fldCharType="separate"/>
+      </w:r>
+      <w:r>
+        <w:rPr>
+          <w:rStyle w:val="Hyperlink"/>
+          <w:rFonts w:ascii="SimSun" w:hAnsi="SimSun"/>
+          <w:color w:val="0066CC"/>
+          <w:sz w:val="19"/>
+          <w:szCs w:val="19"/>
+          <w:shd w:val="clear" w:color="auto" w:fill="FFFFFF"/>
+        </w:rPr>
+        <w:t>投资</w:t>
+      </w:r>
+      <w:r>
+        <w:rPr>
+          <w:rStyle w:val="Hyperlink"/>
+          <w:rFonts w:ascii="SimSun" w:hAnsi="SimSun"/>
+          <w:color w:val="0066CC"/>
+          <w:sz w:val="19"/>
+          <w:szCs w:val="19"/>
+          <w:shd w:val="clear" w:color="auto" w:fill="FFFFFF"/>
+        </w:rPr>
+        <w:fldChar w:fldCharType="end"/>
+      </w:r>
       <w:r>
         <w:rPr>
           <w:rFonts w:ascii="SimSun" w:hAnsi="SimSun"/>
@@ -2277,19 +2316,37 @@
         </w:rPr>
         <w:t>3：中国的一</w:t>
       </w:r>
-      <w:hyperlink r:id="rId14" w:tgtFrame="_blank" w:history="1">
-        <w:r>
-          <w:rPr>
-            <w:rStyle w:val="Hyperlink"/>
-            <w:rFonts w:ascii="SimSun" w:hAnsi="SimSun"/>
-            <w:color w:val="0066CC"/>
-            <w:sz w:val="19"/>
-            <w:szCs w:val="19"/>
-            <w:shd w:val="clear" w:color="auto" w:fill="FFFFFF"/>
-          </w:rPr>
-          <w:t>期货</w:t>
-        </w:r>
-      </w:hyperlink>
+      <w:r>
+        <w:fldChar w:fldCharType="begin"/>
+      </w:r>
+      <w:r>
+        <w:instrText xml:space="preserve"> HYPERLINK "http://bbs.hexun.com/search/?bid=&amp;type=4&amp;q=%C6%DA%BB%F5&amp;x=19&amp;y=11" \t "_blank" </w:instrText>
+      </w:r>
+      <w:r>
+        <w:fldChar w:fldCharType="separate"/>
+      </w:r>
+      <w:r>
+        <w:rPr>
+          <w:rStyle w:val="Hyperlink"/>
+          <w:rFonts w:ascii="SimSun" w:hAnsi="SimSun"/>
+          <w:color w:val="0066CC"/>
+          <w:sz w:val="19"/>
+          <w:szCs w:val="19"/>
+          <w:shd w:val="clear" w:color="auto" w:fill="FFFFFF"/>
+        </w:rPr>
+        <w:t>期货</w:t>
+      </w:r>
+      <w:r>
+        <w:rPr>
+          <w:rStyle w:val="Hyperlink"/>
+          <w:rFonts w:ascii="SimSun" w:hAnsi="SimSun"/>
+          <w:color w:val="0066CC"/>
+          <w:sz w:val="19"/>
+          <w:szCs w:val="19"/>
+          <w:shd w:val="clear" w:color="auto" w:fill="FFFFFF"/>
+        </w:rPr>
+        <w:fldChar w:fldCharType="end"/>
+      </w:r>
       <w:r>
         <w:rPr>
           <w:rFonts w:ascii="SimSun" w:hAnsi="SimSun"/>
@@ -2642,17 +2699,33 @@
                     </w:rPr>
                     <w:t>谢谢。但不明白为什么很多人推崇的《</w:t>
                   </w:r>
-                  <w:hyperlink r:id="rId15" w:tgtFrame="_blank" w:history="1">
-                    <w:r>
-                      <w:rPr>
-                        <w:rStyle w:val="Hyperlink"/>
-                        <w:b/>
-                        <w:bCs/>
-                        <w:color w:val="0066CC"/>
-                      </w:rPr>
-                      <w:t>期货</w:t>
-                    </w:r>
-                  </w:hyperlink>
+                  <w:r>
+                    <w:fldChar w:fldCharType="begin"/>
+                  </w:r>
+                  <w:r>
+                    <w:instrText xml:space="preserve"> HYPERLINK "http://bbs.hexun.com/search/?bid=&amp;type=4&amp;q=%C6%DA%BB%F5&amp;x=19&amp;y=11" \t "_blank" </w:instrText>
+                  </w:r>
+                  <w:r>
+                    <w:fldChar w:fldCharType="separate"/>
+                  </w:r>
+                  <w:r>
+                    <w:rPr>
+                      <w:rStyle w:val="Hyperlink"/>
+                      <w:b/>
+                      <w:bCs/>
+                      <w:color w:val="0066CC"/>
+                    </w:rPr>
+                    <w:t>期货</w:t>
+                  </w:r>
+                  <w:r>
+                    <w:rPr>
+                      <w:rStyle w:val="Hyperlink"/>
+                      <w:b/>
+                      <w:bCs/>
+                      <w:color w:val="0066CC"/>
+                    </w:rPr>
+                    <w:fldChar w:fldCharType="end"/>
+                  </w:r>
                   <w:r>
                     <w:rPr>
                       <w:b/>
@@ -2770,19 +2843,37 @@
         </w:rPr>
         <w:t>蜡烛图无非反映的就是开盘价，收盘价，最高价，最低价这4个方面的内容，但因为</w:t>
       </w:r>
-      <w:hyperlink r:id="rId16" w:tgtFrame="_blank" w:history="1">
-        <w:r>
-          <w:rPr>
-            <w:rStyle w:val="Hyperlink"/>
-            <w:rFonts w:ascii="SimSun" w:hAnsi="SimSun"/>
-            <w:color w:val="0066CC"/>
-            <w:sz w:val="19"/>
-            <w:szCs w:val="19"/>
-            <w:shd w:val="clear" w:color="auto" w:fill="FFFFFF"/>
-          </w:rPr>
-          <w:t>市场</w:t>
-        </w:r>
-      </w:hyperlink>
+      <w:r>
+        <w:fldChar w:fldCharType="begin"/>
+      </w:r>
+      <w:r>
+        <w:instrText xml:space="preserve"> HYPERLINK "http://bbs.hexun.com/search/?bid=&amp;type=4&amp;q=%CA%D0%B3%A1&amp;x=15&amp;y=10" \t "_blank" </w:instrText>
+      </w:r>
+      <w:r>
+        <w:fldChar w:fldCharType="separate"/>
+      </w:r>
+      <w:r>
+        <w:rPr>
+          <w:rStyle w:val="Hyperlink"/>
+          <w:rFonts w:ascii="SimSun" w:hAnsi="SimSun"/>
+          <w:color w:val="0066CC"/>
+          <w:sz w:val="19"/>
+          <w:szCs w:val="19"/>
+          <w:shd w:val="clear" w:color="auto" w:fill="FFFFFF"/>
+        </w:rPr>
+        <w:t>市场</w:t>
+      </w:r>
+      <w:r>
+        <w:rPr>
+          <w:rStyle w:val="Hyperlink"/>
+          <w:rFonts w:ascii="SimSun" w:hAnsi="SimSun"/>
+          <w:color w:val="0066CC"/>
+          <w:sz w:val="19"/>
+          <w:szCs w:val="19"/>
+          <w:shd w:val="clear" w:color="auto" w:fill="FFFFFF"/>
+        </w:rPr>
+        <w:fldChar w:fldCharType="end"/>
+      </w:r>
       <w:r>
         <w:rPr>
           <w:rFonts w:ascii="SimSun" w:hAnsi="SimSun"/>
@@ -2883,7 +2974,7 @@
                     </pic:cNvPicPr>
                   </pic:nvPicPr>
                   <pic:blipFill>
-                    <a:blip r:embed="rId17" cstate="print"/>
+                    <a:blip r:embed="rId12" cstate="print"/>
                     <a:srcRect/>
                     <a:stretch>
                       <a:fillRect/>
@@ -2962,19 +3053,37 @@
         </w:rPr>
         <w:t>指标真正的意义就是正确率，这个看你自己了，例如仍铜钱，几率上是正反各百分之50，但是很有可能仍出来的状况是，每10下才有一面是正面，指标的用途要各人自己去决定，个人去自己测试成功率，不同的指标在不同的</w:t>
       </w:r>
-      <w:hyperlink r:id="rId18" w:tgtFrame="_blank" w:history="1">
-        <w:r>
-          <w:rPr>
-            <w:rStyle w:val="Hyperlink"/>
-            <w:rFonts w:ascii="SimSun" w:hAnsi="SimSun"/>
-            <w:color w:val="0066CC"/>
-            <w:sz w:val="19"/>
-            <w:szCs w:val="19"/>
-            <w:shd w:val="clear" w:color="auto" w:fill="FFFFFF"/>
-          </w:rPr>
-          <w:t>市场</w:t>
-        </w:r>
-      </w:hyperlink>
+      <w:r>
+        <w:fldChar w:fldCharType="begin"/>
+      </w:r>
+      <w:r>
+        <w:instrText xml:space="preserve"> HYPERLINK "http://bbs.hexun.com/search/?bid=&amp;type=4&amp;q=%CA%D0%B3%A1&amp;x=15&amp;y=10" \t "_blank" </w:instrText>
+      </w:r>
+      <w:r>
+        <w:fldChar w:fldCharType="separate"/>
+      </w:r>
+      <w:r>
+        <w:rPr>
+          <w:rStyle w:val="Hyperlink"/>
+          <w:rFonts w:ascii="SimSun" w:hAnsi="SimSun"/>
+          <w:color w:val="0066CC"/>
+          <w:sz w:val="19"/>
+          <w:szCs w:val="19"/>
+          <w:shd w:val="clear" w:color="auto" w:fill="FFFFFF"/>
+        </w:rPr>
+        <w:t>市场</w:t>
+      </w:r>
+      <w:r>
+        <w:rPr>
+          <w:rStyle w:val="Hyperlink"/>
+          <w:rFonts w:ascii="SimSun" w:hAnsi="SimSun"/>
+          <w:color w:val="0066CC"/>
+          <w:sz w:val="19"/>
+          <w:szCs w:val="19"/>
+          <w:shd w:val="clear" w:color="auto" w:fill="FFFFFF"/>
+        </w:rPr>
+        <w:fldChar w:fldCharType="end"/>
+      </w:r>
       <w:r>
         <w:rPr>
           <w:rFonts w:ascii="SimSun" w:hAnsi="SimSun"/>
@@ -3150,9 +3259,11 @@
                   <w:r>
                     <w:t>引用</w:t>
                   </w:r>
+                  <w:proofErr w:type="spellStart"/>
                   <w:r>
                     <w:t>xianruci</w:t>
                   </w:r>
+                  <w:proofErr w:type="spellEnd"/>
                   <w:r>
                     <w:t>的大作：</w:t>
                   </w:r>
@@ -3299,7 +3410,7 @@
         </w:rPr>
         <w:t>关于第一单，也就是头寸，我们基本上是用头寸来证明我们对趋势的判定是否正确，如果一旦正确，必定会有盈利，但需要明白的是，由于交易</w:t>
       </w:r>
-      <w:hyperlink r:id="rId19" w:tgtFrame="_blank" w:history="1">
+      <w:hyperlink r:id="rId13" w:tgtFrame="_blank" w:history="1">
         <w:r>
           <w:rPr>
             <w:rStyle w:val="Hyperlink"/>
@@ -3356,7 +3467,7 @@
                     </pic:cNvPicPr>
                   </pic:nvPicPr>
                   <pic:blipFill>
-                    <a:blip r:embed="rId17" cstate="print"/>
+                    <a:blip r:embed="rId12" cstate="print"/>
                     <a:srcRect/>
                     <a:stretch>
                       <a:fillRect/>
@@ -3417,7 +3528,7 @@
         </w:rPr>
         <w:t>发表声明，各位做</w:t>
       </w:r>
-      <w:hyperlink r:id="rId20" w:tgtFrame="_blank" w:history="1">
+      <w:hyperlink r:id="rId14" w:tgtFrame="_blank" w:history="1">
         <w:r>
           <w:rPr>
             <w:rStyle w:val="Hyperlink"/>
@@ -3540,7 +3651,7 @@
                     </pic:cNvPicPr>
                   </pic:nvPicPr>
                   <pic:blipFill>
-                    <a:blip r:embed="rId17" cstate="print"/>
+                    <a:blip r:embed="rId12" cstate="print"/>
                     <a:srcRect/>
                     <a:stretch>
                       <a:fillRect/>
@@ -3601,7 +3712,7 @@
         </w:rPr>
         <w:t>另外我今年才20岁，没那么多实业的技能，所以我从前工作的工资也是满低的，并没有多少收入可以支撑我的</w:t>
       </w:r>
-      <w:hyperlink r:id="rId21" w:tgtFrame="_blank" w:history="1">
+      <w:hyperlink r:id="rId15" w:tgtFrame="_blank" w:history="1">
         <w:r>
           <w:rPr>
             <w:rStyle w:val="Hyperlink"/>
@@ -3718,7 +3829,7 @@
                     </pic:cNvPicPr>
                   </pic:nvPicPr>
                   <pic:blipFill>
-                    <a:blip r:embed="rId22" cstate="print"/>
+                    <a:blip r:embed="rId16" cstate="print"/>
                     <a:srcRect/>
                     <a:stretch>
                       <a:fillRect/>
@@ -4134,7 +4245,7 @@
         </w:rPr>
         <w:t>1：头寸可承受的失败风险的资金为：百分之10，超过请关机，出去</w:t>
       </w:r>
-      <w:hyperlink r:id="rId23" w:tgtFrame="_blank" w:history="1">
+      <w:hyperlink r:id="rId17" w:tgtFrame="_blank" w:history="1">
         <w:r>
           <w:rPr>
             <w:rStyle w:val="Hyperlink"/>
@@ -4387,7 +4498,7 @@
         </w:rPr>
         <w:t>请先明白</w:t>
       </w:r>
-      <w:hyperlink r:id="rId24" w:tgtFrame="_blank" w:history="1">
+      <w:hyperlink r:id="rId18" w:tgtFrame="_blank" w:history="1">
         <w:r>
           <w:rPr>
             <w:rStyle w:val="Hyperlink"/>
@@ -4495,7 +4606,7 @@
         </w:rPr>
         <w:t>1：资金庞大（通常是银行，</w:t>
       </w:r>
-      <w:hyperlink r:id="rId25" w:tgtFrame="_blank" w:history="1">
+      <w:hyperlink r:id="rId19" w:tgtFrame="_blank" w:history="1">
         <w:r>
           <w:rPr>
             <w:rStyle w:val="Hyperlink"/>
@@ -4556,7 +4667,7 @@
         </w:rPr>
         <w:t>3：长线</w:t>
       </w:r>
-      <w:hyperlink r:id="rId26" w:tgtFrame="_blank" w:history="1">
+      <w:hyperlink r:id="rId20" w:tgtFrame="_blank" w:history="1">
         <w:r>
           <w:rPr>
             <w:rStyle w:val="Hyperlink"/>
@@ -4779,7 +4890,7 @@
         </w:rPr>
         <w:br/>
       </w:r>
-      <w:hyperlink r:id="rId27" w:tgtFrame="_blank" w:history="1">
+      <w:hyperlink r:id="rId21" w:tgtFrame="_blank" w:history="1">
         <w:r>
           <w:rPr>
             <w:rStyle w:val="Hyperlink"/>
@@ -5049,7 +5160,7 @@
         </w:rPr>
         <w:t>举个案例：上证</w:t>
       </w:r>
-      <w:hyperlink r:id="rId28" w:tgtFrame="_blank" w:history="1">
+      <w:hyperlink r:id="rId22" w:tgtFrame="_blank" w:history="1">
         <w:r>
           <w:rPr>
             <w:rStyle w:val="Hyperlink"/>
@@ -5444,7 +5555,7 @@
         </w:rPr>
         <w:t>趋势辨别的关键，只有当您完全明白了大小狼的关系，以后您操盘时才会懂得我写的给</w:t>
       </w:r>
-      <w:hyperlink r:id="rId29" w:tgtFrame="_blank" w:history="1">
+      <w:hyperlink r:id="rId23" w:tgtFrame="_blank" w:history="1">
         <w:r>
           <w:rPr>
             <w:rStyle w:val="Hyperlink"/>
@@ -5501,7 +5612,7 @@
             <wp:extent cx="3114040" cy="3010535"/>
             <wp:effectExtent l="19050" t="0" r="0" b="0"/>
             <wp:docPr id="9" name="Picture 9" descr="http://photo18.hexun.com/p/2009/0924/357477/b_0BE28CE126D2C2F055A40F9AD861B1D7.jpg">
-              <a:hlinkClick xmlns:a="http://schemas.openxmlformats.org/drawingml/2006/main" r:id="rId30" tgtFrame="&quot;_blank&quot;"/>
+              <a:hlinkClick xmlns:a="http://schemas.openxmlformats.org/drawingml/2006/main" r:id="rId24" tgtFrame="&quot;_blank&quot;"/>
             </wp:docPr>
             <wp:cNvGraphicFramePr>
               <a:graphicFrameLocks xmlns:a="http://schemas.openxmlformats.org/drawingml/2006/main" noChangeAspect="1"/>
@@ -5511,14 +5622,14 @@
                 <pic:pic xmlns:pic="http://schemas.openxmlformats.org/drawingml/2006/picture">
                   <pic:nvPicPr>
                     <pic:cNvPr id="0" name="Picture 9" descr="http://photo18.hexun.com/p/2009/0924/357477/b_0BE28CE126D2C2F055A40F9AD861B1D7.jpg">
-                      <a:hlinkClick r:id="rId30" tgtFrame="&quot;_blank&quot;"/>
+                      <a:hlinkClick r:id="rId24" tgtFrame="&quot;_blank&quot;"/>
                     </pic:cNvPr>
                     <pic:cNvPicPr>
                       <a:picLocks noChangeAspect="1" noChangeArrowheads="1"/>
                     </pic:cNvPicPr>
                   </pic:nvPicPr>
                   <pic:blipFill>
-                    <a:blip r:embed="rId31" cstate="print"/>
+                    <a:blip r:embed="rId25" cstate="print"/>
                     <a:srcRect/>
                     <a:stretch>
                       <a:fillRect/>
@@ -5570,7 +5681,7 @@
             <wp:extent cx="1647825" cy="2052955"/>
             <wp:effectExtent l="19050" t="0" r="9525" b="0"/>
             <wp:docPr id="10" name="Picture 10" descr="http://photo18.hexun.com/p/2009/0924/357477/b_FA2D16E869E376347D6A72CDF2284347.jpg">
-              <a:hlinkClick xmlns:a="http://schemas.openxmlformats.org/drawingml/2006/main" r:id="rId32" tgtFrame="&quot;_blank&quot;"/>
+              <a:hlinkClick xmlns:a="http://schemas.openxmlformats.org/drawingml/2006/main" r:id="rId26" tgtFrame="&quot;_blank&quot;"/>
             </wp:docPr>
             <wp:cNvGraphicFramePr>
               <a:graphicFrameLocks xmlns:a="http://schemas.openxmlformats.org/drawingml/2006/main" noChangeAspect="1"/>
@@ -5580,14 +5691,14 @@
                 <pic:pic xmlns:pic="http://schemas.openxmlformats.org/drawingml/2006/picture">
                   <pic:nvPicPr>
                     <pic:cNvPr id="0" name="Picture 10" descr="http://photo18.hexun.com/p/2009/0924/357477/b_FA2D16E869E376347D6A72CDF2284347.jpg">
-                      <a:hlinkClick r:id="rId32" tgtFrame="&quot;_blank&quot;"/>
+                      <a:hlinkClick r:id="rId26" tgtFrame="&quot;_blank&quot;"/>
                     </pic:cNvPr>
                     <pic:cNvPicPr>
                       <a:picLocks noChangeAspect="1" noChangeArrowheads="1"/>
                     </pic:cNvPicPr>
                   </pic:nvPicPr>
                   <pic:blipFill>
-                    <a:blip r:embed="rId33" cstate="print"/>
+                    <a:blip r:embed="rId27" cstate="print"/>
                     <a:srcRect/>
                     <a:stretch>
                       <a:fillRect/>
@@ -5639,7 +5750,7 @@
             <wp:extent cx="5305425" cy="1691005"/>
             <wp:effectExtent l="19050" t="0" r="9525" b="0"/>
             <wp:docPr id="11" name="Picture 11" descr="http://photo18.hexun.com/p/2009/0924/357477/b_FB4D860C51B0A8E45C8ABA11E8D92008.jpg">
-              <a:hlinkClick xmlns:a="http://schemas.openxmlformats.org/drawingml/2006/main" r:id="rId34" tgtFrame="&quot;_blank&quot;"/>
+              <a:hlinkClick xmlns:a="http://schemas.openxmlformats.org/drawingml/2006/main" r:id="rId28" tgtFrame="&quot;_blank&quot;"/>
             </wp:docPr>
             <wp:cNvGraphicFramePr>
               <a:graphicFrameLocks xmlns:a="http://schemas.openxmlformats.org/drawingml/2006/main" noChangeAspect="1"/>
@@ -5649,14 +5760,14 @@
                 <pic:pic xmlns:pic="http://schemas.openxmlformats.org/drawingml/2006/picture">
                   <pic:nvPicPr>
                     <pic:cNvPr id="0" name="Picture 11" descr="http://photo18.hexun.com/p/2009/0924/357477/b_FB4D860C51B0A8E45C8ABA11E8D92008.jpg">
-                      <a:hlinkClick r:id="rId34" tgtFrame="&quot;_blank&quot;"/>
+                      <a:hlinkClick r:id="rId28" tgtFrame="&quot;_blank&quot;"/>
                     </pic:cNvPr>
                     <pic:cNvPicPr>
                       <a:picLocks noChangeAspect="1" noChangeArrowheads="1"/>
                     </pic:cNvPicPr>
                   </pic:nvPicPr>
                   <pic:blipFill>
-                    <a:blip r:embed="rId35" cstate="print"/>
+                    <a:blip r:embed="rId29" cstate="print"/>
                     <a:srcRect/>
                     <a:stretch>
                       <a:fillRect/>
@@ -5875,7 +5986,7 @@
         </w:rPr>
         <w:t>上证</w:t>
       </w:r>
-      <w:hyperlink r:id="rId36" w:tgtFrame="_blank" w:history="1">
+      <w:hyperlink r:id="rId30" w:tgtFrame="_blank" w:history="1">
         <w:r>
           <w:rPr>
             <w:rStyle w:val="Hyperlink"/>
@@ -5898,7 +6009,7 @@
         </w:rPr>
         <w:t>的高位其实是个日线还是4小时的横盘，请大家仔细看下！就可以明白那时候就是</w:t>
       </w:r>
-      <w:hyperlink r:id="rId37" w:tgtFrame="_blank" w:history="1">
+      <w:hyperlink r:id="rId31" w:tgtFrame="_blank" w:history="1">
         <w:r>
           <w:rPr>
             <w:rStyle w:val="Hyperlink"/>
@@ -5998,7 +6109,7 @@
         </w:rPr>
         <w:t>股市是这样，</w:t>
       </w:r>
-      <w:hyperlink r:id="rId38" w:tgtFrame="_blank" w:history="1">
+      <w:hyperlink r:id="rId32" w:tgtFrame="_blank" w:history="1">
         <w:r>
           <w:rPr>
             <w:rStyle w:val="Hyperlink"/>
@@ -7009,7 +7120,29 @@
           <w:szCs w:val="19"/>
           <w:shd w:val="clear" w:color="auto" w:fill="FFFFFF"/>
         </w:rPr>
-        <w:t>OVER,晚上见！</w:t>
+        <w:t>OVER</w:t>
+      </w:r>
+      <w:proofErr w:type="gramStart"/>
+      <w:r>
+        <w:rPr>
+          <w:rFonts w:ascii="SimSun" w:hAnsi="SimSun"/>
+          <w:color w:val="000000"/>
+          <w:sz w:val="19"/>
+          <w:szCs w:val="19"/>
+          <w:shd w:val="clear" w:color="auto" w:fill="FFFFFF"/>
+        </w:rPr>
+        <w:t>,晚上见</w:t>
+      </w:r>
+      <w:proofErr w:type="gramEnd"/>
+      <w:r>
+        <w:rPr>
+          <w:rFonts w:ascii="SimSun" w:hAnsi="SimSun"/>
+          <w:color w:val="000000"/>
+          <w:sz w:val="19"/>
+          <w:szCs w:val="19"/>
+          <w:shd w:val="clear" w:color="auto" w:fill="FFFFFF"/>
+        </w:rPr>
+        <w:t>！</w:t>
       </w:r>
     </w:p>
     <w:p>
@@ -8343,7 +8476,7 @@
         </w:rPr>
         <w:t>愚笨的人一大堆，自己没成就，整天喊着</w:t>
       </w:r>
-      <w:hyperlink r:id="rId39" w:tgtFrame="_blank" w:history="1">
+      <w:hyperlink r:id="rId33" w:tgtFrame="_blank" w:history="1">
         <w:r>
           <w:rPr>
             <w:rStyle w:val="Hyperlink"/>
@@ -8356,7 +8489,7 @@
           <w:t>外汇</w:t>
         </w:r>
       </w:hyperlink>
-      <w:hyperlink r:id="rId40" w:tgtFrame="_blank" w:history="1">
+      <w:hyperlink r:id="rId34" w:tgtFrame="_blank" w:history="1">
         <w:r>
           <w:rPr>
             <w:rStyle w:val="Hyperlink"/>
@@ -10423,7 +10556,7 @@
             <wp:extent cx="3407410" cy="3303905"/>
             <wp:effectExtent l="19050" t="0" r="2540" b="0"/>
             <wp:docPr id="15" name="Picture 15" descr="http://photo18.hexun.com/p/2009/0927/358125/b_AE596610743961092BC80BF8DE72F690.jpg">
-              <a:hlinkClick xmlns:a="http://schemas.openxmlformats.org/drawingml/2006/main" r:id="rId41" tgtFrame="&quot;_blank&quot;"/>
+              <a:hlinkClick xmlns:a="http://schemas.openxmlformats.org/drawingml/2006/main" r:id="rId35" tgtFrame="&quot;_blank&quot;"/>
             </wp:docPr>
             <wp:cNvGraphicFramePr>
               <a:graphicFrameLocks xmlns:a="http://schemas.openxmlformats.org/drawingml/2006/main" noChangeAspect="1"/>
@@ -10433,14 +10566,14 @@
                 <pic:pic xmlns:pic="http://schemas.openxmlformats.org/drawingml/2006/picture">
                   <pic:nvPicPr>
                     <pic:cNvPr id="0" name="Picture 15" descr="http://photo18.hexun.com/p/2009/0927/358125/b_AE596610743961092BC80BF8DE72F690.jpg">
-                      <a:hlinkClick r:id="rId41" tgtFrame="&quot;_blank&quot;"/>
+                      <a:hlinkClick r:id="rId35" tgtFrame="&quot;_blank&quot;"/>
                     </pic:cNvPr>
                     <pic:cNvPicPr>
                       <a:picLocks noChangeAspect="1" noChangeArrowheads="1"/>
                     </pic:cNvPicPr>
                   </pic:nvPicPr>
                   <pic:blipFill>
-                    <a:blip r:embed="rId42" cstate="print"/>
+                    <a:blip r:embed="rId36" cstate="print"/>
                     <a:srcRect/>
                     <a:stretch>
                       <a:fillRect/>
@@ -10671,7 +10804,7 @@
         </w:rPr>
         <w:t>二：趋势据需走出来的高</w:t>
       </w:r>
-      <w:hyperlink r:id="rId43" w:tgtFrame="_blank" w:history="1">
+      <w:hyperlink r:id="rId37" w:tgtFrame="_blank" w:history="1">
         <w:r>
           <w:rPr>
             <w:rStyle w:val="Hyperlink"/>
@@ -11316,7 +11449,7 @@
             <wp:extent cx="4356100" cy="1181735"/>
             <wp:effectExtent l="19050" t="0" r="6350" b="0"/>
             <wp:docPr id="18" name="Picture 18" descr="http://photo18.hexun.com/p/2009/0927/358126/b_8AD86B61FF9924455A1123E83C678D06.jpg">
-              <a:hlinkClick xmlns:a="http://schemas.openxmlformats.org/drawingml/2006/main" r:id="rId44" tgtFrame="&quot;_blank&quot;"/>
+              <a:hlinkClick xmlns:a="http://schemas.openxmlformats.org/drawingml/2006/main" r:id="rId38" tgtFrame="&quot;_blank&quot;"/>
             </wp:docPr>
             <wp:cNvGraphicFramePr>
               <a:graphicFrameLocks xmlns:a="http://schemas.openxmlformats.org/drawingml/2006/main" noChangeAspect="1"/>
@@ -11326,14 +11459,14 @@
                 <pic:pic xmlns:pic="http://schemas.openxmlformats.org/drawingml/2006/picture">
                   <pic:nvPicPr>
                     <pic:cNvPr id="0" name="Picture 18" descr="http://photo18.hexun.com/p/2009/0927/358126/b_8AD86B61FF9924455A1123E83C678D06.jpg">
-                      <a:hlinkClick r:id="rId44" tgtFrame="&quot;_blank&quot;"/>
+                      <a:hlinkClick r:id="rId38" tgtFrame="&quot;_blank&quot;"/>
                     </pic:cNvPr>
                     <pic:cNvPicPr>
                       <a:picLocks noChangeAspect="1" noChangeArrowheads="1"/>
                     </pic:cNvPicPr>
                   </pic:nvPicPr>
                   <pic:blipFill>
-                    <a:blip r:embed="rId45" cstate="print"/>
+                    <a:blip r:embed="rId39" cstate="print"/>
                     <a:srcRect/>
                     <a:stretch>
                       <a:fillRect/>
@@ -11512,7 +11645,7 @@
             <wp:extent cx="3580130" cy="1026795"/>
             <wp:effectExtent l="19050" t="0" r="1270" b="0"/>
             <wp:docPr id="20" name="Picture 20" descr="http://photo18.hexun.com/p/2009/0927/358126/b_3E22DBFAD69D9783048EF2DADDDF1635.jpg">
-              <a:hlinkClick xmlns:a="http://schemas.openxmlformats.org/drawingml/2006/main" r:id="rId46" tgtFrame="&quot;_blank&quot;"/>
+              <a:hlinkClick xmlns:a="http://schemas.openxmlformats.org/drawingml/2006/main" r:id="rId40" tgtFrame="&quot;_blank&quot;"/>
             </wp:docPr>
             <wp:cNvGraphicFramePr>
               <a:graphicFrameLocks xmlns:a="http://schemas.openxmlformats.org/drawingml/2006/main" noChangeAspect="1"/>
@@ -11522,14 +11655,14 @@
                 <pic:pic xmlns:pic="http://schemas.openxmlformats.org/drawingml/2006/picture">
                   <pic:nvPicPr>
                     <pic:cNvPr id="0" name="Picture 20" descr="http://photo18.hexun.com/p/2009/0927/358126/b_3E22DBFAD69D9783048EF2DADDDF1635.jpg">
-                      <a:hlinkClick r:id="rId46" tgtFrame="&quot;_blank&quot;"/>
+                      <a:hlinkClick r:id="rId40" tgtFrame="&quot;_blank&quot;"/>
                     </pic:cNvPr>
                     <pic:cNvPicPr>
                       <a:picLocks noChangeAspect="1" noChangeArrowheads="1"/>
                     </pic:cNvPicPr>
                   </pic:nvPicPr>
                   <pic:blipFill>
-                    <a:blip r:embed="rId47" cstate="print"/>
+                    <a:blip r:embed="rId41" cstate="print"/>
                     <a:srcRect/>
                     <a:stretch>
                       <a:fillRect/>
@@ -11689,7 +11822,7 @@
         </w:rPr>
         <w:br/>
       </w:r>
-      <w:hyperlink r:id="rId48" w:tgtFrame="_blank" w:history="1">
+      <w:hyperlink r:id="rId42" w:tgtFrame="_blank" w:history="1">
         <w:r>
           <w:rPr>
             <w:rFonts w:ascii="SimSun" w:hAnsi="SimSun"/>
@@ -12666,7 +12799,7 @@
             <wp:extent cx="4848225" cy="1276985"/>
             <wp:effectExtent l="19050" t="0" r="9525" b="0"/>
             <wp:docPr id="24" name="Picture 24" descr="http://photo18.hexun.com/p/2009/0927/358127/b_CA6983DA8ABED226AD6F68DF98FA553B.jpg">
-              <a:hlinkClick xmlns:a="http://schemas.openxmlformats.org/drawingml/2006/main" r:id="rId49" tgtFrame="&quot;_blank&quot;"/>
+              <a:hlinkClick xmlns:a="http://schemas.openxmlformats.org/drawingml/2006/main" r:id="rId43" tgtFrame="&quot;_blank&quot;"/>
             </wp:docPr>
             <wp:cNvGraphicFramePr>
               <a:graphicFrameLocks xmlns:a="http://schemas.openxmlformats.org/drawingml/2006/main" noChangeAspect="1"/>
@@ -12676,14 +12809,14 @@
                 <pic:pic xmlns:pic="http://schemas.openxmlformats.org/drawingml/2006/picture">
                   <pic:nvPicPr>
                     <pic:cNvPr id="0" name="Picture 24" descr="http://photo18.hexun.com/p/2009/0927/358127/b_CA6983DA8ABED226AD6F68DF98FA553B.jpg">
-                      <a:hlinkClick r:id="rId49" tgtFrame="&quot;_blank&quot;"/>
+                      <a:hlinkClick r:id="rId43" tgtFrame="&quot;_blank&quot;"/>
                     </pic:cNvPr>
                     <pic:cNvPicPr>
                       <a:picLocks noChangeAspect="1" noChangeArrowheads="1"/>
                     </pic:cNvPicPr>
                   </pic:nvPicPr>
                   <pic:blipFill>
-                    <a:blip r:embed="rId50" cstate="print"/>
+                    <a:blip r:embed="rId44" cstate="print"/>
                     <a:srcRect/>
                     <a:stretch>
                       <a:fillRect/>
@@ -12855,7 +12988,7 @@
             <wp:extent cx="5770880" cy="1294130"/>
             <wp:effectExtent l="19050" t="0" r="1270" b="0"/>
             <wp:docPr id="27" name="Picture 27" descr="http://photo18.hexun.com/p/2009/0927/358127/b_12F9E09DDA8CEEA8C0FDF1BA7DAF75C9.jpg">
-              <a:hlinkClick xmlns:a="http://schemas.openxmlformats.org/drawingml/2006/main" r:id="rId51" tgtFrame="&quot;_blank&quot;"/>
+              <a:hlinkClick xmlns:a="http://schemas.openxmlformats.org/drawingml/2006/main" r:id="rId45" tgtFrame="&quot;_blank&quot;"/>
             </wp:docPr>
             <wp:cNvGraphicFramePr>
               <a:graphicFrameLocks xmlns:a="http://schemas.openxmlformats.org/drawingml/2006/main" noChangeAspect="1"/>
@@ -12865,14 +12998,14 @@
                 <pic:pic xmlns:pic="http://schemas.openxmlformats.org/drawingml/2006/picture">
                   <pic:nvPicPr>
                     <pic:cNvPr id="0" name="Picture 27" descr="http://photo18.hexun.com/p/2009/0927/358127/b_12F9E09DDA8CEEA8C0FDF1BA7DAF75C9.jpg">
-                      <a:hlinkClick r:id="rId51" tgtFrame="&quot;_blank&quot;"/>
+                      <a:hlinkClick r:id="rId45" tgtFrame="&quot;_blank&quot;"/>
                     </pic:cNvPr>
                     <pic:cNvPicPr>
                       <a:picLocks noChangeAspect="1" noChangeArrowheads="1"/>
                     </pic:cNvPicPr>
                   </pic:nvPicPr>
                   <pic:blipFill>
-                    <a:blip r:embed="rId52" cstate="print"/>
+                    <a:blip r:embed="rId46" cstate="print"/>
                     <a:srcRect/>
                     <a:stretch>
                       <a:fillRect/>
@@ -15874,7 +16007,7 @@
             <wp:extent cx="3778250" cy="1975485"/>
             <wp:effectExtent l="19050" t="0" r="0" b="0"/>
             <wp:docPr id="29" name="Picture 29" descr="http://photo18.hexun.com/p/2009/0927/358128/b_B6FD0E96676587D63AFBEFBD79683894.jpg">
-              <a:hlinkClick xmlns:a="http://schemas.openxmlformats.org/drawingml/2006/main" r:id="rId53" tgtFrame="&quot;_blank&quot;"/>
+              <a:hlinkClick xmlns:a="http://schemas.openxmlformats.org/drawingml/2006/main" r:id="rId47" tgtFrame="&quot;_blank&quot;"/>
             </wp:docPr>
             <wp:cNvGraphicFramePr>
               <a:graphicFrameLocks xmlns:a="http://schemas.openxmlformats.org/drawingml/2006/main" noChangeAspect="1"/>
@@ -15884,14 +16017,14 @@
                 <pic:pic xmlns:pic="http://schemas.openxmlformats.org/drawingml/2006/picture">
                   <pic:nvPicPr>
                     <pic:cNvPr id="0" name="Picture 29" descr="http://photo18.hexun.com/p/2009/0927/358128/b_B6FD0E96676587D63AFBEFBD79683894.jpg">
-                      <a:hlinkClick r:id="rId53" tgtFrame="&quot;_blank&quot;"/>
+                      <a:hlinkClick r:id="rId47" tgtFrame="&quot;_blank&quot;"/>
                     </pic:cNvPr>
                     <pic:cNvPicPr>
                       <a:picLocks noChangeAspect="1" noChangeArrowheads="1"/>
                     </pic:cNvPicPr>
                   </pic:nvPicPr>
                   <pic:blipFill>
-                    <a:blip r:embed="rId54" cstate="print"/>
+                    <a:blip r:embed="rId48" cstate="print"/>
                     <a:srcRect/>
                     <a:stretch>
                       <a:fillRect/>
@@ -16091,7 +16224,7 @@
             <wp:extent cx="3252470" cy="1776730"/>
             <wp:effectExtent l="19050" t="0" r="5080" b="0"/>
             <wp:docPr id="30" name="Picture 30" descr="http://photo18.hexun.com/p/2009/0927/358128/b_2FED82E4225AF39B938C0278C73C677D.jpg">
-              <a:hlinkClick xmlns:a="http://schemas.openxmlformats.org/drawingml/2006/main" r:id="rId55" tgtFrame="&quot;_blank&quot;"/>
+              <a:hlinkClick xmlns:a="http://schemas.openxmlformats.org/drawingml/2006/main" r:id="rId49" tgtFrame="&quot;_blank&quot;"/>
             </wp:docPr>
             <wp:cNvGraphicFramePr>
               <a:graphicFrameLocks xmlns:a="http://schemas.openxmlformats.org/drawingml/2006/main" noChangeAspect="1"/>
@@ -16101,14 +16234,14 @@
                 <pic:pic xmlns:pic="http://schemas.openxmlformats.org/drawingml/2006/picture">
                   <pic:nvPicPr>
                     <pic:cNvPr id="0" name="Picture 30" descr="http://photo18.hexun.com/p/2009/0927/358128/b_2FED82E4225AF39B938C0278C73C677D.jpg">
-                      <a:hlinkClick r:id="rId55" tgtFrame="&quot;_blank&quot;"/>
+                      <a:hlinkClick r:id="rId49" tgtFrame="&quot;_blank&quot;"/>
                     </pic:cNvPr>
                     <pic:cNvPicPr>
                       <a:picLocks noChangeAspect="1" noChangeArrowheads="1"/>
                     </pic:cNvPicPr>
                   </pic:nvPicPr>
                   <pic:blipFill>
-                    <a:blip r:embed="rId56" cstate="print"/>
+                    <a:blip r:embed="rId50" cstate="print"/>
                     <a:srcRect/>
                     <a:stretch>
                       <a:fillRect/>
@@ -16286,7 +16419,7 @@
             <wp:extent cx="5245100" cy="1595755"/>
             <wp:effectExtent l="19050" t="0" r="0" b="0"/>
             <wp:docPr id="31" name="Picture 31" descr="http://photo18.hexun.com/p/2009/0927/358130/b_07C616B90651F0F42BDC160A567209EF.jpg">
-              <a:hlinkClick xmlns:a="http://schemas.openxmlformats.org/drawingml/2006/main" r:id="rId57" tgtFrame="&quot;_blank&quot;"/>
+              <a:hlinkClick xmlns:a="http://schemas.openxmlformats.org/drawingml/2006/main" r:id="rId51" tgtFrame="&quot;_blank&quot;"/>
             </wp:docPr>
             <wp:cNvGraphicFramePr>
               <a:graphicFrameLocks xmlns:a="http://schemas.openxmlformats.org/drawingml/2006/main" noChangeAspect="1"/>
@@ -16296,14 +16429,14 @@
                 <pic:pic xmlns:pic="http://schemas.openxmlformats.org/drawingml/2006/picture">
                   <pic:nvPicPr>
                     <pic:cNvPr id="0" name="Picture 31" descr="http://photo18.hexun.com/p/2009/0927/358130/b_07C616B90651F0F42BDC160A567209EF.jpg">
-                      <a:hlinkClick r:id="rId57" tgtFrame="&quot;_blank&quot;"/>
+                      <a:hlinkClick r:id="rId51" tgtFrame="&quot;_blank&quot;"/>
                     </pic:cNvPr>
                     <pic:cNvPicPr>
                       <a:picLocks noChangeAspect="1" noChangeArrowheads="1"/>
                     </pic:cNvPicPr>
                   </pic:nvPicPr>
                   <pic:blipFill>
-                    <a:blip r:embed="rId58" cstate="print"/>
+                    <a:blip r:embed="rId52" cstate="print"/>
                     <a:srcRect/>
                     <a:stretch>
                       <a:fillRect/>
@@ -16824,7 +16957,7 @@
         </w:rPr>
         <w:br/>
       </w:r>
-      <w:hyperlink r:id="rId59" w:tgtFrame="_blank" w:history="1">
+      <w:hyperlink r:id="rId53" w:tgtFrame="_blank" w:history="1">
         <w:r>
           <w:rPr>
             <w:rStyle w:val="Hyperlink"/>
@@ -16859,7 +16992,7 @@
         </w:rPr>
         <w:t>％是要被</w:t>
       </w:r>
-      <w:hyperlink r:id="rId60" w:tgtFrame="_blank" w:history="1">
+      <w:hyperlink r:id="rId54" w:tgtFrame="_blank" w:history="1">
         <w:r>
           <w:rPr>
             <w:rStyle w:val="Hyperlink"/>
@@ -17251,7 +17384,7 @@
         </w:rPr>
         <w:t>成功的</w:t>
       </w:r>
-      <w:hyperlink r:id="rId61" w:tgtFrame="_blank" w:history="1">
+      <w:hyperlink r:id="rId55" w:tgtFrame="_blank" w:history="1">
         <w:r>
           <w:rPr>
             <w:rStyle w:val="Hyperlink"/>
@@ -17334,7 +17467,7 @@
         </w:rPr>
         <w:br/>
       </w:r>
-      <w:hyperlink r:id="rId62" w:tgtFrame="_blank" w:history="1">
+      <w:hyperlink r:id="rId56" w:tgtFrame="_blank" w:history="1">
         <w:r>
           <w:rPr>
             <w:rStyle w:val="Hyperlink"/>
@@ -17637,7 +17770,7 @@
         </w:rPr>
         <w:br/>
       </w:r>
-      <w:hyperlink r:id="rId63" w:tgtFrame="_blank" w:history="1">
+      <w:hyperlink r:id="rId57" w:tgtFrame="_blank" w:history="1">
         <w:r>
           <w:rPr>
             <w:rStyle w:val="Hyperlink"/>
@@ -19381,7 +19514,7 @@
         </w:rPr>
         <w:t>本人不曾做过股票，本是在和讯</w:t>
       </w:r>
-      <w:hyperlink r:id="rId64" w:tgtFrame="_blank" w:history="1">
+      <w:hyperlink r:id="rId58" w:tgtFrame="_blank" w:history="1">
         <w:r>
           <w:rPr>
             <w:rStyle w:val="Hyperlink"/>
@@ -19499,7 +19632,7 @@
         </w:rPr>
         <w:t>望各位股友好好参详，别在股票这么简单的</w:t>
       </w:r>
-      <w:hyperlink r:id="rId65" w:tgtFrame="_blank" w:history="1">
+      <w:hyperlink r:id="rId59" w:tgtFrame="_blank" w:history="1">
         <w:r>
           <w:rPr>
             <w:rStyle w:val="Hyperlink"/>
@@ -19586,42 +19719,42 @@
           <w:szCs w:val="21"/>
           <w:shd w:val="clear" w:color="auto" w:fill="FFFFFF"/>
         </w:rPr>
+        <w:t>卖</w:t>
+      </w:r>
+      <w:r>
+        <w:rPr>
+          <w:color w:val="000000"/>
+          <w:szCs w:val="21"/>
+          <w:shd w:val="clear" w:color="auto" w:fill="FFFFFF"/>
+        </w:rPr>
+        <w:t>单</w:t>
+      </w:r>
+      <w:r>
+        <w:rPr>
+          <w:rFonts w:hint="eastAsia"/>
+          <w:color w:val="000000"/>
+          <w:szCs w:val="21"/>
+          <w:shd w:val="clear" w:color="auto" w:fill="FFFFFF"/>
+          <w:lang w:val="en-CA"/>
+        </w:rPr>
+        <w:t>多于</w:t>
+      </w:r>
+      <w:r>
+        <w:rPr>
+          <w:color w:val="000000"/>
+          <w:szCs w:val="21"/>
+          <w:shd w:val="clear" w:color="auto" w:fill="FFFFFF"/>
+        </w:rPr>
+        <w:t>挂单的</w:t>
+      </w:r>
+      <w:r>
+        <w:rPr>
+          <w:rFonts w:hint="eastAsia"/>
+          <w:color w:val="000000"/>
+          <w:szCs w:val="21"/>
+          <w:shd w:val="clear" w:color="auto" w:fill="FFFFFF"/>
+        </w:rPr>
         <w:t>买</w:t>
-      </w:r>
-      <w:r>
-        <w:rPr>
-          <w:color w:val="000000"/>
-          <w:szCs w:val="21"/>
-          <w:shd w:val="clear" w:color="auto" w:fill="FFFFFF"/>
-        </w:rPr>
-        <w:t>单</w:t>
-      </w:r>
-      <w:r>
-        <w:rPr>
-          <w:rFonts w:hint="eastAsia"/>
-          <w:color w:val="000000"/>
-          <w:szCs w:val="21"/>
-          <w:shd w:val="clear" w:color="auto" w:fill="FFFFFF"/>
-          <w:lang w:val="en-CA"/>
-        </w:rPr>
-        <w:t>多于</w:t>
-      </w:r>
-      <w:r>
-        <w:rPr>
-          <w:color w:val="000000"/>
-          <w:szCs w:val="21"/>
-          <w:shd w:val="clear" w:color="auto" w:fill="FFFFFF"/>
-        </w:rPr>
-        <w:t>挂单的</w:t>
-      </w:r>
-      <w:r>
-        <w:rPr>
-          <w:rFonts w:hint="eastAsia"/>
-          <w:color w:val="000000"/>
-          <w:szCs w:val="21"/>
-          <w:shd w:val="clear" w:color="auto" w:fill="FFFFFF"/>
-        </w:rPr>
-        <w:t>卖</w:t>
       </w:r>
       <w:bookmarkStart w:id="0" w:name="_GoBack"/>
       <w:bookmarkEnd w:id="0"/>
